--- a/AlgorithmsC++.docx
+++ b/AlgorithmsC++.docx
@@ -5334,8 +5334,7049 @@
           <w:lang w:bidi="ar-JO"/>
         </w:rPr>
       </w:pPr>
+    </w:p>
+    <w:p>
+      <w:pPr>
+        <w:rPr>
+          <w:lang w:bidi="ar-JO"/>
+        </w:rPr>
+      </w:pPr>
+    </w:p>
+    <w:p>
+      <w:pPr>
+        <w:rPr>
+          <w:lang w:bidi="ar-JO"/>
+        </w:rPr>
+      </w:pPr>
+    </w:p>
+    <w:p>
+      <w:pPr>
+        <w:rPr>
+          <w:lang w:bidi="ar-JO"/>
+        </w:rPr>
+      </w:pPr>
+    </w:p>
+    <w:p>
+      <w:pPr>
+        <w:rPr>
+          <w:lang w:bidi="ar-JO"/>
+        </w:rPr>
+      </w:pPr>
+    </w:p>
+    <w:p>
+      <w:pPr>
+        <w:rPr>
+          <w:lang w:bidi="ar-JO"/>
+        </w:rPr>
+      </w:pPr>
+      <w:r>
+        <w:rPr>
+          <w:lang w:bidi="ar-JO"/>
+        </w:rPr>
+        <w:lastRenderedPageBreak/>
+        <w:t>#31 Power 2,3,4</w:t>
+      </w:r>
+    </w:p>
+    <w:p>
+      <w:pPr>
+        <w:shd w:val="clear" w:color="auto" w:fill="1E1E1E"/>
+        <w:spacing w:after="0" w:line="285" w:lineRule="atLeast"/>
+        <w:rPr>
+          <w:rFonts w:ascii="Consolas" w:eastAsia="Times New Roman" w:hAnsi="Consolas" w:cs="Times New Roman"/>
+          <w:color w:val="D4D4D4"/>
+          <w:sz w:val="21"/>
+          <w:szCs w:val="21"/>
+        </w:rPr>
+      </w:pPr>
+      <w:r>
+        <w:rPr>
+          <w:rFonts w:ascii="Consolas" w:eastAsia="Times New Roman" w:hAnsi="Consolas" w:cs="Times New Roman"/>
+          <w:color w:val="D4D4D4"/>
+          <w:sz w:val="21"/>
+          <w:szCs w:val="21"/>
+        </w:rPr>
+        <w:t xml:space="preserve">  </w:t>
+      </w:r>
+      <w:r>
+        <w:rPr>
+          <w:rFonts w:ascii="Consolas" w:eastAsia="Times New Roman" w:hAnsi="Consolas" w:cs="Times New Roman"/>
+          <w:color w:val="569CD6"/>
+          <w:sz w:val="21"/>
+          <w:szCs w:val="21"/>
+        </w:rPr>
+        <w:t>float</w:t>
+      </w:r>
+      <w:r>
+        <w:rPr>
+          <w:rFonts w:ascii="Consolas" w:eastAsia="Times New Roman" w:hAnsi="Consolas" w:cs="Times New Roman"/>
+          <w:color w:val="D4D4D4"/>
+          <w:sz w:val="21"/>
+          <w:szCs w:val="21"/>
+        </w:rPr>
+        <w:t xml:space="preserve"> number;</w:t>
+      </w:r>
+    </w:p>
+    <w:p>
+      <w:pPr>
+        <w:shd w:val="clear" w:color="auto" w:fill="1E1E1E"/>
+        <w:spacing w:after="0" w:line="285" w:lineRule="atLeast"/>
+        <w:rPr>
+          <w:rFonts w:ascii="Consolas" w:eastAsia="Times New Roman" w:hAnsi="Consolas" w:cs="Times New Roman"/>
+          <w:color w:val="D4D4D4"/>
+          <w:sz w:val="21"/>
+          <w:szCs w:val="21"/>
+        </w:rPr>
+      </w:pPr>
+    </w:p>
+    <w:p>
+      <w:pPr>
+        <w:shd w:val="clear" w:color="auto" w:fill="1E1E1E"/>
+        <w:spacing w:after="0" w:line="285" w:lineRule="atLeast"/>
+        <w:rPr>
+          <w:rFonts w:ascii="Consolas" w:eastAsia="Times New Roman" w:hAnsi="Consolas" w:cs="Times New Roman"/>
+          <w:color w:val="D4D4D4"/>
+          <w:sz w:val="21"/>
+          <w:szCs w:val="21"/>
+        </w:rPr>
+      </w:pPr>
+      <w:r>
+        <w:rPr>
+          <w:rFonts w:ascii="Consolas" w:eastAsia="Times New Roman" w:hAnsi="Consolas" w:cs="Times New Roman"/>
+          <w:color w:val="D4D4D4"/>
+          <w:sz w:val="21"/>
+          <w:szCs w:val="21"/>
+        </w:rPr>
+        <w:t xml:space="preserve">    </w:t>
+      </w:r>
+      <w:proofErr w:type="spellStart"/>
+      <w:r>
+        <w:rPr>
+          <w:rFonts w:ascii="Consolas" w:eastAsia="Times New Roman" w:hAnsi="Consolas" w:cs="Times New Roman"/>
+          <w:color w:val="D4D4D4"/>
+          <w:sz w:val="21"/>
+          <w:szCs w:val="21"/>
+        </w:rPr>
+        <w:t>cout</w:t>
+      </w:r>
+      <w:proofErr w:type="spellEnd"/>
+      <w:r>
+        <w:rPr>
+          <w:rFonts w:ascii="Consolas" w:eastAsia="Times New Roman" w:hAnsi="Consolas" w:cs="Times New Roman"/>
+          <w:color w:val="D4D4D4"/>
+          <w:sz w:val="21"/>
+          <w:szCs w:val="21"/>
+        </w:rPr>
+        <w:t xml:space="preserve"> &lt;&lt; </w:t>
+      </w:r>
+      <w:r>
+        <w:rPr>
+          <w:rFonts w:ascii="Consolas" w:eastAsia="Times New Roman" w:hAnsi="Consolas" w:cs="Times New Roman"/>
+          <w:color w:val="CE9178"/>
+          <w:sz w:val="21"/>
+          <w:szCs w:val="21"/>
+        </w:rPr>
+        <w:t xml:space="preserve">"Please </w:t>
+      </w:r>
+      <w:proofErr w:type="gramStart"/>
+      <w:r>
+        <w:rPr>
+          <w:rFonts w:ascii="Consolas" w:eastAsia="Times New Roman" w:hAnsi="Consolas" w:cs="Times New Roman"/>
+          <w:color w:val="CE9178"/>
+          <w:sz w:val="21"/>
+          <w:szCs w:val="21"/>
+        </w:rPr>
+        <w:t>enter  number</w:t>
+      </w:r>
+      <w:proofErr w:type="gramEnd"/>
+      <w:r>
+        <w:rPr>
+          <w:rFonts w:ascii="Consolas" w:eastAsia="Times New Roman" w:hAnsi="Consolas" w:cs="Times New Roman"/>
+          <w:color w:val="CE9178"/>
+          <w:sz w:val="21"/>
+          <w:szCs w:val="21"/>
+        </w:rPr>
+        <w:t xml:space="preserve"> : \n"</w:t>
+      </w:r>
+      <w:r>
+        <w:rPr>
+          <w:rFonts w:ascii="Consolas" w:eastAsia="Times New Roman" w:hAnsi="Consolas" w:cs="Times New Roman"/>
+          <w:color w:val="D4D4D4"/>
+          <w:sz w:val="21"/>
+          <w:szCs w:val="21"/>
+        </w:rPr>
+        <w:t>;</w:t>
+      </w:r>
+    </w:p>
+    <w:p>
+      <w:pPr>
+        <w:shd w:val="clear" w:color="auto" w:fill="1E1E1E"/>
+        <w:spacing w:after="0" w:line="285" w:lineRule="atLeast"/>
+        <w:rPr>
+          <w:rFonts w:ascii="Consolas" w:eastAsia="Times New Roman" w:hAnsi="Consolas" w:cs="Times New Roman"/>
+          <w:color w:val="D4D4D4"/>
+          <w:sz w:val="21"/>
+          <w:szCs w:val="21"/>
+        </w:rPr>
+      </w:pPr>
+      <w:r>
+        <w:rPr>
+          <w:rFonts w:ascii="Consolas" w:eastAsia="Times New Roman" w:hAnsi="Consolas" w:cs="Times New Roman"/>
+          <w:color w:val="D4D4D4"/>
+          <w:sz w:val="21"/>
+          <w:szCs w:val="21"/>
+        </w:rPr>
+        <w:t xml:space="preserve">    </w:t>
+      </w:r>
+      <w:proofErr w:type="spellStart"/>
+      <w:r>
+        <w:rPr>
+          <w:rFonts w:ascii="Consolas" w:eastAsia="Times New Roman" w:hAnsi="Consolas" w:cs="Times New Roman"/>
+          <w:color w:val="D4D4D4"/>
+          <w:sz w:val="21"/>
+          <w:szCs w:val="21"/>
+        </w:rPr>
+        <w:t>cin</w:t>
+      </w:r>
+      <w:proofErr w:type="spellEnd"/>
+      <w:r>
+        <w:rPr>
+          <w:rFonts w:ascii="Consolas" w:eastAsia="Times New Roman" w:hAnsi="Consolas" w:cs="Times New Roman"/>
+          <w:color w:val="D4D4D4"/>
+          <w:sz w:val="21"/>
+          <w:szCs w:val="21"/>
+        </w:rPr>
+        <w:t xml:space="preserve"> &gt;&gt; number;</w:t>
+      </w:r>
+    </w:p>
+    <w:p>
+      <w:pPr>
+        <w:shd w:val="clear" w:color="auto" w:fill="1E1E1E"/>
+        <w:spacing w:after="0" w:line="285" w:lineRule="atLeast"/>
+        <w:rPr>
+          <w:rFonts w:ascii="Consolas" w:eastAsia="Times New Roman" w:hAnsi="Consolas" w:cs="Times New Roman"/>
+          <w:color w:val="D4D4D4"/>
+          <w:sz w:val="21"/>
+          <w:szCs w:val="21"/>
+        </w:rPr>
+      </w:pPr>
+      <w:r>
+        <w:rPr>
+          <w:rFonts w:ascii="Consolas" w:eastAsia="Times New Roman" w:hAnsi="Consolas" w:cs="Times New Roman"/>
+          <w:color w:val="D4D4D4"/>
+          <w:sz w:val="21"/>
+          <w:szCs w:val="21"/>
+        </w:rPr>
+        <w:t xml:space="preserve">    </w:t>
+      </w:r>
+      <w:proofErr w:type="spellStart"/>
+      <w:r>
+        <w:rPr>
+          <w:rFonts w:ascii="Consolas" w:eastAsia="Times New Roman" w:hAnsi="Consolas" w:cs="Times New Roman"/>
+          <w:color w:val="D4D4D4"/>
+          <w:sz w:val="21"/>
+          <w:szCs w:val="21"/>
+        </w:rPr>
+        <w:t>cout</w:t>
+      </w:r>
+      <w:proofErr w:type="spellEnd"/>
+      <w:r>
+        <w:rPr>
+          <w:rFonts w:ascii="Consolas" w:eastAsia="Times New Roman" w:hAnsi="Consolas" w:cs="Times New Roman"/>
+          <w:color w:val="D4D4D4"/>
+          <w:sz w:val="21"/>
+          <w:szCs w:val="21"/>
+        </w:rPr>
+        <w:t xml:space="preserve"> &lt;&lt; </w:t>
+      </w:r>
+      <w:r>
+        <w:rPr>
+          <w:rFonts w:ascii="Consolas" w:eastAsia="Times New Roman" w:hAnsi="Consolas" w:cs="Times New Roman"/>
+          <w:color w:val="CE9178"/>
+          <w:sz w:val="21"/>
+          <w:szCs w:val="21"/>
+        </w:rPr>
+        <w:t>"power 2: "</w:t>
+      </w:r>
+      <w:r>
+        <w:rPr>
+          <w:rFonts w:ascii="Consolas" w:eastAsia="Times New Roman" w:hAnsi="Consolas" w:cs="Times New Roman"/>
+          <w:color w:val="D4D4D4"/>
+          <w:sz w:val="21"/>
+          <w:szCs w:val="21"/>
+        </w:rPr>
+        <w:t xml:space="preserve"> &lt;&lt; number * number &lt;&lt; </w:t>
+      </w:r>
+      <w:r>
+        <w:rPr>
+          <w:rFonts w:ascii="Consolas" w:eastAsia="Times New Roman" w:hAnsi="Consolas" w:cs="Times New Roman"/>
+          <w:color w:val="CE9178"/>
+          <w:sz w:val="21"/>
+          <w:szCs w:val="21"/>
+        </w:rPr>
+        <w:t>"\n"</w:t>
+      </w:r>
+      <w:r>
+        <w:rPr>
+          <w:rFonts w:ascii="Consolas" w:eastAsia="Times New Roman" w:hAnsi="Consolas" w:cs="Times New Roman"/>
+          <w:color w:val="D4D4D4"/>
+          <w:sz w:val="21"/>
+          <w:szCs w:val="21"/>
+        </w:rPr>
+        <w:t>;</w:t>
+      </w:r>
+    </w:p>
+    <w:p>
+      <w:pPr>
+        <w:shd w:val="clear" w:color="auto" w:fill="1E1E1E"/>
+        <w:spacing w:after="0" w:line="285" w:lineRule="atLeast"/>
+        <w:rPr>
+          <w:rFonts w:ascii="Consolas" w:eastAsia="Times New Roman" w:hAnsi="Consolas" w:cs="Times New Roman"/>
+          <w:color w:val="D4D4D4"/>
+          <w:sz w:val="21"/>
+          <w:szCs w:val="21"/>
+        </w:rPr>
+      </w:pPr>
+      <w:r>
+        <w:rPr>
+          <w:rFonts w:ascii="Consolas" w:eastAsia="Times New Roman" w:hAnsi="Consolas" w:cs="Times New Roman"/>
+          <w:color w:val="D4D4D4"/>
+          <w:sz w:val="21"/>
+          <w:szCs w:val="21"/>
+        </w:rPr>
+        <w:t xml:space="preserve">    </w:t>
+      </w:r>
+      <w:proofErr w:type="spellStart"/>
+      <w:r>
+        <w:rPr>
+          <w:rFonts w:ascii="Consolas" w:eastAsia="Times New Roman" w:hAnsi="Consolas" w:cs="Times New Roman"/>
+          <w:color w:val="D4D4D4"/>
+          <w:sz w:val="21"/>
+          <w:szCs w:val="21"/>
+        </w:rPr>
+        <w:t>cout</w:t>
+      </w:r>
+      <w:proofErr w:type="spellEnd"/>
+      <w:r>
+        <w:rPr>
+          <w:rFonts w:ascii="Consolas" w:eastAsia="Times New Roman" w:hAnsi="Consolas" w:cs="Times New Roman"/>
+          <w:color w:val="D4D4D4"/>
+          <w:sz w:val="21"/>
+          <w:szCs w:val="21"/>
+        </w:rPr>
+        <w:t xml:space="preserve"> &lt;&lt; </w:t>
+      </w:r>
+      <w:r>
+        <w:rPr>
+          <w:rFonts w:ascii="Consolas" w:eastAsia="Times New Roman" w:hAnsi="Consolas" w:cs="Times New Roman"/>
+          <w:color w:val="CE9178"/>
+          <w:sz w:val="21"/>
+          <w:szCs w:val="21"/>
+        </w:rPr>
+        <w:t>"power 3: "</w:t>
+      </w:r>
+      <w:r>
+        <w:rPr>
+          <w:rFonts w:ascii="Consolas" w:eastAsia="Times New Roman" w:hAnsi="Consolas" w:cs="Times New Roman"/>
+          <w:color w:val="D4D4D4"/>
+          <w:sz w:val="21"/>
+          <w:szCs w:val="21"/>
+        </w:rPr>
+        <w:t xml:space="preserve"> &lt;&lt; number * number * number &lt;&lt; </w:t>
+      </w:r>
+      <w:r>
+        <w:rPr>
+          <w:rFonts w:ascii="Consolas" w:eastAsia="Times New Roman" w:hAnsi="Consolas" w:cs="Times New Roman"/>
+          <w:color w:val="CE9178"/>
+          <w:sz w:val="21"/>
+          <w:szCs w:val="21"/>
+        </w:rPr>
+        <w:t>"\n"</w:t>
+      </w:r>
+      <w:r>
+        <w:rPr>
+          <w:rFonts w:ascii="Consolas" w:eastAsia="Times New Roman" w:hAnsi="Consolas" w:cs="Times New Roman"/>
+          <w:color w:val="D4D4D4"/>
+          <w:sz w:val="21"/>
+          <w:szCs w:val="21"/>
+        </w:rPr>
+        <w:t>;</w:t>
+      </w:r>
+    </w:p>
+    <w:p>
+      <w:pPr>
+        <w:shd w:val="clear" w:color="auto" w:fill="1E1E1E"/>
+        <w:spacing w:after="0" w:line="285" w:lineRule="atLeast"/>
+        <w:rPr>
+          <w:rFonts w:ascii="Consolas" w:eastAsia="Times New Roman" w:hAnsi="Consolas" w:cs="Times New Roman"/>
+          <w:color w:val="D4D4D4"/>
+          <w:sz w:val="21"/>
+          <w:szCs w:val="21"/>
+        </w:rPr>
+      </w:pPr>
+      <w:r>
+        <w:rPr>
+          <w:rFonts w:ascii="Consolas" w:eastAsia="Times New Roman" w:hAnsi="Consolas" w:cs="Times New Roman"/>
+          <w:color w:val="D4D4D4"/>
+          <w:sz w:val="21"/>
+          <w:szCs w:val="21"/>
+        </w:rPr>
+        <w:t xml:space="preserve">    </w:t>
+      </w:r>
+      <w:proofErr w:type="spellStart"/>
+      <w:r>
+        <w:rPr>
+          <w:rFonts w:ascii="Consolas" w:eastAsia="Times New Roman" w:hAnsi="Consolas" w:cs="Times New Roman"/>
+          <w:color w:val="D4D4D4"/>
+          <w:sz w:val="21"/>
+          <w:szCs w:val="21"/>
+        </w:rPr>
+        <w:t>cout</w:t>
+      </w:r>
+      <w:proofErr w:type="spellEnd"/>
+      <w:r>
+        <w:rPr>
+          <w:rFonts w:ascii="Consolas" w:eastAsia="Times New Roman" w:hAnsi="Consolas" w:cs="Times New Roman"/>
+          <w:color w:val="D4D4D4"/>
+          <w:sz w:val="21"/>
+          <w:szCs w:val="21"/>
+        </w:rPr>
+        <w:t xml:space="preserve"> &lt;&lt; </w:t>
+      </w:r>
+      <w:r>
+        <w:rPr>
+          <w:rFonts w:ascii="Consolas" w:eastAsia="Times New Roman" w:hAnsi="Consolas" w:cs="Times New Roman"/>
+          <w:color w:val="CE9178"/>
+          <w:sz w:val="21"/>
+          <w:szCs w:val="21"/>
+        </w:rPr>
+        <w:t>"power 4: "</w:t>
+      </w:r>
+      <w:r>
+        <w:rPr>
+          <w:rFonts w:ascii="Consolas" w:eastAsia="Times New Roman" w:hAnsi="Consolas" w:cs="Times New Roman"/>
+          <w:color w:val="D4D4D4"/>
+          <w:sz w:val="21"/>
+          <w:szCs w:val="21"/>
+        </w:rPr>
+        <w:t xml:space="preserve"> &lt;&lt; number * number * number * number &lt;&lt; </w:t>
+      </w:r>
+      <w:r>
+        <w:rPr>
+          <w:rFonts w:ascii="Consolas" w:eastAsia="Times New Roman" w:hAnsi="Consolas" w:cs="Times New Roman"/>
+          <w:color w:val="CE9178"/>
+          <w:sz w:val="21"/>
+          <w:szCs w:val="21"/>
+        </w:rPr>
+        <w:t>"\n"</w:t>
+      </w:r>
+      <w:r>
+        <w:rPr>
+          <w:rFonts w:ascii="Consolas" w:eastAsia="Times New Roman" w:hAnsi="Consolas" w:cs="Times New Roman"/>
+          <w:color w:val="D4D4D4"/>
+          <w:sz w:val="21"/>
+          <w:szCs w:val="21"/>
+        </w:rPr>
+        <w:t>;</w:t>
+      </w:r>
+    </w:p>
+    <w:p>
+      <w:pPr>
+        <w:rPr>
+          <w:lang w:bidi="ar-JO"/>
+        </w:rPr>
+      </w:pPr>
+    </w:p>
+    <w:p>
+      <w:pPr>
+        <w:rPr>
+          <w:lang w:bidi="ar-JO"/>
+        </w:rPr>
+      </w:pPr>
+    </w:p>
+    <w:p>
+      <w:pPr>
+        <w:rPr>
+          <w:lang w:bidi="ar-JO"/>
+        </w:rPr>
+      </w:pPr>
+      <w:r>
+        <w:rPr>
+          <w:lang w:bidi="ar-JO"/>
+        </w:rPr>
+        <w:t xml:space="preserve">#35 </w:t>
+      </w:r>
+      <w:proofErr w:type="gramStart"/>
+      <w:r>
+        <w:rPr>
+          <w:lang w:bidi="ar-JO"/>
+        </w:rPr>
+        <w:t>Piggy  Bank</w:t>
+      </w:r>
+      <w:proofErr w:type="gramEnd"/>
+      <w:r>
+        <w:rPr>
+          <w:lang w:bidi="ar-JO"/>
+        </w:rPr>
+        <w:t xml:space="preserve"> Calculator </w:t>
+      </w:r>
+    </w:p>
+    <w:p>
+      <w:pPr>
+        <w:rPr>
+          <w:lang w:bidi="ar-JO"/>
+        </w:rPr>
+      </w:pPr>
+    </w:p>
+    <w:p>
+      <w:pPr>
+        <w:shd w:val="clear" w:color="auto" w:fill="1E1E1E"/>
+        <w:spacing w:after="0" w:line="285" w:lineRule="atLeast"/>
+        <w:rPr>
+          <w:rFonts w:ascii="Consolas" w:eastAsia="Times New Roman" w:hAnsi="Consolas" w:cs="Times New Roman"/>
+          <w:color w:val="D4D4D4"/>
+          <w:sz w:val="21"/>
+          <w:szCs w:val="21"/>
+        </w:rPr>
+      </w:pPr>
+      <w:r>
+        <w:rPr>
+          <w:rFonts w:ascii="Consolas" w:eastAsia="Times New Roman" w:hAnsi="Consolas" w:cs="Times New Roman"/>
+          <w:color w:val="D4D4D4"/>
+          <w:sz w:val="21"/>
+          <w:szCs w:val="21"/>
+        </w:rPr>
+        <w:t> </w:t>
+      </w:r>
+      <w:r>
+        <w:rPr>
+          <w:rFonts w:ascii="Consolas" w:eastAsia="Times New Roman" w:hAnsi="Consolas" w:cs="Times New Roman"/>
+          <w:color w:val="569CD6"/>
+          <w:sz w:val="21"/>
+          <w:szCs w:val="21"/>
+        </w:rPr>
+        <w:t>float</w:t>
+      </w:r>
+      <w:r>
+        <w:rPr>
+          <w:rFonts w:ascii="Consolas" w:eastAsia="Times New Roman" w:hAnsi="Consolas" w:cs="Times New Roman"/>
+          <w:color w:val="D4D4D4"/>
+          <w:sz w:val="21"/>
+          <w:szCs w:val="21"/>
+        </w:rPr>
+        <w:t xml:space="preserve"> number;</w:t>
+      </w:r>
+    </w:p>
+    <w:p>
+      <w:pPr>
+        <w:shd w:val="clear" w:color="auto" w:fill="1E1E1E"/>
+        <w:spacing w:after="0" w:line="285" w:lineRule="atLeast"/>
+        <w:rPr>
+          <w:rFonts w:ascii="Consolas" w:eastAsia="Times New Roman" w:hAnsi="Consolas" w:cs="Times New Roman"/>
+          <w:color w:val="D4D4D4"/>
+          <w:sz w:val="21"/>
+          <w:szCs w:val="21"/>
+        </w:rPr>
+      </w:pPr>
+      <w:r>
+        <w:rPr>
+          <w:rFonts w:ascii="Consolas" w:eastAsia="Times New Roman" w:hAnsi="Consolas" w:cs="Times New Roman"/>
+          <w:color w:val="D4D4D4"/>
+          <w:sz w:val="21"/>
+          <w:szCs w:val="21"/>
+        </w:rPr>
+        <w:t xml:space="preserve">    </w:t>
+      </w:r>
+      <w:r>
+        <w:rPr>
+          <w:rFonts w:ascii="Consolas" w:eastAsia="Times New Roman" w:hAnsi="Consolas" w:cs="Times New Roman"/>
+          <w:color w:val="569CD6"/>
+          <w:sz w:val="21"/>
+          <w:szCs w:val="21"/>
+        </w:rPr>
+        <w:t>short</w:t>
+      </w:r>
+      <w:r>
+        <w:rPr>
+          <w:rFonts w:ascii="Consolas" w:eastAsia="Times New Roman" w:hAnsi="Consolas" w:cs="Times New Roman"/>
+          <w:color w:val="D4D4D4"/>
+          <w:sz w:val="21"/>
+          <w:szCs w:val="21"/>
+        </w:rPr>
+        <w:t xml:space="preserve"> penny, nickel, dime, quarter, dollar;</w:t>
+      </w:r>
+    </w:p>
+    <w:p>
+      <w:pPr>
+        <w:shd w:val="clear" w:color="auto" w:fill="1E1E1E"/>
+        <w:spacing w:after="0" w:line="285" w:lineRule="atLeast"/>
+        <w:rPr>
+          <w:rFonts w:ascii="Consolas" w:eastAsia="Times New Roman" w:hAnsi="Consolas" w:cs="Times New Roman"/>
+          <w:color w:val="D4D4D4"/>
+          <w:sz w:val="21"/>
+          <w:szCs w:val="21"/>
+        </w:rPr>
+      </w:pPr>
+      <w:r>
+        <w:rPr>
+          <w:rFonts w:ascii="Consolas" w:eastAsia="Times New Roman" w:hAnsi="Consolas" w:cs="Times New Roman"/>
+          <w:color w:val="D4D4D4"/>
+          <w:sz w:val="21"/>
+          <w:szCs w:val="21"/>
+        </w:rPr>
+        <w:t xml:space="preserve">    </w:t>
+      </w:r>
+      <w:proofErr w:type="spellStart"/>
+      <w:r>
+        <w:rPr>
+          <w:rFonts w:ascii="Consolas" w:eastAsia="Times New Roman" w:hAnsi="Consolas" w:cs="Times New Roman"/>
+          <w:color w:val="569CD6"/>
+          <w:sz w:val="21"/>
+          <w:szCs w:val="21"/>
+        </w:rPr>
+        <w:t>const</w:t>
+      </w:r>
+      <w:proofErr w:type="spellEnd"/>
+      <w:r>
+        <w:rPr>
+          <w:rFonts w:ascii="Consolas" w:eastAsia="Times New Roman" w:hAnsi="Consolas" w:cs="Times New Roman"/>
+          <w:color w:val="D4D4D4"/>
+          <w:sz w:val="21"/>
+          <w:szCs w:val="21"/>
+        </w:rPr>
+        <w:t xml:space="preserve"> </w:t>
+      </w:r>
+      <w:r>
+        <w:rPr>
+          <w:rFonts w:ascii="Consolas" w:eastAsia="Times New Roman" w:hAnsi="Consolas" w:cs="Times New Roman"/>
+          <w:color w:val="569CD6"/>
+          <w:sz w:val="21"/>
+          <w:szCs w:val="21"/>
+        </w:rPr>
+        <w:t>short</w:t>
+      </w:r>
+      <w:r>
+        <w:rPr>
+          <w:rFonts w:ascii="Consolas" w:eastAsia="Times New Roman" w:hAnsi="Consolas" w:cs="Times New Roman"/>
+          <w:color w:val="D4D4D4"/>
+          <w:sz w:val="21"/>
+          <w:szCs w:val="21"/>
+        </w:rPr>
+        <w:t xml:space="preserve"> Penny = </w:t>
+      </w:r>
+      <w:r>
+        <w:rPr>
+          <w:rFonts w:ascii="Consolas" w:eastAsia="Times New Roman" w:hAnsi="Consolas" w:cs="Times New Roman"/>
+          <w:color w:val="B5CEA8"/>
+          <w:sz w:val="21"/>
+          <w:szCs w:val="21"/>
+        </w:rPr>
+        <w:t>1</w:t>
+      </w:r>
+      <w:r>
+        <w:rPr>
+          <w:rFonts w:ascii="Consolas" w:eastAsia="Times New Roman" w:hAnsi="Consolas" w:cs="Times New Roman"/>
+          <w:color w:val="D4D4D4"/>
+          <w:sz w:val="21"/>
+          <w:szCs w:val="21"/>
+        </w:rPr>
+        <w:t xml:space="preserve">, Nickel = </w:t>
+      </w:r>
+      <w:r>
+        <w:rPr>
+          <w:rFonts w:ascii="Consolas" w:eastAsia="Times New Roman" w:hAnsi="Consolas" w:cs="Times New Roman"/>
+          <w:color w:val="B5CEA8"/>
+          <w:sz w:val="21"/>
+          <w:szCs w:val="21"/>
+        </w:rPr>
+        <w:t>5</w:t>
+      </w:r>
+      <w:r>
+        <w:rPr>
+          <w:rFonts w:ascii="Consolas" w:eastAsia="Times New Roman" w:hAnsi="Consolas" w:cs="Times New Roman"/>
+          <w:color w:val="D4D4D4"/>
+          <w:sz w:val="21"/>
+          <w:szCs w:val="21"/>
+        </w:rPr>
+        <w:t xml:space="preserve">, Dime = </w:t>
+      </w:r>
+      <w:r>
+        <w:rPr>
+          <w:rFonts w:ascii="Consolas" w:eastAsia="Times New Roman" w:hAnsi="Consolas" w:cs="Times New Roman"/>
+          <w:color w:val="B5CEA8"/>
+          <w:sz w:val="21"/>
+          <w:szCs w:val="21"/>
+        </w:rPr>
+        <w:t>10</w:t>
+      </w:r>
+      <w:r>
+        <w:rPr>
+          <w:rFonts w:ascii="Consolas" w:eastAsia="Times New Roman" w:hAnsi="Consolas" w:cs="Times New Roman"/>
+          <w:color w:val="D4D4D4"/>
+          <w:sz w:val="21"/>
+          <w:szCs w:val="21"/>
+        </w:rPr>
+        <w:t xml:space="preserve">, Quarter = </w:t>
+      </w:r>
+      <w:r>
+        <w:rPr>
+          <w:rFonts w:ascii="Consolas" w:eastAsia="Times New Roman" w:hAnsi="Consolas" w:cs="Times New Roman"/>
+          <w:color w:val="B5CEA8"/>
+          <w:sz w:val="21"/>
+          <w:szCs w:val="21"/>
+        </w:rPr>
+        <w:t>25</w:t>
+      </w:r>
+      <w:r>
+        <w:rPr>
+          <w:rFonts w:ascii="Consolas" w:eastAsia="Times New Roman" w:hAnsi="Consolas" w:cs="Times New Roman"/>
+          <w:color w:val="D4D4D4"/>
+          <w:sz w:val="21"/>
+          <w:szCs w:val="21"/>
+        </w:rPr>
+        <w:t xml:space="preserve">, Dollar = </w:t>
+      </w:r>
+      <w:r>
+        <w:rPr>
+          <w:rFonts w:ascii="Consolas" w:eastAsia="Times New Roman" w:hAnsi="Consolas" w:cs="Times New Roman"/>
+          <w:color w:val="B5CEA8"/>
+          <w:sz w:val="21"/>
+          <w:szCs w:val="21"/>
+        </w:rPr>
+        <w:t>100</w:t>
+      </w:r>
+      <w:r>
+        <w:rPr>
+          <w:rFonts w:ascii="Consolas" w:eastAsia="Times New Roman" w:hAnsi="Consolas" w:cs="Times New Roman"/>
+          <w:color w:val="D4D4D4"/>
+          <w:sz w:val="21"/>
+          <w:szCs w:val="21"/>
+        </w:rPr>
+        <w:t>;</w:t>
+      </w:r>
+    </w:p>
+    <w:p>
+      <w:pPr>
+        <w:shd w:val="clear" w:color="auto" w:fill="1E1E1E"/>
+        <w:spacing w:after="0" w:line="285" w:lineRule="atLeast"/>
+        <w:rPr>
+          <w:rFonts w:ascii="Consolas" w:eastAsia="Times New Roman" w:hAnsi="Consolas" w:cs="Times New Roman"/>
+          <w:color w:val="D4D4D4"/>
+          <w:sz w:val="21"/>
+          <w:szCs w:val="21"/>
+        </w:rPr>
+      </w:pPr>
+      <w:r>
+        <w:rPr>
+          <w:rFonts w:ascii="Consolas" w:eastAsia="Times New Roman" w:hAnsi="Consolas" w:cs="Times New Roman"/>
+          <w:color w:val="D4D4D4"/>
+          <w:sz w:val="21"/>
+          <w:szCs w:val="21"/>
+        </w:rPr>
+        <w:t xml:space="preserve">    </w:t>
+      </w:r>
+      <w:proofErr w:type="spellStart"/>
+      <w:r>
+        <w:rPr>
+          <w:rFonts w:ascii="Consolas" w:eastAsia="Times New Roman" w:hAnsi="Consolas" w:cs="Times New Roman"/>
+          <w:color w:val="D4D4D4"/>
+          <w:sz w:val="21"/>
+          <w:szCs w:val="21"/>
+        </w:rPr>
+        <w:t>cout</w:t>
+      </w:r>
+      <w:proofErr w:type="spellEnd"/>
+      <w:r>
+        <w:rPr>
+          <w:rFonts w:ascii="Consolas" w:eastAsia="Times New Roman" w:hAnsi="Consolas" w:cs="Times New Roman"/>
+          <w:color w:val="D4D4D4"/>
+          <w:sz w:val="21"/>
+          <w:szCs w:val="21"/>
+        </w:rPr>
+        <w:t xml:space="preserve"> &lt;&lt; </w:t>
+      </w:r>
+      <w:r>
+        <w:rPr>
+          <w:rFonts w:ascii="Consolas" w:eastAsia="Times New Roman" w:hAnsi="Consolas" w:cs="Times New Roman"/>
+          <w:color w:val="CE9178"/>
+          <w:sz w:val="21"/>
+          <w:szCs w:val="21"/>
+        </w:rPr>
+        <w:t xml:space="preserve">"Please </w:t>
+      </w:r>
+      <w:proofErr w:type="gramStart"/>
+      <w:r>
+        <w:rPr>
+          <w:rFonts w:ascii="Consolas" w:eastAsia="Times New Roman" w:hAnsi="Consolas" w:cs="Times New Roman"/>
+          <w:color w:val="CE9178"/>
+          <w:sz w:val="21"/>
+          <w:szCs w:val="21"/>
+        </w:rPr>
+        <w:t>enter  pennies</w:t>
+      </w:r>
+      <w:proofErr w:type="gramEnd"/>
+      <w:r>
+        <w:rPr>
+          <w:rFonts w:ascii="Consolas" w:eastAsia="Times New Roman" w:hAnsi="Consolas" w:cs="Times New Roman"/>
+          <w:color w:val="CE9178"/>
+          <w:sz w:val="21"/>
+          <w:szCs w:val="21"/>
+        </w:rPr>
+        <w:t xml:space="preserve">  : \n"</w:t>
+      </w:r>
+      <w:r>
+        <w:rPr>
+          <w:rFonts w:ascii="Consolas" w:eastAsia="Times New Roman" w:hAnsi="Consolas" w:cs="Times New Roman"/>
+          <w:color w:val="D4D4D4"/>
+          <w:sz w:val="21"/>
+          <w:szCs w:val="21"/>
+        </w:rPr>
+        <w:t>;</w:t>
+      </w:r>
+    </w:p>
+    <w:p>
+      <w:pPr>
+        <w:shd w:val="clear" w:color="auto" w:fill="1E1E1E"/>
+        <w:spacing w:after="0" w:line="285" w:lineRule="atLeast"/>
+        <w:rPr>
+          <w:rFonts w:ascii="Consolas" w:eastAsia="Times New Roman" w:hAnsi="Consolas" w:cs="Times New Roman"/>
+          <w:color w:val="D4D4D4"/>
+          <w:sz w:val="21"/>
+          <w:szCs w:val="21"/>
+        </w:rPr>
+      </w:pPr>
+      <w:r>
+        <w:rPr>
+          <w:rFonts w:ascii="Consolas" w:eastAsia="Times New Roman" w:hAnsi="Consolas" w:cs="Times New Roman"/>
+          <w:color w:val="D4D4D4"/>
+          <w:sz w:val="21"/>
+          <w:szCs w:val="21"/>
+        </w:rPr>
+        <w:t xml:space="preserve">    </w:t>
+      </w:r>
+      <w:proofErr w:type="spellStart"/>
+      <w:r>
+        <w:rPr>
+          <w:rFonts w:ascii="Consolas" w:eastAsia="Times New Roman" w:hAnsi="Consolas" w:cs="Times New Roman"/>
+          <w:color w:val="D4D4D4"/>
+          <w:sz w:val="21"/>
+          <w:szCs w:val="21"/>
+        </w:rPr>
+        <w:t>cin</w:t>
+      </w:r>
+      <w:proofErr w:type="spellEnd"/>
+      <w:r>
+        <w:rPr>
+          <w:rFonts w:ascii="Consolas" w:eastAsia="Times New Roman" w:hAnsi="Consolas" w:cs="Times New Roman"/>
+          <w:color w:val="D4D4D4"/>
+          <w:sz w:val="21"/>
+          <w:szCs w:val="21"/>
+        </w:rPr>
+        <w:t xml:space="preserve"> &gt;&gt; penny;</w:t>
+      </w:r>
+    </w:p>
+    <w:p>
+      <w:pPr>
+        <w:shd w:val="clear" w:color="auto" w:fill="1E1E1E"/>
+        <w:spacing w:after="0" w:line="285" w:lineRule="atLeast"/>
+        <w:rPr>
+          <w:rFonts w:ascii="Consolas" w:eastAsia="Times New Roman" w:hAnsi="Consolas" w:cs="Times New Roman"/>
+          <w:color w:val="D4D4D4"/>
+          <w:sz w:val="21"/>
+          <w:szCs w:val="21"/>
+        </w:rPr>
+      </w:pPr>
+      <w:r>
+        <w:rPr>
+          <w:rFonts w:ascii="Consolas" w:eastAsia="Times New Roman" w:hAnsi="Consolas" w:cs="Times New Roman"/>
+          <w:color w:val="D4D4D4"/>
+          <w:sz w:val="21"/>
+          <w:szCs w:val="21"/>
+        </w:rPr>
+        <w:t xml:space="preserve">    </w:t>
+      </w:r>
+      <w:proofErr w:type="spellStart"/>
+      <w:r>
+        <w:rPr>
+          <w:rFonts w:ascii="Consolas" w:eastAsia="Times New Roman" w:hAnsi="Consolas" w:cs="Times New Roman"/>
+          <w:color w:val="D4D4D4"/>
+          <w:sz w:val="21"/>
+          <w:szCs w:val="21"/>
+        </w:rPr>
+        <w:t>cout</w:t>
+      </w:r>
+      <w:proofErr w:type="spellEnd"/>
+      <w:r>
+        <w:rPr>
+          <w:rFonts w:ascii="Consolas" w:eastAsia="Times New Roman" w:hAnsi="Consolas" w:cs="Times New Roman"/>
+          <w:color w:val="D4D4D4"/>
+          <w:sz w:val="21"/>
+          <w:szCs w:val="21"/>
+        </w:rPr>
+        <w:t xml:space="preserve"> &lt;&lt; </w:t>
+      </w:r>
+      <w:r>
+        <w:rPr>
+          <w:rFonts w:ascii="Consolas" w:eastAsia="Times New Roman" w:hAnsi="Consolas" w:cs="Times New Roman"/>
+          <w:color w:val="CE9178"/>
+          <w:sz w:val="21"/>
+          <w:szCs w:val="21"/>
+        </w:rPr>
+        <w:t xml:space="preserve">"Please </w:t>
+      </w:r>
+      <w:proofErr w:type="gramStart"/>
+      <w:r>
+        <w:rPr>
+          <w:rFonts w:ascii="Consolas" w:eastAsia="Times New Roman" w:hAnsi="Consolas" w:cs="Times New Roman"/>
+          <w:color w:val="CE9178"/>
+          <w:sz w:val="21"/>
+          <w:szCs w:val="21"/>
+        </w:rPr>
+        <w:t>enter  nickels</w:t>
+      </w:r>
+      <w:proofErr w:type="gramEnd"/>
+      <w:r>
+        <w:rPr>
+          <w:rFonts w:ascii="Consolas" w:eastAsia="Times New Roman" w:hAnsi="Consolas" w:cs="Times New Roman"/>
+          <w:color w:val="CE9178"/>
+          <w:sz w:val="21"/>
+          <w:szCs w:val="21"/>
+        </w:rPr>
+        <w:t xml:space="preserve">  : \n"</w:t>
+      </w:r>
+      <w:r>
+        <w:rPr>
+          <w:rFonts w:ascii="Consolas" w:eastAsia="Times New Roman" w:hAnsi="Consolas" w:cs="Times New Roman"/>
+          <w:color w:val="D4D4D4"/>
+          <w:sz w:val="21"/>
+          <w:szCs w:val="21"/>
+        </w:rPr>
+        <w:t>;</w:t>
+      </w:r>
+    </w:p>
+    <w:p>
+      <w:pPr>
+        <w:shd w:val="clear" w:color="auto" w:fill="1E1E1E"/>
+        <w:spacing w:after="0" w:line="285" w:lineRule="atLeast"/>
+        <w:rPr>
+          <w:rFonts w:ascii="Consolas" w:eastAsia="Times New Roman" w:hAnsi="Consolas" w:cs="Times New Roman"/>
+          <w:color w:val="D4D4D4"/>
+          <w:sz w:val="21"/>
+          <w:szCs w:val="21"/>
+        </w:rPr>
+      </w:pPr>
+      <w:r>
+        <w:rPr>
+          <w:rFonts w:ascii="Consolas" w:eastAsia="Times New Roman" w:hAnsi="Consolas" w:cs="Times New Roman"/>
+          <w:color w:val="D4D4D4"/>
+          <w:sz w:val="21"/>
+          <w:szCs w:val="21"/>
+        </w:rPr>
+        <w:t xml:space="preserve">    </w:t>
+      </w:r>
+      <w:proofErr w:type="spellStart"/>
+      <w:r>
+        <w:rPr>
+          <w:rFonts w:ascii="Consolas" w:eastAsia="Times New Roman" w:hAnsi="Consolas" w:cs="Times New Roman"/>
+          <w:color w:val="D4D4D4"/>
+          <w:sz w:val="21"/>
+          <w:szCs w:val="21"/>
+        </w:rPr>
+        <w:t>cin</w:t>
+      </w:r>
+      <w:proofErr w:type="spellEnd"/>
+      <w:r>
+        <w:rPr>
+          <w:rFonts w:ascii="Consolas" w:eastAsia="Times New Roman" w:hAnsi="Consolas" w:cs="Times New Roman"/>
+          <w:color w:val="D4D4D4"/>
+          <w:sz w:val="21"/>
+          <w:szCs w:val="21"/>
+        </w:rPr>
+        <w:t xml:space="preserve"> &gt;&gt; nickel;</w:t>
+      </w:r>
+    </w:p>
+    <w:p>
+      <w:pPr>
+        <w:shd w:val="clear" w:color="auto" w:fill="1E1E1E"/>
+        <w:spacing w:after="0" w:line="285" w:lineRule="atLeast"/>
+        <w:rPr>
+          <w:rFonts w:ascii="Consolas" w:eastAsia="Times New Roman" w:hAnsi="Consolas" w:cs="Times New Roman"/>
+          <w:color w:val="D4D4D4"/>
+          <w:sz w:val="21"/>
+          <w:szCs w:val="21"/>
+        </w:rPr>
+      </w:pPr>
+      <w:r>
+        <w:rPr>
+          <w:rFonts w:ascii="Consolas" w:eastAsia="Times New Roman" w:hAnsi="Consolas" w:cs="Times New Roman"/>
+          <w:color w:val="D4D4D4"/>
+          <w:sz w:val="21"/>
+          <w:szCs w:val="21"/>
+        </w:rPr>
+        <w:t xml:space="preserve">    </w:t>
+      </w:r>
+      <w:proofErr w:type="spellStart"/>
+      <w:r>
+        <w:rPr>
+          <w:rFonts w:ascii="Consolas" w:eastAsia="Times New Roman" w:hAnsi="Consolas" w:cs="Times New Roman"/>
+          <w:color w:val="D4D4D4"/>
+          <w:sz w:val="21"/>
+          <w:szCs w:val="21"/>
+        </w:rPr>
+        <w:t>cout</w:t>
+      </w:r>
+      <w:proofErr w:type="spellEnd"/>
+      <w:r>
+        <w:rPr>
+          <w:rFonts w:ascii="Consolas" w:eastAsia="Times New Roman" w:hAnsi="Consolas" w:cs="Times New Roman"/>
+          <w:color w:val="D4D4D4"/>
+          <w:sz w:val="21"/>
+          <w:szCs w:val="21"/>
+        </w:rPr>
+        <w:t xml:space="preserve"> &lt;&lt; </w:t>
+      </w:r>
+      <w:r>
+        <w:rPr>
+          <w:rFonts w:ascii="Consolas" w:eastAsia="Times New Roman" w:hAnsi="Consolas" w:cs="Times New Roman"/>
+          <w:color w:val="CE9178"/>
+          <w:sz w:val="21"/>
+          <w:szCs w:val="21"/>
+        </w:rPr>
+        <w:t xml:space="preserve">"Please </w:t>
+      </w:r>
+      <w:proofErr w:type="gramStart"/>
+      <w:r>
+        <w:rPr>
+          <w:rFonts w:ascii="Consolas" w:eastAsia="Times New Roman" w:hAnsi="Consolas" w:cs="Times New Roman"/>
+          <w:color w:val="CE9178"/>
+          <w:sz w:val="21"/>
+          <w:szCs w:val="21"/>
+        </w:rPr>
+        <w:t>enter  dimes</w:t>
+      </w:r>
+      <w:proofErr w:type="gramEnd"/>
+      <w:r>
+        <w:rPr>
+          <w:rFonts w:ascii="Consolas" w:eastAsia="Times New Roman" w:hAnsi="Consolas" w:cs="Times New Roman"/>
+          <w:color w:val="CE9178"/>
+          <w:sz w:val="21"/>
+          <w:szCs w:val="21"/>
+        </w:rPr>
+        <w:t xml:space="preserve">  : \n"</w:t>
+      </w:r>
+      <w:r>
+        <w:rPr>
+          <w:rFonts w:ascii="Consolas" w:eastAsia="Times New Roman" w:hAnsi="Consolas" w:cs="Times New Roman"/>
+          <w:color w:val="D4D4D4"/>
+          <w:sz w:val="21"/>
+          <w:szCs w:val="21"/>
+        </w:rPr>
+        <w:t>;</w:t>
+      </w:r>
+    </w:p>
+    <w:p>
+      <w:pPr>
+        <w:shd w:val="clear" w:color="auto" w:fill="1E1E1E"/>
+        <w:spacing w:after="0" w:line="285" w:lineRule="atLeast"/>
+        <w:rPr>
+          <w:rFonts w:ascii="Consolas" w:eastAsia="Times New Roman" w:hAnsi="Consolas" w:cs="Times New Roman"/>
+          <w:color w:val="D4D4D4"/>
+          <w:sz w:val="21"/>
+          <w:szCs w:val="21"/>
+        </w:rPr>
+      </w:pPr>
+      <w:r>
+        <w:rPr>
+          <w:rFonts w:ascii="Consolas" w:eastAsia="Times New Roman" w:hAnsi="Consolas" w:cs="Times New Roman"/>
+          <w:color w:val="D4D4D4"/>
+          <w:sz w:val="21"/>
+          <w:szCs w:val="21"/>
+        </w:rPr>
+        <w:t xml:space="preserve">    </w:t>
+      </w:r>
+      <w:proofErr w:type="spellStart"/>
+      <w:r>
+        <w:rPr>
+          <w:rFonts w:ascii="Consolas" w:eastAsia="Times New Roman" w:hAnsi="Consolas" w:cs="Times New Roman"/>
+          <w:color w:val="D4D4D4"/>
+          <w:sz w:val="21"/>
+          <w:szCs w:val="21"/>
+        </w:rPr>
+        <w:t>cin</w:t>
+      </w:r>
+      <w:proofErr w:type="spellEnd"/>
+      <w:r>
+        <w:rPr>
+          <w:rFonts w:ascii="Consolas" w:eastAsia="Times New Roman" w:hAnsi="Consolas" w:cs="Times New Roman"/>
+          <w:color w:val="D4D4D4"/>
+          <w:sz w:val="21"/>
+          <w:szCs w:val="21"/>
+        </w:rPr>
+        <w:t xml:space="preserve"> &gt;&gt; dime;</w:t>
+      </w:r>
+    </w:p>
+    <w:p>
+      <w:pPr>
+        <w:shd w:val="clear" w:color="auto" w:fill="1E1E1E"/>
+        <w:spacing w:after="0" w:line="285" w:lineRule="atLeast"/>
+        <w:rPr>
+          <w:rFonts w:ascii="Consolas" w:eastAsia="Times New Roman" w:hAnsi="Consolas" w:cs="Times New Roman"/>
+          <w:color w:val="D4D4D4"/>
+          <w:sz w:val="21"/>
+          <w:szCs w:val="21"/>
+        </w:rPr>
+      </w:pPr>
+      <w:r>
+        <w:rPr>
+          <w:rFonts w:ascii="Consolas" w:eastAsia="Times New Roman" w:hAnsi="Consolas" w:cs="Times New Roman"/>
+          <w:color w:val="D4D4D4"/>
+          <w:sz w:val="21"/>
+          <w:szCs w:val="21"/>
+        </w:rPr>
+        <w:t xml:space="preserve">    </w:t>
+      </w:r>
+      <w:proofErr w:type="spellStart"/>
+      <w:r>
+        <w:rPr>
+          <w:rFonts w:ascii="Consolas" w:eastAsia="Times New Roman" w:hAnsi="Consolas" w:cs="Times New Roman"/>
+          <w:color w:val="D4D4D4"/>
+          <w:sz w:val="21"/>
+          <w:szCs w:val="21"/>
+        </w:rPr>
+        <w:t>cout</w:t>
+      </w:r>
+      <w:proofErr w:type="spellEnd"/>
+      <w:r>
+        <w:rPr>
+          <w:rFonts w:ascii="Consolas" w:eastAsia="Times New Roman" w:hAnsi="Consolas" w:cs="Times New Roman"/>
+          <w:color w:val="D4D4D4"/>
+          <w:sz w:val="21"/>
+          <w:szCs w:val="21"/>
+        </w:rPr>
+        <w:t xml:space="preserve"> &lt;&lt; </w:t>
+      </w:r>
+      <w:r>
+        <w:rPr>
+          <w:rFonts w:ascii="Consolas" w:eastAsia="Times New Roman" w:hAnsi="Consolas" w:cs="Times New Roman"/>
+          <w:color w:val="CE9178"/>
+          <w:sz w:val="21"/>
+          <w:szCs w:val="21"/>
+        </w:rPr>
+        <w:t xml:space="preserve">"Please </w:t>
+      </w:r>
+      <w:proofErr w:type="gramStart"/>
+      <w:r>
+        <w:rPr>
+          <w:rFonts w:ascii="Consolas" w:eastAsia="Times New Roman" w:hAnsi="Consolas" w:cs="Times New Roman"/>
+          <w:color w:val="CE9178"/>
+          <w:sz w:val="21"/>
+          <w:szCs w:val="21"/>
+        </w:rPr>
+        <w:t>enter  quarter</w:t>
+      </w:r>
+      <w:proofErr w:type="gramEnd"/>
+      <w:r>
+        <w:rPr>
+          <w:rFonts w:ascii="Consolas" w:eastAsia="Times New Roman" w:hAnsi="Consolas" w:cs="Times New Roman"/>
+          <w:color w:val="CE9178"/>
+          <w:sz w:val="21"/>
+          <w:szCs w:val="21"/>
+        </w:rPr>
+        <w:t xml:space="preserve">  : \n"</w:t>
+      </w:r>
+      <w:r>
+        <w:rPr>
+          <w:rFonts w:ascii="Consolas" w:eastAsia="Times New Roman" w:hAnsi="Consolas" w:cs="Times New Roman"/>
+          <w:color w:val="D4D4D4"/>
+          <w:sz w:val="21"/>
+          <w:szCs w:val="21"/>
+        </w:rPr>
+        <w:t>;</w:t>
+      </w:r>
+    </w:p>
+    <w:p>
+      <w:pPr>
+        <w:shd w:val="clear" w:color="auto" w:fill="1E1E1E"/>
+        <w:spacing w:after="0" w:line="285" w:lineRule="atLeast"/>
+        <w:rPr>
+          <w:rFonts w:ascii="Consolas" w:eastAsia="Times New Roman" w:hAnsi="Consolas" w:cs="Times New Roman"/>
+          <w:color w:val="D4D4D4"/>
+          <w:sz w:val="21"/>
+          <w:szCs w:val="21"/>
+        </w:rPr>
+      </w:pPr>
+      <w:r>
+        <w:rPr>
+          <w:rFonts w:ascii="Consolas" w:eastAsia="Times New Roman" w:hAnsi="Consolas" w:cs="Times New Roman"/>
+          <w:color w:val="D4D4D4"/>
+          <w:sz w:val="21"/>
+          <w:szCs w:val="21"/>
+        </w:rPr>
+        <w:t xml:space="preserve">    </w:t>
+      </w:r>
+      <w:proofErr w:type="spellStart"/>
+      <w:r>
+        <w:rPr>
+          <w:rFonts w:ascii="Consolas" w:eastAsia="Times New Roman" w:hAnsi="Consolas" w:cs="Times New Roman"/>
+          <w:color w:val="D4D4D4"/>
+          <w:sz w:val="21"/>
+          <w:szCs w:val="21"/>
+        </w:rPr>
+        <w:t>cin</w:t>
+      </w:r>
+      <w:proofErr w:type="spellEnd"/>
+      <w:r>
+        <w:rPr>
+          <w:rFonts w:ascii="Consolas" w:eastAsia="Times New Roman" w:hAnsi="Consolas" w:cs="Times New Roman"/>
+          <w:color w:val="D4D4D4"/>
+          <w:sz w:val="21"/>
+          <w:szCs w:val="21"/>
+        </w:rPr>
+        <w:t xml:space="preserve"> &gt;&gt; quarter;</w:t>
+      </w:r>
+    </w:p>
+    <w:p>
+      <w:pPr>
+        <w:shd w:val="clear" w:color="auto" w:fill="1E1E1E"/>
+        <w:spacing w:after="0" w:line="285" w:lineRule="atLeast"/>
+        <w:rPr>
+          <w:rFonts w:ascii="Consolas" w:eastAsia="Times New Roman" w:hAnsi="Consolas" w:cs="Times New Roman"/>
+          <w:color w:val="D4D4D4"/>
+          <w:sz w:val="21"/>
+          <w:szCs w:val="21"/>
+        </w:rPr>
+      </w:pPr>
+      <w:r>
+        <w:rPr>
+          <w:rFonts w:ascii="Consolas" w:eastAsia="Times New Roman" w:hAnsi="Consolas" w:cs="Times New Roman"/>
+          <w:color w:val="D4D4D4"/>
+          <w:sz w:val="21"/>
+          <w:szCs w:val="21"/>
+        </w:rPr>
+        <w:t xml:space="preserve">    </w:t>
+      </w:r>
+      <w:proofErr w:type="spellStart"/>
+      <w:r>
+        <w:rPr>
+          <w:rFonts w:ascii="Consolas" w:eastAsia="Times New Roman" w:hAnsi="Consolas" w:cs="Times New Roman"/>
+          <w:color w:val="D4D4D4"/>
+          <w:sz w:val="21"/>
+          <w:szCs w:val="21"/>
+        </w:rPr>
+        <w:t>cout</w:t>
+      </w:r>
+      <w:proofErr w:type="spellEnd"/>
+      <w:r>
+        <w:rPr>
+          <w:rFonts w:ascii="Consolas" w:eastAsia="Times New Roman" w:hAnsi="Consolas" w:cs="Times New Roman"/>
+          <w:color w:val="D4D4D4"/>
+          <w:sz w:val="21"/>
+          <w:szCs w:val="21"/>
+        </w:rPr>
+        <w:t xml:space="preserve"> &lt;&lt; </w:t>
+      </w:r>
+      <w:r>
+        <w:rPr>
+          <w:rFonts w:ascii="Consolas" w:eastAsia="Times New Roman" w:hAnsi="Consolas" w:cs="Times New Roman"/>
+          <w:color w:val="CE9178"/>
+          <w:sz w:val="21"/>
+          <w:szCs w:val="21"/>
+        </w:rPr>
+        <w:t xml:space="preserve">"Please </w:t>
+      </w:r>
+      <w:proofErr w:type="gramStart"/>
+      <w:r>
+        <w:rPr>
+          <w:rFonts w:ascii="Consolas" w:eastAsia="Times New Roman" w:hAnsi="Consolas" w:cs="Times New Roman"/>
+          <w:color w:val="CE9178"/>
+          <w:sz w:val="21"/>
+          <w:szCs w:val="21"/>
+        </w:rPr>
+        <w:t>enter  dollar</w:t>
+      </w:r>
+      <w:proofErr w:type="gramEnd"/>
+      <w:r>
+        <w:rPr>
+          <w:rFonts w:ascii="Consolas" w:eastAsia="Times New Roman" w:hAnsi="Consolas" w:cs="Times New Roman"/>
+          <w:color w:val="CE9178"/>
+          <w:sz w:val="21"/>
+          <w:szCs w:val="21"/>
+        </w:rPr>
+        <w:t xml:space="preserve">  : \n"</w:t>
+      </w:r>
+      <w:r>
+        <w:rPr>
+          <w:rFonts w:ascii="Consolas" w:eastAsia="Times New Roman" w:hAnsi="Consolas" w:cs="Times New Roman"/>
+          <w:color w:val="D4D4D4"/>
+          <w:sz w:val="21"/>
+          <w:szCs w:val="21"/>
+        </w:rPr>
+        <w:t>;</w:t>
+      </w:r>
+    </w:p>
+    <w:p>
+      <w:pPr>
+        <w:shd w:val="clear" w:color="auto" w:fill="1E1E1E"/>
+        <w:spacing w:after="0" w:line="285" w:lineRule="atLeast"/>
+        <w:rPr>
+          <w:rFonts w:ascii="Consolas" w:eastAsia="Times New Roman" w:hAnsi="Consolas" w:cs="Times New Roman"/>
+          <w:color w:val="D4D4D4"/>
+          <w:sz w:val="21"/>
+          <w:szCs w:val="21"/>
+        </w:rPr>
+      </w:pPr>
+      <w:r>
+        <w:rPr>
+          <w:rFonts w:ascii="Consolas" w:eastAsia="Times New Roman" w:hAnsi="Consolas" w:cs="Times New Roman"/>
+          <w:color w:val="D4D4D4"/>
+          <w:sz w:val="21"/>
+          <w:szCs w:val="21"/>
+        </w:rPr>
+        <w:t xml:space="preserve">    </w:t>
+      </w:r>
+      <w:proofErr w:type="spellStart"/>
+      <w:r>
+        <w:rPr>
+          <w:rFonts w:ascii="Consolas" w:eastAsia="Times New Roman" w:hAnsi="Consolas" w:cs="Times New Roman"/>
+          <w:color w:val="D4D4D4"/>
+          <w:sz w:val="21"/>
+          <w:szCs w:val="21"/>
+        </w:rPr>
+        <w:t>cin</w:t>
+      </w:r>
+      <w:proofErr w:type="spellEnd"/>
+      <w:r>
+        <w:rPr>
+          <w:rFonts w:ascii="Consolas" w:eastAsia="Times New Roman" w:hAnsi="Consolas" w:cs="Times New Roman"/>
+          <w:color w:val="D4D4D4"/>
+          <w:sz w:val="21"/>
+          <w:szCs w:val="21"/>
+        </w:rPr>
+        <w:t xml:space="preserve"> &gt;&gt; dollar;</w:t>
+      </w:r>
+    </w:p>
+    <w:p>
+      <w:pPr>
+        <w:shd w:val="clear" w:color="auto" w:fill="1E1E1E"/>
+        <w:spacing w:after="0" w:line="285" w:lineRule="atLeast"/>
+        <w:rPr>
+          <w:rFonts w:ascii="Consolas" w:eastAsia="Times New Roman" w:hAnsi="Consolas" w:cs="Times New Roman"/>
+          <w:color w:val="D4D4D4"/>
+          <w:sz w:val="21"/>
+          <w:szCs w:val="21"/>
+        </w:rPr>
+      </w:pPr>
+      <w:r>
+        <w:rPr>
+          <w:rFonts w:ascii="Consolas" w:eastAsia="Times New Roman" w:hAnsi="Consolas" w:cs="Times New Roman"/>
+          <w:color w:val="D4D4D4"/>
+          <w:sz w:val="21"/>
+          <w:szCs w:val="21"/>
+        </w:rPr>
+        <w:t xml:space="preserve">    </w:t>
+      </w:r>
+      <w:r>
+        <w:rPr>
+          <w:rFonts w:ascii="Consolas" w:eastAsia="Times New Roman" w:hAnsi="Consolas" w:cs="Times New Roman"/>
+          <w:color w:val="569CD6"/>
+          <w:sz w:val="21"/>
+          <w:szCs w:val="21"/>
+        </w:rPr>
+        <w:t>float</w:t>
+      </w:r>
+      <w:r>
+        <w:rPr>
+          <w:rFonts w:ascii="Consolas" w:eastAsia="Times New Roman" w:hAnsi="Consolas" w:cs="Times New Roman"/>
+          <w:color w:val="D4D4D4"/>
+          <w:sz w:val="21"/>
+          <w:szCs w:val="21"/>
+        </w:rPr>
+        <w:t xml:space="preserve"> </w:t>
+      </w:r>
+      <w:proofErr w:type="spellStart"/>
+      <w:r>
+        <w:rPr>
+          <w:rFonts w:ascii="Consolas" w:eastAsia="Times New Roman" w:hAnsi="Consolas" w:cs="Times New Roman"/>
+          <w:color w:val="D4D4D4"/>
+          <w:sz w:val="21"/>
+          <w:szCs w:val="21"/>
+        </w:rPr>
+        <w:t>totalPennies</w:t>
+      </w:r>
+      <w:proofErr w:type="spellEnd"/>
+      <w:r>
+        <w:rPr>
+          <w:rFonts w:ascii="Consolas" w:eastAsia="Times New Roman" w:hAnsi="Consolas" w:cs="Times New Roman"/>
+          <w:color w:val="D4D4D4"/>
+          <w:sz w:val="21"/>
+          <w:szCs w:val="21"/>
+        </w:rPr>
+        <w:t xml:space="preserve"> = penny * Penny + dime * Dime + nickel * Nickel + quarter * Quarter + dollar * Dollar;</w:t>
+      </w:r>
+    </w:p>
+    <w:p>
+      <w:pPr>
+        <w:shd w:val="clear" w:color="auto" w:fill="1E1E1E"/>
+        <w:spacing w:after="0" w:line="285" w:lineRule="atLeast"/>
+        <w:rPr>
+          <w:rFonts w:ascii="Consolas" w:eastAsia="Times New Roman" w:hAnsi="Consolas" w:cs="Times New Roman"/>
+          <w:color w:val="D4D4D4"/>
+          <w:sz w:val="21"/>
+          <w:szCs w:val="21"/>
+        </w:rPr>
+      </w:pPr>
+      <w:r>
+        <w:rPr>
+          <w:rFonts w:ascii="Consolas" w:eastAsia="Times New Roman" w:hAnsi="Consolas" w:cs="Times New Roman"/>
+          <w:color w:val="D4D4D4"/>
+          <w:sz w:val="21"/>
+          <w:szCs w:val="21"/>
+        </w:rPr>
+        <w:t xml:space="preserve">    </w:t>
+      </w:r>
+      <w:r>
+        <w:rPr>
+          <w:rFonts w:ascii="Consolas" w:eastAsia="Times New Roman" w:hAnsi="Consolas" w:cs="Times New Roman"/>
+          <w:color w:val="569CD6"/>
+          <w:sz w:val="21"/>
+          <w:szCs w:val="21"/>
+        </w:rPr>
+        <w:t>float</w:t>
+      </w:r>
+      <w:r>
+        <w:rPr>
+          <w:rFonts w:ascii="Consolas" w:eastAsia="Times New Roman" w:hAnsi="Consolas" w:cs="Times New Roman"/>
+          <w:color w:val="D4D4D4"/>
+          <w:sz w:val="21"/>
+          <w:szCs w:val="21"/>
+        </w:rPr>
+        <w:t xml:space="preserve"> </w:t>
+      </w:r>
+      <w:proofErr w:type="spellStart"/>
+      <w:r>
+        <w:rPr>
+          <w:rFonts w:ascii="Consolas" w:eastAsia="Times New Roman" w:hAnsi="Consolas" w:cs="Times New Roman"/>
+          <w:color w:val="D4D4D4"/>
+          <w:sz w:val="21"/>
+          <w:szCs w:val="21"/>
+        </w:rPr>
+        <w:t>totalDollars</w:t>
+      </w:r>
+      <w:proofErr w:type="spellEnd"/>
+      <w:r>
+        <w:rPr>
+          <w:rFonts w:ascii="Consolas" w:eastAsia="Times New Roman" w:hAnsi="Consolas" w:cs="Times New Roman"/>
+          <w:color w:val="D4D4D4"/>
+          <w:sz w:val="21"/>
+          <w:szCs w:val="21"/>
+        </w:rPr>
+        <w:t xml:space="preserve"> = </w:t>
+      </w:r>
+      <w:proofErr w:type="spellStart"/>
+      <w:r>
+        <w:rPr>
+          <w:rFonts w:ascii="Consolas" w:eastAsia="Times New Roman" w:hAnsi="Consolas" w:cs="Times New Roman"/>
+          <w:color w:val="D4D4D4"/>
+          <w:sz w:val="21"/>
+          <w:szCs w:val="21"/>
+        </w:rPr>
+        <w:t>totalPennies</w:t>
+      </w:r>
+      <w:proofErr w:type="spellEnd"/>
+      <w:r>
+        <w:rPr>
+          <w:rFonts w:ascii="Consolas" w:eastAsia="Times New Roman" w:hAnsi="Consolas" w:cs="Times New Roman"/>
+          <w:color w:val="D4D4D4"/>
+          <w:sz w:val="21"/>
+          <w:szCs w:val="21"/>
+        </w:rPr>
+        <w:t xml:space="preserve"> / </w:t>
+      </w:r>
+      <w:r>
+        <w:rPr>
+          <w:rFonts w:ascii="Consolas" w:eastAsia="Times New Roman" w:hAnsi="Consolas" w:cs="Times New Roman"/>
+          <w:color w:val="B5CEA8"/>
+          <w:sz w:val="21"/>
+          <w:szCs w:val="21"/>
+        </w:rPr>
+        <w:t>100</w:t>
+      </w:r>
+      <w:r>
+        <w:rPr>
+          <w:rFonts w:ascii="Consolas" w:eastAsia="Times New Roman" w:hAnsi="Consolas" w:cs="Times New Roman"/>
+          <w:color w:val="D4D4D4"/>
+          <w:sz w:val="21"/>
+          <w:szCs w:val="21"/>
+        </w:rPr>
+        <w:t>;</w:t>
+      </w:r>
+    </w:p>
+    <w:p>
+      <w:pPr>
+        <w:shd w:val="clear" w:color="auto" w:fill="1E1E1E"/>
+        <w:spacing w:after="0" w:line="285" w:lineRule="atLeast"/>
+        <w:rPr>
+          <w:rFonts w:ascii="Consolas" w:eastAsia="Times New Roman" w:hAnsi="Consolas" w:cs="Times New Roman"/>
+          <w:color w:val="D4D4D4"/>
+          <w:sz w:val="21"/>
+          <w:szCs w:val="21"/>
+        </w:rPr>
+      </w:pPr>
+      <w:r>
+        <w:rPr>
+          <w:rFonts w:ascii="Consolas" w:eastAsia="Times New Roman" w:hAnsi="Consolas" w:cs="Times New Roman"/>
+          <w:color w:val="D4D4D4"/>
+          <w:sz w:val="21"/>
+          <w:szCs w:val="21"/>
+        </w:rPr>
+        <w:t xml:space="preserve">    </w:t>
+      </w:r>
+      <w:proofErr w:type="spellStart"/>
+      <w:r>
+        <w:rPr>
+          <w:rFonts w:ascii="Consolas" w:eastAsia="Times New Roman" w:hAnsi="Consolas" w:cs="Times New Roman"/>
+          <w:color w:val="D4D4D4"/>
+          <w:sz w:val="21"/>
+          <w:szCs w:val="21"/>
+        </w:rPr>
+        <w:t>cout</w:t>
+      </w:r>
+      <w:proofErr w:type="spellEnd"/>
+      <w:r>
+        <w:rPr>
+          <w:rFonts w:ascii="Consolas" w:eastAsia="Times New Roman" w:hAnsi="Consolas" w:cs="Times New Roman"/>
+          <w:color w:val="D4D4D4"/>
+          <w:sz w:val="21"/>
+          <w:szCs w:val="21"/>
+        </w:rPr>
+        <w:t xml:space="preserve"> &lt;&lt; </w:t>
+      </w:r>
+      <w:r>
+        <w:rPr>
+          <w:rFonts w:ascii="Consolas" w:eastAsia="Times New Roman" w:hAnsi="Consolas" w:cs="Times New Roman"/>
+          <w:color w:val="CE9178"/>
+          <w:sz w:val="21"/>
+          <w:szCs w:val="21"/>
+        </w:rPr>
+        <w:t xml:space="preserve">"Total </w:t>
+      </w:r>
+      <w:proofErr w:type="gramStart"/>
+      <w:r>
+        <w:rPr>
+          <w:rFonts w:ascii="Consolas" w:eastAsia="Times New Roman" w:hAnsi="Consolas" w:cs="Times New Roman"/>
+          <w:color w:val="CE9178"/>
+          <w:sz w:val="21"/>
+          <w:szCs w:val="21"/>
+        </w:rPr>
+        <w:t>Pennies :</w:t>
+      </w:r>
+      <w:proofErr w:type="gramEnd"/>
+      <w:r>
+        <w:rPr>
+          <w:rFonts w:ascii="Consolas" w:eastAsia="Times New Roman" w:hAnsi="Consolas" w:cs="Times New Roman"/>
+          <w:color w:val="CE9178"/>
+          <w:sz w:val="21"/>
+          <w:szCs w:val="21"/>
+        </w:rPr>
+        <w:t xml:space="preserve"> "</w:t>
+      </w:r>
+      <w:r>
+        <w:rPr>
+          <w:rFonts w:ascii="Consolas" w:eastAsia="Times New Roman" w:hAnsi="Consolas" w:cs="Times New Roman"/>
+          <w:color w:val="D4D4D4"/>
+          <w:sz w:val="21"/>
+          <w:szCs w:val="21"/>
+        </w:rPr>
+        <w:t xml:space="preserve"> &lt;&lt; </w:t>
+      </w:r>
+      <w:proofErr w:type="spellStart"/>
+      <w:r>
+        <w:rPr>
+          <w:rFonts w:ascii="Consolas" w:eastAsia="Times New Roman" w:hAnsi="Consolas" w:cs="Times New Roman"/>
+          <w:color w:val="D4D4D4"/>
+          <w:sz w:val="21"/>
+          <w:szCs w:val="21"/>
+        </w:rPr>
+        <w:t>totalPennies</w:t>
+      </w:r>
+      <w:proofErr w:type="spellEnd"/>
+      <w:r>
+        <w:rPr>
+          <w:rFonts w:ascii="Consolas" w:eastAsia="Times New Roman" w:hAnsi="Consolas" w:cs="Times New Roman"/>
+          <w:color w:val="D4D4D4"/>
+          <w:sz w:val="21"/>
+          <w:szCs w:val="21"/>
+        </w:rPr>
+        <w:t xml:space="preserve"> &lt;&lt; </w:t>
+      </w:r>
+      <w:r>
+        <w:rPr>
+          <w:rFonts w:ascii="Consolas" w:eastAsia="Times New Roman" w:hAnsi="Consolas" w:cs="Times New Roman"/>
+          <w:color w:val="CE9178"/>
+          <w:sz w:val="21"/>
+          <w:szCs w:val="21"/>
+        </w:rPr>
+        <w:t>"\n"</w:t>
+      </w:r>
+      <w:r>
+        <w:rPr>
+          <w:rFonts w:ascii="Consolas" w:eastAsia="Times New Roman" w:hAnsi="Consolas" w:cs="Times New Roman"/>
+          <w:color w:val="D4D4D4"/>
+          <w:sz w:val="21"/>
+          <w:szCs w:val="21"/>
+        </w:rPr>
+        <w:t>;</w:t>
+      </w:r>
+    </w:p>
+    <w:p>
+      <w:pPr>
+        <w:shd w:val="clear" w:color="auto" w:fill="1E1E1E"/>
+        <w:spacing w:after="0" w:line="285" w:lineRule="atLeast"/>
+        <w:rPr>
+          <w:rFonts w:ascii="Consolas" w:eastAsia="Times New Roman" w:hAnsi="Consolas" w:cs="Times New Roman"/>
+          <w:color w:val="D4D4D4"/>
+          <w:sz w:val="21"/>
+          <w:szCs w:val="21"/>
+        </w:rPr>
+      </w:pPr>
+      <w:r>
+        <w:rPr>
+          <w:rFonts w:ascii="Consolas" w:eastAsia="Times New Roman" w:hAnsi="Consolas" w:cs="Times New Roman"/>
+          <w:color w:val="D4D4D4"/>
+          <w:sz w:val="21"/>
+          <w:szCs w:val="21"/>
+        </w:rPr>
+        <w:t xml:space="preserve">    </w:t>
+      </w:r>
+      <w:proofErr w:type="spellStart"/>
+      <w:r>
+        <w:rPr>
+          <w:rFonts w:ascii="Consolas" w:eastAsia="Times New Roman" w:hAnsi="Consolas" w:cs="Times New Roman"/>
+          <w:color w:val="D4D4D4"/>
+          <w:sz w:val="21"/>
+          <w:szCs w:val="21"/>
+        </w:rPr>
+        <w:t>cout</w:t>
+      </w:r>
+      <w:proofErr w:type="spellEnd"/>
+      <w:r>
+        <w:rPr>
+          <w:rFonts w:ascii="Consolas" w:eastAsia="Times New Roman" w:hAnsi="Consolas" w:cs="Times New Roman"/>
+          <w:color w:val="D4D4D4"/>
+          <w:sz w:val="21"/>
+          <w:szCs w:val="21"/>
+        </w:rPr>
+        <w:t xml:space="preserve"> &lt;&lt; </w:t>
+      </w:r>
+      <w:r>
+        <w:rPr>
+          <w:rFonts w:ascii="Consolas" w:eastAsia="Times New Roman" w:hAnsi="Consolas" w:cs="Times New Roman"/>
+          <w:color w:val="CE9178"/>
+          <w:sz w:val="21"/>
+          <w:szCs w:val="21"/>
+        </w:rPr>
+        <w:t>"</w:t>
+      </w:r>
+      <w:proofErr w:type="spellStart"/>
+      <w:r>
+        <w:rPr>
+          <w:rFonts w:ascii="Consolas" w:eastAsia="Times New Roman" w:hAnsi="Consolas" w:cs="Times New Roman"/>
+          <w:color w:val="CE9178"/>
+          <w:sz w:val="21"/>
+          <w:szCs w:val="21"/>
+        </w:rPr>
+        <w:t>TotalDollars</w:t>
+      </w:r>
+      <w:proofErr w:type="spellEnd"/>
+      <w:r>
+        <w:rPr>
+          <w:rFonts w:ascii="Consolas" w:eastAsia="Times New Roman" w:hAnsi="Consolas" w:cs="Times New Roman"/>
+          <w:color w:val="CE9178"/>
+          <w:sz w:val="21"/>
+          <w:szCs w:val="21"/>
+        </w:rPr>
+        <w:t>: "</w:t>
+      </w:r>
+      <w:r>
+        <w:rPr>
+          <w:rFonts w:ascii="Consolas" w:eastAsia="Times New Roman" w:hAnsi="Consolas" w:cs="Times New Roman"/>
+          <w:color w:val="D4D4D4"/>
+          <w:sz w:val="21"/>
+          <w:szCs w:val="21"/>
+        </w:rPr>
+        <w:t xml:space="preserve"> &lt;&lt; </w:t>
+      </w:r>
+      <w:proofErr w:type="spellStart"/>
+      <w:r>
+        <w:rPr>
+          <w:rFonts w:ascii="Consolas" w:eastAsia="Times New Roman" w:hAnsi="Consolas" w:cs="Times New Roman"/>
+          <w:color w:val="D4D4D4"/>
+          <w:sz w:val="21"/>
+          <w:szCs w:val="21"/>
+        </w:rPr>
+        <w:t>totalDollars</w:t>
+      </w:r>
+      <w:proofErr w:type="spellEnd"/>
+      <w:r>
+        <w:rPr>
+          <w:rFonts w:ascii="Consolas" w:eastAsia="Times New Roman" w:hAnsi="Consolas" w:cs="Times New Roman"/>
+          <w:color w:val="D4D4D4"/>
+          <w:sz w:val="21"/>
+          <w:szCs w:val="21"/>
+        </w:rPr>
+        <w:t xml:space="preserve"> &lt;&lt; </w:t>
+      </w:r>
+      <w:r>
+        <w:rPr>
+          <w:rFonts w:ascii="Consolas" w:eastAsia="Times New Roman" w:hAnsi="Consolas" w:cs="Times New Roman"/>
+          <w:color w:val="CE9178"/>
+          <w:sz w:val="21"/>
+          <w:szCs w:val="21"/>
+        </w:rPr>
+        <w:t>"\n"</w:t>
+      </w:r>
+      <w:r>
+        <w:rPr>
+          <w:rFonts w:ascii="Consolas" w:eastAsia="Times New Roman" w:hAnsi="Consolas" w:cs="Times New Roman"/>
+          <w:color w:val="D4D4D4"/>
+          <w:sz w:val="21"/>
+          <w:szCs w:val="21"/>
+        </w:rPr>
+        <w:t>;</w:t>
+      </w:r>
+    </w:p>
+    <w:p>
+      <w:pPr>
+        <w:rPr>
+          <w:lang w:bidi="ar-JO"/>
+        </w:rPr>
+      </w:pPr>
+    </w:p>
+    <w:p>
+      <w:pPr>
+        <w:rPr>
+          <w:lang w:bidi="ar-JO"/>
+        </w:rPr>
+      </w:pPr>
+    </w:p>
+    <w:p>
+      <w:pPr>
+        <w:rPr>
+          <w:lang w:bidi="ar-JO"/>
+        </w:rPr>
+      </w:pPr>
+    </w:p>
+    <w:p>
+      <w:pPr>
+        <w:rPr>
+          <w:lang w:bidi="ar-JO"/>
+        </w:rPr>
+      </w:pPr>
+    </w:p>
+    <w:p>
+      <w:pPr>
+        <w:rPr>
+          <w:lang w:bidi="ar-JO"/>
+        </w:rPr>
+      </w:pPr>
+    </w:p>
+    <w:p>
+      <w:pPr>
+        <w:rPr>
+          <w:lang w:bidi="ar-JO"/>
+        </w:rPr>
+      </w:pPr>
+    </w:p>
+    <w:p>
+      <w:pPr>
+        <w:rPr>
+          <w:lang w:bidi="ar-JO"/>
+        </w:rPr>
+      </w:pPr>
+    </w:p>
+    <w:p>
+      <w:pPr>
+        <w:rPr>
+          <w:lang w:bidi="ar-JO"/>
+        </w:rPr>
+      </w:pPr>
+    </w:p>
+    <w:p>
+      <w:pPr>
+        <w:rPr>
+          <w:lang w:bidi="ar-JO"/>
+        </w:rPr>
+      </w:pPr>
+      <w:r>
+        <w:rPr>
+          <w:lang w:bidi="ar-JO"/>
+        </w:rPr>
+        <w:lastRenderedPageBreak/>
+        <w:t>#39 Pay reminder</w:t>
+      </w:r>
+    </w:p>
+    <w:p>
+      <w:pPr>
+        <w:shd w:val="clear" w:color="auto" w:fill="1E1E1E"/>
+        <w:spacing w:after="0" w:line="285" w:lineRule="atLeast"/>
+        <w:rPr>
+          <w:rFonts w:ascii="Consolas" w:eastAsia="Times New Roman" w:hAnsi="Consolas" w:cs="Times New Roman"/>
+          <w:color w:val="D4D4D4"/>
+          <w:sz w:val="21"/>
+          <w:szCs w:val="21"/>
+        </w:rPr>
+      </w:pPr>
+      <w:r>
+        <w:rPr>
+          <w:rFonts w:ascii="Consolas" w:eastAsia="Times New Roman" w:hAnsi="Consolas" w:cs="Times New Roman"/>
+          <w:color w:val="569CD6"/>
+          <w:sz w:val="21"/>
+          <w:szCs w:val="21"/>
+        </w:rPr>
+        <w:t>float</w:t>
+      </w:r>
+      <w:r>
+        <w:rPr>
+          <w:rFonts w:ascii="Consolas" w:eastAsia="Times New Roman" w:hAnsi="Consolas" w:cs="Times New Roman"/>
+          <w:color w:val="D4D4D4"/>
+          <w:sz w:val="21"/>
+          <w:szCs w:val="21"/>
+        </w:rPr>
+        <w:t xml:space="preserve"> number;</w:t>
+      </w:r>
+    </w:p>
+    <w:p>
+      <w:pPr>
+        <w:shd w:val="clear" w:color="auto" w:fill="1E1E1E"/>
+        <w:spacing w:after="0" w:line="285" w:lineRule="atLeast"/>
+        <w:rPr>
+          <w:rFonts w:ascii="Consolas" w:eastAsia="Times New Roman" w:hAnsi="Consolas" w:cs="Times New Roman"/>
+          <w:color w:val="D4D4D4"/>
+          <w:sz w:val="21"/>
+          <w:szCs w:val="21"/>
+        </w:rPr>
+      </w:pPr>
+      <w:r>
+        <w:rPr>
+          <w:rFonts w:ascii="Consolas" w:eastAsia="Times New Roman" w:hAnsi="Consolas" w:cs="Times New Roman"/>
+          <w:color w:val="D4D4D4"/>
+          <w:sz w:val="21"/>
+          <w:szCs w:val="21"/>
+        </w:rPr>
+        <w:t xml:space="preserve">    </w:t>
+      </w:r>
+      <w:r>
+        <w:rPr>
+          <w:rFonts w:ascii="Consolas" w:eastAsia="Times New Roman" w:hAnsi="Consolas" w:cs="Times New Roman"/>
+          <w:color w:val="569CD6"/>
+          <w:sz w:val="21"/>
+          <w:szCs w:val="21"/>
+        </w:rPr>
+        <w:t>short</w:t>
+      </w:r>
+      <w:r>
+        <w:rPr>
+          <w:rFonts w:ascii="Consolas" w:eastAsia="Times New Roman" w:hAnsi="Consolas" w:cs="Times New Roman"/>
+          <w:color w:val="D4D4D4"/>
+          <w:sz w:val="21"/>
+          <w:szCs w:val="21"/>
+        </w:rPr>
+        <w:t xml:space="preserve"> </w:t>
+      </w:r>
+      <w:proofErr w:type="spellStart"/>
+      <w:r>
+        <w:rPr>
+          <w:rFonts w:ascii="Consolas" w:eastAsia="Times New Roman" w:hAnsi="Consolas" w:cs="Times New Roman"/>
+          <w:color w:val="D4D4D4"/>
+          <w:sz w:val="21"/>
+          <w:szCs w:val="21"/>
+        </w:rPr>
+        <w:t>cashPaid</w:t>
+      </w:r>
+      <w:proofErr w:type="spellEnd"/>
+      <w:r>
+        <w:rPr>
+          <w:rFonts w:ascii="Consolas" w:eastAsia="Times New Roman" w:hAnsi="Consolas" w:cs="Times New Roman"/>
+          <w:color w:val="D4D4D4"/>
+          <w:sz w:val="21"/>
+          <w:szCs w:val="21"/>
+        </w:rPr>
+        <w:t xml:space="preserve">, </w:t>
+      </w:r>
+      <w:proofErr w:type="spellStart"/>
+      <w:r>
+        <w:rPr>
+          <w:rFonts w:ascii="Consolas" w:eastAsia="Times New Roman" w:hAnsi="Consolas" w:cs="Times New Roman"/>
+          <w:color w:val="D4D4D4"/>
+          <w:sz w:val="21"/>
+          <w:szCs w:val="21"/>
+        </w:rPr>
+        <w:t>totalBill</w:t>
+      </w:r>
+      <w:proofErr w:type="spellEnd"/>
+      <w:r>
+        <w:rPr>
+          <w:rFonts w:ascii="Consolas" w:eastAsia="Times New Roman" w:hAnsi="Consolas" w:cs="Times New Roman"/>
+          <w:color w:val="D4D4D4"/>
+          <w:sz w:val="21"/>
+          <w:szCs w:val="21"/>
+        </w:rPr>
+        <w:t>;</w:t>
+      </w:r>
+    </w:p>
+    <w:p>
+      <w:pPr>
+        <w:shd w:val="clear" w:color="auto" w:fill="1E1E1E"/>
+        <w:spacing w:after="0" w:line="285" w:lineRule="atLeast"/>
+        <w:rPr>
+          <w:rFonts w:ascii="Consolas" w:eastAsia="Times New Roman" w:hAnsi="Consolas" w:cs="Times New Roman"/>
+          <w:color w:val="D4D4D4"/>
+          <w:sz w:val="21"/>
+          <w:szCs w:val="21"/>
+        </w:rPr>
+      </w:pPr>
+    </w:p>
+    <w:p>
+      <w:pPr>
+        <w:shd w:val="clear" w:color="auto" w:fill="1E1E1E"/>
+        <w:spacing w:after="0" w:line="285" w:lineRule="atLeast"/>
+        <w:rPr>
+          <w:rFonts w:ascii="Consolas" w:eastAsia="Times New Roman" w:hAnsi="Consolas" w:cs="Times New Roman"/>
+          <w:color w:val="D4D4D4"/>
+          <w:sz w:val="21"/>
+          <w:szCs w:val="21"/>
+        </w:rPr>
+      </w:pPr>
+      <w:r>
+        <w:rPr>
+          <w:rFonts w:ascii="Consolas" w:eastAsia="Times New Roman" w:hAnsi="Consolas" w:cs="Times New Roman"/>
+          <w:color w:val="D4D4D4"/>
+          <w:sz w:val="21"/>
+          <w:szCs w:val="21"/>
+        </w:rPr>
+        <w:t xml:space="preserve">    </w:t>
+      </w:r>
+      <w:proofErr w:type="spellStart"/>
+      <w:r>
+        <w:rPr>
+          <w:rFonts w:ascii="Consolas" w:eastAsia="Times New Roman" w:hAnsi="Consolas" w:cs="Times New Roman"/>
+          <w:color w:val="D4D4D4"/>
+          <w:sz w:val="21"/>
+          <w:szCs w:val="21"/>
+        </w:rPr>
+        <w:t>cout</w:t>
+      </w:r>
+      <w:proofErr w:type="spellEnd"/>
+      <w:r>
+        <w:rPr>
+          <w:rFonts w:ascii="Consolas" w:eastAsia="Times New Roman" w:hAnsi="Consolas" w:cs="Times New Roman"/>
+          <w:color w:val="D4D4D4"/>
+          <w:sz w:val="21"/>
+          <w:szCs w:val="21"/>
+        </w:rPr>
+        <w:t xml:space="preserve"> &lt;&lt; </w:t>
+      </w:r>
+      <w:r>
+        <w:rPr>
+          <w:rFonts w:ascii="Consolas" w:eastAsia="Times New Roman" w:hAnsi="Consolas" w:cs="Times New Roman"/>
+          <w:color w:val="CE9178"/>
+          <w:sz w:val="21"/>
+          <w:szCs w:val="21"/>
+        </w:rPr>
+        <w:t xml:space="preserve">"Please </w:t>
+      </w:r>
+      <w:proofErr w:type="gramStart"/>
+      <w:r>
+        <w:rPr>
+          <w:rFonts w:ascii="Consolas" w:eastAsia="Times New Roman" w:hAnsi="Consolas" w:cs="Times New Roman"/>
+          <w:color w:val="CE9178"/>
+          <w:sz w:val="21"/>
+          <w:szCs w:val="21"/>
+        </w:rPr>
+        <w:t>enter  cash</w:t>
+      </w:r>
+      <w:proofErr w:type="gramEnd"/>
+      <w:r>
+        <w:rPr>
+          <w:rFonts w:ascii="Consolas" w:eastAsia="Times New Roman" w:hAnsi="Consolas" w:cs="Times New Roman"/>
+          <w:color w:val="CE9178"/>
+          <w:sz w:val="21"/>
+          <w:szCs w:val="21"/>
+        </w:rPr>
+        <w:t xml:space="preserve"> Paid  : \n"</w:t>
+      </w:r>
+      <w:r>
+        <w:rPr>
+          <w:rFonts w:ascii="Consolas" w:eastAsia="Times New Roman" w:hAnsi="Consolas" w:cs="Times New Roman"/>
+          <w:color w:val="D4D4D4"/>
+          <w:sz w:val="21"/>
+          <w:szCs w:val="21"/>
+        </w:rPr>
+        <w:t>;</w:t>
+      </w:r>
+    </w:p>
+    <w:p>
+      <w:pPr>
+        <w:shd w:val="clear" w:color="auto" w:fill="1E1E1E"/>
+        <w:spacing w:after="0" w:line="285" w:lineRule="atLeast"/>
+        <w:rPr>
+          <w:rFonts w:ascii="Consolas" w:eastAsia="Times New Roman" w:hAnsi="Consolas" w:cs="Times New Roman"/>
+          <w:color w:val="D4D4D4"/>
+          <w:sz w:val="21"/>
+          <w:szCs w:val="21"/>
+        </w:rPr>
+      </w:pPr>
+      <w:r>
+        <w:rPr>
+          <w:rFonts w:ascii="Consolas" w:eastAsia="Times New Roman" w:hAnsi="Consolas" w:cs="Times New Roman"/>
+          <w:color w:val="D4D4D4"/>
+          <w:sz w:val="21"/>
+          <w:szCs w:val="21"/>
+        </w:rPr>
+        <w:t xml:space="preserve">    </w:t>
+      </w:r>
+      <w:proofErr w:type="spellStart"/>
+      <w:r>
+        <w:rPr>
+          <w:rFonts w:ascii="Consolas" w:eastAsia="Times New Roman" w:hAnsi="Consolas" w:cs="Times New Roman"/>
+          <w:color w:val="D4D4D4"/>
+          <w:sz w:val="21"/>
+          <w:szCs w:val="21"/>
+        </w:rPr>
+        <w:t>cin</w:t>
+      </w:r>
+      <w:proofErr w:type="spellEnd"/>
+      <w:r>
+        <w:rPr>
+          <w:rFonts w:ascii="Consolas" w:eastAsia="Times New Roman" w:hAnsi="Consolas" w:cs="Times New Roman"/>
+          <w:color w:val="D4D4D4"/>
+          <w:sz w:val="21"/>
+          <w:szCs w:val="21"/>
+        </w:rPr>
+        <w:t xml:space="preserve"> &gt;&gt; </w:t>
+      </w:r>
+      <w:proofErr w:type="spellStart"/>
+      <w:r>
+        <w:rPr>
+          <w:rFonts w:ascii="Consolas" w:eastAsia="Times New Roman" w:hAnsi="Consolas" w:cs="Times New Roman"/>
+          <w:color w:val="D4D4D4"/>
+          <w:sz w:val="21"/>
+          <w:szCs w:val="21"/>
+        </w:rPr>
+        <w:t>cashPaid</w:t>
+      </w:r>
+      <w:proofErr w:type="spellEnd"/>
+      <w:r>
+        <w:rPr>
+          <w:rFonts w:ascii="Consolas" w:eastAsia="Times New Roman" w:hAnsi="Consolas" w:cs="Times New Roman"/>
+          <w:color w:val="D4D4D4"/>
+          <w:sz w:val="21"/>
+          <w:szCs w:val="21"/>
+        </w:rPr>
+        <w:t>;</w:t>
+      </w:r>
+    </w:p>
+    <w:p>
+      <w:pPr>
+        <w:shd w:val="clear" w:color="auto" w:fill="1E1E1E"/>
+        <w:spacing w:after="0" w:line="285" w:lineRule="atLeast"/>
+        <w:rPr>
+          <w:rFonts w:ascii="Consolas" w:eastAsia="Times New Roman" w:hAnsi="Consolas" w:cs="Times New Roman"/>
+          <w:color w:val="D4D4D4"/>
+          <w:sz w:val="21"/>
+          <w:szCs w:val="21"/>
+        </w:rPr>
+      </w:pPr>
+      <w:r>
+        <w:rPr>
+          <w:rFonts w:ascii="Consolas" w:eastAsia="Times New Roman" w:hAnsi="Consolas" w:cs="Times New Roman"/>
+          <w:color w:val="D4D4D4"/>
+          <w:sz w:val="21"/>
+          <w:szCs w:val="21"/>
+        </w:rPr>
+        <w:t xml:space="preserve">    </w:t>
+      </w:r>
+      <w:proofErr w:type="spellStart"/>
+      <w:r>
+        <w:rPr>
+          <w:rFonts w:ascii="Consolas" w:eastAsia="Times New Roman" w:hAnsi="Consolas" w:cs="Times New Roman"/>
+          <w:color w:val="D4D4D4"/>
+          <w:sz w:val="21"/>
+          <w:szCs w:val="21"/>
+        </w:rPr>
+        <w:t>cout</w:t>
+      </w:r>
+      <w:proofErr w:type="spellEnd"/>
+      <w:r>
+        <w:rPr>
+          <w:rFonts w:ascii="Consolas" w:eastAsia="Times New Roman" w:hAnsi="Consolas" w:cs="Times New Roman"/>
+          <w:color w:val="D4D4D4"/>
+          <w:sz w:val="21"/>
+          <w:szCs w:val="21"/>
+        </w:rPr>
+        <w:t xml:space="preserve"> &lt;&lt; </w:t>
+      </w:r>
+      <w:r>
+        <w:rPr>
+          <w:rFonts w:ascii="Consolas" w:eastAsia="Times New Roman" w:hAnsi="Consolas" w:cs="Times New Roman"/>
+          <w:color w:val="CE9178"/>
+          <w:sz w:val="21"/>
+          <w:szCs w:val="21"/>
+        </w:rPr>
+        <w:t xml:space="preserve">"Please </w:t>
+      </w:r>
+      <w:proofErr w:type="gramStart"/>
+      <w:r>
+        <w:rPr>
+          <w:rFonts w:ascii="Consolas" w:eastAsia="Times New Roman" w:hAnsi="Consolas" w:cs="Times New Roman"/>
+          <w:color w:val="CE9178"/>
+          <w:sz w:val="21"/>
+          <w:szCs w:val="21"/>
+        </w:rPr>
+        <w:t>enter  Total</w:t>
+      </w:r>
+      <w:proofErr w:type="gramEnd"/>
+      <w:r>
+        <w:rPr>
+          <w:rFonts w:ascii="Consolas" w:eastAsia="Times New Roman" w:hAnsi="Consolas" w:cs="Times New Roman"/>
+          <w:color w:val="CE9178"/>
+          <w:sz w:val="21"/>
+          <w:szCs w:val="21"/>
+        </w:rPr>
+        <w:t xml:space="preserve"> Bill   : \n"</w:t>
+      </w:r>
+      <w:r>
+        <w:rPr>
+          <w:rFonts w:ascii="Consolas" w:eastAsia="Times New Roman" w:hAnsi="Consolas" w:cs="Times New Roman"/>
+          <w:color w:val="D4D4D4"/>
+          <w:sz w:val="21"/>
+          <w:szCs w:val="21"/>
+        </w:rPr>
+        <w:t>;</w:t>
+      </w:r>
+    </w:p>
+    <w:p>
+      <w:pPr>
+        <w:shd w:val="clear" w:color="auto" w:fill="1E1E1E"/>
+        <w:spacing w:after="0" w:line="285" w:lineRule="atLeast"/>
+        <w:rPr>
+          <w:rFonts w:ascii="Consolas" w:eastAsia="Times New Roman" w:hAnsi="Consolas" w:cs="Times New Roman"/>
+          <w:color w:val="D4D4D4"/>
+          <w:sz w:val="21"/>
+          <w:szCs w:val="21"/>
+        </w:rPr>
+      </w:pPr>
+      <w:r>
+        <w:rPr>
+          <w:rFonts w:ascii="Consolas" w:eastAsia="Times New Roman" w:hAnsi="Consolas" w:cs="Times New Roman"/>
+          <w:color w:val="D4D4D4"/>
+          <w:sz w:val="21"/>
+          <w:szCs w:val="21"/>
+        </w:rPr>
+        <w:t xml:space="preserve">    </w:t>
+      </w:r>
+      <w:proofErr w:type="spellStart"/>
+      <w:r>
+        <w:rPr>
+          <w:rFonts w:ascii="Consolas" w:eastAsia="Times New Roman" w:hAnsi="Consolas" w:cs="Times New Roman"/>
+          <w:color w:val="D4D4D4"/>
+          <w:sz w:val="21"/>
+          <w:szCs w:val="21"/>
+        </w:rPr>
+        <w:t>cin</w:t>
+      </w:r>
+      <w:proofErr w:type="spellEnd"/>
+      <w:r>
+        <w:rPr>
+          <w:rFonts w:ascii="Consolas" w:eastAsia="Times New Roman" w:hAnsi="Consolas" w:cs="Times New Roman"/>
+          <w:color w:val="D4D4D4"/>
+          <w:sz w:val="21"/>
+          <w:szCs w:val="21"/>
+        </w:rPr>
+        <w:t xml:space="preserve"> &gt;&gt; </w:t>
+      </w:r>
+      <w:proofErr w:type="spellStart"/>
+      <w:r>
+        <w:rPr>
+          <w:rFonts w:ascii="Consolas" w:eastAsia="Times New Roman" w:hAnsi="Consolas" w:cs="Times New Roman"/>
+          <w:color w:val="D4D4D4"/>
+          <w:sz w:val="21"/>
+          <w:szCs w:val="21"/>
+        </w:rPr>
+        <w:t>totalBill</w:t>
+      </w:r>
+      <w:proofErr w:type="spellEnd"/>
+      <w:r>
+        <w:rPr>
+          <w:rFonts w:ascii="Consolas" w:eastAsia="Times New Roman" w:hAnsi="Consolas" w:cs="Times New Roman"/>
+          <w:color w:val="D4D4D4"/>
+          <w:sz w:val="21"/>
+          <w:szCs w:val="21"/>
+        </w:rPr>
+        <w:t>;</w:t>
+      </w:r>
+    </w:p>
+    <w:p>
+      <w:pPr>
+        <w:shd w:val="clear" w:color="auto" w:fill="1E1E1E"/>
+        <w:spacing w:after="0" w:line="285" w:lineRule="atLeast"/>
+        <w:rPr>
+          <w:rFonts w:ascii="Consolas" w:eastAsia="Times New Roman" w:hAnsi="Consolas" w:cs="Times New Roman"/>
+          <w:color w:val="D4D4D4"/>
+          <w:sz w:val="21"/>
+          <w:szCs w:val="21"/>
+        </w:rPr>
+      </w:pPr>
+    </w:p>
+    <w:p>
+      <w:pPr>
+        <w:shd w:val="clear" w:color="auto" w:fill="1E1E1E"/>
+        <w:spacing w:after="0" w:line="285" w:lineRule="atLeast"/>
+        <w:rPr>
+          <w:rFonts w:ascii="Consolas" w:eastAsia="Times New Roman" w:hAnsi="Consolas" w:cs="Times New Roman"/>
+          <w:color w:val="D4D4D4"/>
+          <w:sz w:val="21"/>
+          <w:szCs w:val="21"/>
+        </w:rPr>
+      </w:pPr>
+      <w:r>
+        <w:rPr>
+          <w:rFonts w:ascii="Consolas" w:eastAsia="Times New Roman" w:hAnsi="Consolas" w:cs="Times New Roman"/>
+          <w:color w:val="D4D4D4"/>
+          <w:sz w:val="21"/>
+          <w:szCs w:val="21"/>
+        </w:rPr>
+        <w:t xml:space="preserve">    </w:t>
+      </w:r>
+      <w:r>
+        <w:rPr>
+          <w:rFonts w:ascii="Consolas" w:eastAsia="Times New Roman" w:hAnsi="Consolas" w:cs="Times New Roman"/>
+          <w:color w:val="569CD6"/>
+          <w:sz w:val="21"/>
+          <w:szCs w:val="21"/>
+        </w:rPr>
+        <w:t>float</w:t>
+      </w:r>
+      <w:r>
+        <w:rPr>
+          <w:rFonts w:ascii="Consolas" w:eastAsia="Times New Roman" w:hAnsi="Consolas" w:cs="Times New Roman"/>
+          <w:color w:val="D4D4D4"/>
+          <w:sz w:val="21"/>
+          <w:szCs w:val="21"/>
+        </w:rPr>
+        <w:t xml:space="preserve"> reminder = </w:t>
+      </w:r>
+      <w:proofErr w:type="spellStart"/>
+      <w:r>
+        <w:rPr>
+          <w:rFonts w:ascii="Consolas" w:eastAsia="Times New Roman" w:hAnsi="Consolas" w:cs="Times New Roman"/>
+          <w:color w:val="D4D4D4"/>
+          <w:sz w:val="21"/>
+          <w:szCs w:val="21"/>
+        </w:rPr>
+        <w:t>cashPaid</w:t>
+      </w:r>
+      <w:proofErr w:type="spellEnd"/>
+      <w:r>
+        <w:rPr>
+          <w:rFonts w:ascii="Consolas" w:eastAsia="Times New Roman" w:hAnsi="Consolas" w:cs="Times New Roman"/>
+          <w:color w:val="D4D4D4"/>
+          <w:sz w:val="21"/>
+          <w:szCs w:val="21"/>
+        </w:rPr>
+        <w:t xml:space="preserve"> - </w:t>
+      </w:r>
+      <w:proofErr w:type="spellStart"/>
+      <w:r>
+        <w:rPr>
+          <w:rFonts w:ascii="Consolas" w:eastAsia="Times New Roman" w:hAnsi="Consolas" w:cs="Times New Roman"/>
+          <w:color w:val="D4D4D4"/>
+          <w:sz w:val="21"/>
+          <w:szCs w:val="21"/>
+        </w:rPr>
+        <w:t>totalBill</w:t>
+      </w:r>
+      <w:proofErr w:type="spellEnd"/>
+      <w:r>
+        <w:rPr>
+          <w:rFonts w:ascii="Consolas" w:eastAsia="Times New Roman" w:hAnsi="Consolas" w:cs="Times New Roman"/>
+          <w:color w:val="D4D4D4"/>
+          <w:sz w:val="21"/>
+          <w:szCs w:val="21"/>
+        </w:rPr>
+        <w:t>;</w:t>
+      </w:r>
+    </w:p>
+    <w:p>
+      <w:pPr>
+        <w:shd w:val="clear" w:color="auto" w:fill="1E1E1E"/>
+        <w:spacing w:after="0" w:line="285" w:lineRule="atLeast"/>
+        <w:rPr>
+          <w:rFonts w:ascii="Consolas" w:eastAsia="Times New Roman" w:hAnsi="Consolas" w:cs="Times New Roman"/>
+          <w:color w:val="D4D4D4"/>
+          <w:sz w:val="21"/>
+          <w:szCs w:val="21"/>
+        </w:rPr>
+      </w:pPr>
+    </w:p>
+    <w:p>
+      <w:pPr>
+        <w:shd w:val="clear" w:color="auto" w:fill="1E1E1E"/>
+        <w:spacing w:after="0" w:line="285" w:lineRule="atLeast"/>
+        <w:rPr>
+          <w:rFonts w:ascii="Consolas" w:eastAsia="Times New Roman" w:hAnsi="Consolas" w:cs="Times New Roman"/>
+          <w:color w:val="D4D4D4"/>
+          <w:sz w:val="21"/>
+          <w:szCs w:val="21"/>
+        </w:rPr>
+      </w:pPr>
+      <w:r>
+        <w:rPr>
+          <w:rFonts w:ascii="Consolas" w:eastAsia="Times New Roman" w:hAnsi="Consolas" w:cs="Times New Roman"/>
+          <w:color w:val="D4D4D4"/>
+          <w:sz w:val="21"/>
+          <w:szCs w:val="21"/>
+        </w:rPr>
+        <w:t xml:space="preserve">    </w:t>
+      </w:r>
+      <w:proofErr w:type="spellStart"/>
+      <w:r>
+        <w:rPr>
+          <w:rFonts w:ascii="Consolas" w:eastAsia="Times New Roman" w:hAnsi="Consolas" w:cs="Times New Roman"/>
+          <w:color w:val="D4D4D4"/>
+          <w:sz w:val="21"/>
+          <w:szCs w:val="21"/>
+        </w:rPr>
+        <w:t>cout</w:t>
+      </w:r>
+      <w:proofErr w:type="spellEnd"/>
+      <w:r>
+        <w:rPr>
+          <w:rFonts w:ascii="Consolas" w:eastAsia="Times New Roman" w:hAnsi="Consolas" w:cs="Times New Roman"/>
+          <w:color w:val="D4D4D4"/>
+          <w:sz w:val="21"/>
+          <w:szCs w:val="21"/>
+        </w:rPr>
+        <w:t xml:space="preserve"> &lt;&lt; </w:t>
+      </w:r>
+      <w:r>
+        <w:rPr>
+          <w:rFonts w:ascii="Consolas" w:eastAsia="Times New Roman" w:hAnsi="Consolas" w:cs="Times New Roman"/>
+          <w:color w:val="CE9178"/>
+          <w:sz w:val="21"/>
+          <w:szCs w:val="21"/>
+        </w:rPr>
+        <w:t>"</w:t>
+      </w:r>
+      <w:proofErr w:type="gramStart"/>
+      <w:r>
+        <w:rPr>
+          <w:rFonts w:ascii="Consolas" w:eastAsia="Times New Roman" w:hAnsi="Consolas" w:cs="Times New Roman"/>
+          <w:color w:val="CE9178"/>
+          <w:sz w:val="21"/>
+          <w:szCs w:val="21"/>
+        </w:rPr>
+        <w:t>reminder :</w:t>
+      </w:r>
+      <w:proofErr w:type="gramEnd"/>
+      <w:r>
+        <w:rPr>
+          <w:rFonts w:ascii="Consolas" w:eastAsia="Times New Roman" w:hAnsi="Consolas" w:cs="Times New Roman"/>
+          <w:color w:val="CE9178"/>
+          <w:sz w:val="21"/>
+          <w:szCs w:val="21"/>
+        </w:rPr>
+        <w:t xml:space="preserve"> "</w:t>
+      </w:r>
+      <w:r>
+        <w:rPr>
+          <w:rFonts w:ascii="Consolas" w:eastAsia="Times New Roman" w:hAnsi="Consolas" w:cs="Times New Roman"/>
+          <w:color w:val="D4D4D4"/>
+          <w:sz w:val="21"/>
+          <w:szCs w:val="21"/>
+        </w:rPr>
+        <w:t xml:space="preserve"> &lt;&lt; reminder &lt;&lt; </w:t>
+      </w:r>
+      <w:r>
+        <w:rPr>
+          <w:rFonts w:ascii="Consolas" w:eastAsia="Times New Roman" w:hAnsi="Consolas" w:cs="Times New Roman"/>
+          <w:color w:val="CE9178"/>
+          <w:sz w:val="21"/>
+          <w:szCs w:val="21"/>
+        </w:rPr>
+        <w:t>"\n"</w:t>
+      </w:r>
+      <w:r>
+        <w:rPr>
+          <w:rFonts w:ascii="Consolas" w:eastAsia="Times New Roman" w:hAnsi="Consolas" w:cs="Times New Roman"/>
+          <w:color w:val="D4D4D4"/>
+          <w:sz w:val="21"/>
+          <w:szCs w:val="21"/>
+        </w:rPr>
+        <w:t>;</w:t>
+      </w:r>
+    </w:p>
+    <w:p>
+      <w:pPr>
+        <w:rPr>
+          <w:lang w:bidi="ar-JO"/>
+        </w:rPr>
+      </w:pPr>
+    </w:p>
+    <w:p>
+      <w:pPr>
+        <w:rPr>
+          <w:lang w:bidi="ar-JO"/>
+        </w:rPr>
+      </w:pPr>
+    </w:p>
+    <w:p>
+      <w:pPr>
+        <w:rPr>
+          <w:lang w:bidi="ar-JO"/>
+        </w:rPr>
+      </w:pPr>
+      <w:r>
+        <w:rPr>
+          <w:lang w:bidi="ar-JO"/>
+        </w:rPr>
+        <w:t>#40 Service fee and Sales Tax</w:t>
+      </w:r>
+    </w:p>
+    <w:p>
+      <w:pPr>
+        <w:shd w:val="clear" w:color="auto" w:fill="1E1E1E"/>
+        <w:spacing w:after="0" w:line="285" w:lineRule="atLeast"/>
+        <w:rPr>
+          <w:rFonts w:ascii="Consolas" w:eastAsia="Times New Roman" w:hAnsi="Consolas" w:cs="Times New Roman"/>
+          <w:color w:val="D4D4D4"/>
+          <w:sz w:val="21"/>
+          <w:szCs w:val="21"/>
+        </w:rPr>
+      </w:pPr>
+      <w:r>
+        <w:rPr>
+          <w:rFonts w:ascii="Consolas" w:eastAsia="Times New Roman" w:hAnsi="Consolas" w:cs="Times New Roman"/>
+          <w:color w:val="D4D4D4"/>
+          <w:sz w:val="21"/>
+          <w:szCs w:val="21"/>
+        </w:rPr>
+        <w:t> </w:t>
+      </w:r>
+      <w:r>
+        <w:rPr>
+          <w:rFonts w:ascii="Consolas" w:eastAsia="Times New Roman" w:hAnsi="Consolas" w:cs="Times New Roman"/>
+          <w:color w:val="569CD6"/>
+          <w:sz w:val="21"/>
+          <w:szCs w:val="21"/>
+        </w:rPr>
+        <w:t>float</w:t>
+      </w:r>
+      <w:r>
+        <w:rPr>
+          <w:rFonts w:ascii="Consolas" w:eastAsia="Times New Roman" w:hAnsi="Consolas" w:cs="Times New Roman"/>
+          <w:color w:val="D4D4D4"/>
+          <w:sz w:val="21"/>
+          <w:szCs w:val="21"/>
+        </w:rPr>
+        <w:t xml:space="preserve"> </w:t>
+      </w:r>
+      <w:proofErr w:type="spellStart"/>
+      <w:r>
+        <w:rPr>
+          <w:rFonts w:ascii="Consolas" w:eastAsia="Times New Roman" w:hAnsi="Consolas" w:cs="Times New Roman"/>
+          <w:color w:val="D4D4D4"/>
+          <w:sz w:val="21"/>
+          <w:szCs w:val="21"/>
+        </w:rPr>
+        <w:t>billValue</w:t>
+      </w:r>
+      <w:proofErr w:type="spellEnd"/>
+      <w:r>
+        <w:rPr>
+          <w:rFonts w:ascii="Consolas" w:eastAsia="Times New Roman" w:hAnsi="Consolas" w:cs="Times New Roman"/>
+          <w:color w:val="D4D4D4"/>
+          <w:sz w:val="21"/>
+          <w:szCs w:val="21"/>
+        </w:rPr>
+        <w:t>;</w:t>
+      </w:r>
+    </w:p>
+    <w:p>
+      <w:pPr>
+        <w:shd w:val="clear" w:color="auto" w:fill="1E1E1E"/>
+        <w:spacing w:after="0" w:line="285" w:lineRule="atLeast"/>
+        <w:rPr>
+          <w:rFonts w:ascii="Consolas" w:eastAsia="Times New Roman" w:hAnsi="Consolas" w:cs="Times New Roman"/>
+          <w:color w:val="D4D4D4"/>
+          <w:sz w:val="21"/>
+          <w:szCs w:val="21"/>
+        </w:rPr>
+      </w:pPr>
+    </w:p>
+    <w:p>
+      <w:pPr>
+        <w:shd w:val="clear" w:color="auto" w:fill="1E1E1E"/>
+        <w:spacing w:after="0" w:line="285" w:lineRule="atLeast"/>
+        <w:rPr>
+          <w:rFonts w:ascii="Consolas" w:eastAsia="Times New Roman" w:hAnsi="Consolas" w:cs="Times New Roman"/>
+          <w:color w:val="D4D4D4"/>
+          <w:sz w:val="21"/>
+          <w:szCs w:val="21"/>
+        </w:rPr>
+      </w:pPr>
+      <w:r>
+        <w:rPr>
+          <w:rFonts w:ascii="Consolas" w:eastAsia="Times New Roman" w:hAnsi="Consolas" w:cs="Times New Roman"/>
+          <w:color w:val="D4D4D4"/>
+          <w:sz w:val="21"/>
+          <w:szCs w:val="21"/>
+        </w:rPr>
+        <w:t xml:space="preserve">    </w:t>
+      </w:r>
+      <w:proofErr w:type="spellStart"/>
+      <w:r>
+        <w:rPr>
+          <w:rFonts w:ascii="Consolas" w:eastAsia="Times New Roman" w:hAnsi="Consolas" w:cs="Times New Roman"/>
+          <w:color w:val="D4D4D4"/>
+          <w:sz w:val="21"/>
+          <w:szCs w:val="21"/>
+        </w:rPr>
+        <w:t>cout</w:t>
+      </w:r>
+      <w:proofErr w:type="spellEnd"/>
+      <w:r>
+        <w:rPr>
+          <w:rFonts w:ascii="Consolas" w:eastAsia="Times New Roman" w:hAnsi="Consolas" w:cs="Times New Roman"/>
+          <w:color w:val="D4D4D4"/>
+          <w:sz w:val="21"/>
+          <w:szCs w:val="21"/>
+        </w:rPr>
+        <w:t xml:space="preserve"> &lt;&lt; </w:t>
+      </w:r>
+      <w:r>
+        <w:rPr>
+          <w:rFonts w:ascii="Consolas" w:eastAsia="Times New Roman" w:hAnsi="Consolas" w:cs="Times New Roman"/>
+          <w:color w:val="CE9178"/>
+          <w:sz w:val="21"/>
+          <w:szCs w:val="21"/>
+        </w:rPr>
+        <w:t xml:space="preserve">"Please </w:t>
+      </w:r>
+      <w:proofErr w:type="gramStart"/>
+      <w:r>
+        <w:rPr>
+          <w:rFonts w:ascii="Consolas" w:eastAsia="Times New Roman" w:hAnsi="Consolas" w:cs="Times New Roman"/>
+          <w:color w:val="CE9178"/>
+          <w:sz w:val="21"/>
+          <w:szCs w:val="21"/>
+        </w:rPr>
+        <w:t>enter  Bill</w:t>
+      </w:r>
+      <w:proofErr w:type="gramEnd"/>
+      <w:r>
+        <w:rPr>
+          <w:rFonts w:ascii="Consolas" w:eastAsia="Times New Roman" w:hAnsi="Consolas" w:cs="Times New Roman"/>
+          <w:color w:val="CE9178"/>
+          <w:sz w:val="21"/>
+          <w:szCs w:val="21"/>
+        </w:rPr>
+        <w:t xml:space="preserve"> Value   : \n"</w:t>
+      </w:r>
+      <w:r>
+        <w:rPr>
+          <w:rFonts w:ascii="Consolas" w:eastAsia="Times New Roman" w:hAnsi="Consolas" w:cs="Times New Roman"/>
+          <w:color w:val="D4D4D4"/>
+          <w:sz w:val="21"/>
+          <w:szCs w:val="21"/>
+        </w:rPr>
+        <w:t>;</w:t>
+      </w:r>
+    </w:p>
+    <w:p>
+      <w:pPr>
+        <w:shd w:val="clear" w:color="auto" w:fill="1E1E1E"/>
+        <w:spacing w:after="0" w:line="285" w:lineRule="atLeast"/>
+        <w:rPr>
+          <w:rFonts w:ascii="Consolas" w:eastAsia="Times New Roman" w:hAnsi="Consolas" w:cs="Times New Roman"/>
+          <w:color w:val="D4D4D4"/>
+          <w:sz w:val="21"/>
+          <w:szCs w:val="21"/>
+        </w:rPr>
+      </w:pPr>
+      <w:r>
+        <w:rPr>
+          <w:rFonts w:ascii="Consolas" w:eastAsia="Times New Roman" w:hAnsi="Consolas" w:cs="Times New Roman"/>
+          <w:color w:val="D4D4D4"/>
+          <w:sz w:val="21"/>
+          <w:szCs w:val="21"/>
+        </w:rPr>
+        <w:t xml:space="preserve">    </w:t>
+      </w:r>
+      <w:proofErr w:type="spellStart"/>
+      <w:r>
+        <w:rPr>
+          <w:rFonts w:ascii="Consolas" w:eastAsia="Times New Roman" w:hAnsi="Consolas" w:cs="Times New Roman"/>
+          <w:color w:val="D4D4D4"/>
+          <w:sz w:val="21"/>
+          <w:szCs w:val="21"/>
+        </w:rPr>
+        <w:t>cin</w:t>
+      </w:r>
+      <w:proofErr w:type="spellEnd"/>
+      <w:r>
+        <w:rPr>
+          <w:rFonts w:ascii="Consolas" w:eastAsia="Times New Roman" w:hAnsi="Consolas" w:cs="Times New Roman"/>
+          <w:color w:val="D4D4D4"/>
+          <w:sz w:val="21"/>
+          <w:szCs w:val="21"/>
+        </w:rPr>
+        <w:t xml:space="preserve"> &gt;&gt; </w:t>
+      </w:r>
+      <w:proofErr w:type="spellStart"/>
+      <w:r>
+        <w:rPr>
+          <w:rFonts w:ascii="Consolas" w:eastAsia="Times New Roman" w:hAnsi="Consolas" w:cs="Times New Roman"/>
+          <w:color w:val="D4D4D4"/>
+          <w:sz w:val="21"/>
+          <w:szCs w:val="21"/>
+        </w:rPr>
+        <w:t>billValue</w:t>
+      </w:r>
+      <w:proofErr w:type="spellEnd"/>
+      <w:r>
+        <w:rPr>
+          <w:rFonts w:ascii="Consolas" w:eastAsia="Times New Roman" w:hAnsi="Consolas" w:cs="Times New Roman"/>
+          <w:color w:val="D4D4D4"/>
+          <w:sz w:val="21"/>
+          <w:szCs w:val="21"/>
+        </w:rPr>
+        <w:t>;</w:t>
+      </w:r>
+    </w:p>
+    <w:p>
+      <w:pPr>
+        <w:shd w:val="clear" w:color="auto" w:fill="1E1E1E"/>
+        <w:spacing w:after="0" w:line="285" w:lineRule="atLeast"/>
+        <w:rPr>
+          <w:rFonts w:ascii="Consolas" w:eastAsia="Times New Roman" w:hAnsi="Consolas" w:cs="Times New Roman"/>
+          <w:color w:val="D4D4D4"/>
+          <w:sz w:val="21"/>
+          <w:szCs w:val="21"/>
+        </w:rPr>
+      </w:pPr>
+    </w:p>
+    <w:p>
+      <w:pPr>
+        <w:shd w:val="clear" w:color="auto" w:fill="1E1E1E"/>
+        <w:spacing w:after="0" w:line="285" w:lineRule="atLeast"/>
+        <w:rPr>
+          <w:rFonts w:ascii="Consolas" w:eastAsia="Times New Roman" w:hAnsi="Consolas" w:cs="Times New Roman"/>
+          <w:color w:val="D4D4D4"/>
+          <w:sz w:val="21"/>
+          <w:szCs w:val="21"/>
+        </w:rPr>
+      </w:pPr>
+      <w:r>
+        <w:rPr>
+          <w:rFonts w:ascii="Consolas" w:eastAsia="Times New Roman" w:hAnsi="Consolas" w:cs="Times New Roman"/>
+          <w:color w:val="D4D4D4"/>
+          <w:sz w:val="21"/>
+          <w:szCs w:val="21"/>
+        </w:rPr>
+        <w:t xml:space="preserve">    </w:t>
+      </w:r>
+      <w:proofErr w:type="spellStart"/>
+      <w:r>
+        <w:rPr>
+          <w:rFonts w:ascii="Consolas" w:eastAsia="Times New Roman" w:hAnsi="Consolas" w:cs="Times New Roman"/>
+          <w:color w:val="D4D4D4"/>
+          <w:sz w:val="21"/>
+          <w:szCs w:val="21"/>
+        </w:rPr>
+        <w:t>billValue</w:t>
+      </w:r>
+      <w:proofErr w:type="spellEnd"/>
+      <w:r>
+        <w:rPr>
+          <w:rFonts w:ascii="Consolas" w:eastAsia="Times New Roman" w:hAnsi="Consolas" w:cs="Times New Roman"/>
+          <w:color w:val="D4D4D4"/>
+          <w:sz w:val="21"/>
+          <w:szCs w:val="21"/>
+        </w:rPr>
+        <w:t xml:space="preserve"> += (</w:t>
+      </w:r>
+      <w:proofErr w:type="spellStart"/>
+      <w:r>
+        <w:rPr>
+          <w:rFonts w:ascii="Consolas" w:eastAsia="Times New Roman" w:hAnsi="Consolas" w:cs="Times New Roman"/>
+          <w:color w:val="D4D4D4"/>
+          <w:sz w:val="21"/>
+          <w:szCs w:val="21"/>
+        </w:rPr>
+        <w:t>billValue</w:t>
+      </w:r>
+      <w:proofErr w:type="spellEnd"/>
+      <w:r>
+        <w:rPr>
+          <w:rFonts w:ascii="Consolas" w:eastAsia="Times New Roman" w:hAnsi="Consolas" w:cs="Times New Roman"/>
+          <w:color w:val="D4D4D4"/>
+          <w:sz w:val="21"/>
+          <w:szCs w:val="21"/>
+        </w:rPr>
+        <w:t xml:space="preserve"> * </w:t>
+      </w:r>
+      <w:r>
+        <w:rPr>
+          <w:rFonts w:ascii="Consolas" w:eastAsia="Times New Roman" w:hAnsi="Consolas" w:cs="Times New Roman"/>
+          <w:color w:val="B5CEA8"/>
+          <w:sz w:val="21"/>
+          <w:szCs w:val="21"/>
+        </w:rPr>
+        <w:t>0.1</w:t>
+      </w:r>
+      <w:r>
+        <w:rPr>
+          <w:rFonts w:ascii="Consolas" w:eastAsia="Times New Roman" w:hAnsi="Consolas" w:cs="Times New Roman"/>
+          <w:color w:val="D4D4D4"/>
+          <w:sz w:val="21"/>
+          <w:szCs w:val="21"/>
+        </w:rPr>
+        <w:t>);</w:t>
+      </w:r>
+    </w:p>
+    <w:p>
+      <w:pPr>
+        <w:shd w:val="clear" w:color="auto" w:fill="1E1E1E"/>
+        <w:spacing w:after="0" w:line="285" w:lineRule="atLeast"/>
+        <w:rPr>
+          <w:rFonts w:ascii="Consolas" w:eastAsia="Times New Roman" w:hAnsi="Consolas" w:cs="Times New Roman"/>
+          <w:color w:val="D4D4D4"/>
+          <w:sz w:val="21"/>
+          <w:szCs w:val="21"/>
+        </w:rPr>
+      </w:pPr>
+    </w:p>
+    <w:p>
+      <w:pPr>
+        <w:shd w:val="clear" w:color="auto" w:fill="1E1E1E"/>
+        <w:spacing w:after="0" w:line="285" w:lineRule="atLeast"/>
+        <w:rPr>
+          <w:rFonts w:ascii="Consolas" w:eastAsia="Times New Roman" w:hAnsi="Consolas" w:cs="Times New Roman"/>
+          <w:color w:val="D4D4D4"/>
+          <w:sz w:val="21"/>
+          <w:szCs w:val="21"/>
+        </w:rPr>
+      </w:pPr>
+      <w:r>
+        <w:rPr>
+          <w:rFonts w:ascii="Consolas" w:eastAsia="Times New Roman" w:hAnsi="Consolas" w:cs="Times New Roman"/>
+          <w:color w:val="D4D4D4"/>
+          <w:sz w:val="21"/>
+          <w:szCs w:val="21"/>
+        </w:rPr>
+        <w:t xml:space="preserve">    </w:t>
+      </w:r>
+      <w:proofErr w:type="spellStart"/>
+      <w:r>
+        <w:rPr>
+          <w:rFonts w:ascii="Consolas" w:eastAsia="Times New Roman" w:hAnsi="Consolas" w:cs="Times New Roman"/>
+          <w:color w:val="D4D4D4"/>
+          <w:sz w:val="21"/>
+          <w:szCs w:val="21"/>
+        </w:rPr>
+        <w:t>billValue</w:t>
+      </w:r>
+      <w:proofErr w:type="spellEnd"/>
+      <w:r>
+        <w:rPr>
+          <w:rFonts w:ascii="Consolas" w:eastAsia="Times New Roman" w:hAnsi="Consolas" w:cs="Times New Roman"/>
+          <w:color w:val="D4D4D4"/>
+          <w:sz w:val="21"/>
+          <w:szCs w:val="21"/>
+        </w:rPr>
+        <w:t xml:space="preserve"> += (</w:t>
+      </w:r>
+      <w:proofErr w:type="spellStart"/>
+      <w:r>
+        <w:rPr>
+          <w:rFonts w:ascii="Consolas" w:eastAsia="Times New Roman" w:hAnsi="Consolas" w:cs="Times New Roman"/>
+          <w:color w:val="D4D4D4"/>
+          <w:sz w:val="21"/>
+          <w:szCs w:val="21"/>
+        </w:rPr>
+        <w:t>billValue</w:t>
+      </w:r>
+      <w:proofErr w:type="spellEnd"/>
+      <w:r>
+        <w:rPr>
+          <w:rFonts w:ascii="Consolas" w:eastAsia="Times New Roman" w:hAnsi="Consolas" w:cs="Times New Roman"/>
+          <w:color w:val="D4D4D4"/>
+          <w:sz w:val="21"/>
+          <w:szCs w:val="21"/>
+        </w:rPr>
+        <w:t xml:space="preserve"> * </w:t>
+      </w:r>
+      <w:r>
+        <w:rPr>
+          <w:rFonts w:ascii="Consolas" w:eastAsia="Times New Roman" w:hAnsi="Consolas" w:cs="Times New Roman"/>
+          <w:color w:val="B5CEA8"/>
+          <w:sz w:val="21"/>
+          <w:szCs w:val="21"/>
+        </w:rPr>
+        <w:t>0.16</w:t>
+      </w:r>
+      <w:r>
+        <w:rPr>
+          <w:rFonts w:ascii="Consolas" w:eastAsia="Times New Roman" w:hAnsi="Consolas" w:cs="Times New Roman"/>
+          <w:color w:val="D4D4D4"/>
+          <w:sz w:val="21"/>
+          <w:szCs w:val="21"/>
+        </w:rPr>
+        <w:t>);</w:t>
+      </w:r>
+    </w:p>
+    <w:p>
+      <w:pPr>
+        <w:shd w:val="clear" w:color="auto" w:fill="1E1E1E"/>
+        <w:spacing w:after="0" w:line="285" w:lineRule="atLeast"/>
+        <w:rPr>
+          <w:rFonts w:ascii="Consolas" w:eastAsia="Times New Roman" w:hAnsi="Consolas" w:cs="Times New Roman"/>
+          <w:color w:val="D4D4D4"/>
+          <w:sz w:val="21"/>
+          <w:szCs w:val="21"/>
+        </w:rPr>
+      </w:pPr>
+    </w:p>
+    <w:p>
+      <w:pPr>
+        <w:shd w:val="clear" w:color="auto" w:fill="1E1E1E"/>
+        <w:spacing w:after="0" w:line="285" w:lineRule="atLeast"/>
+        <w:rPr>
+          <w:rFonts w:ascii="Consolas" w:eastAsia="Times New Roman" w:hAnsi="Consolas" w:cs="Times New Roman"/>
+          <w:color w:val="D4D4D4"/>
+          <w:sz w:val="21"/>
+          <w:szCs w:val="21"/>
+        </w:rPr>
+      </w:pPr>
+      <w:r>
+        <w:rPr>
+          <w:rFonts w:ascii="Consolas" w:eastAsia="Times New Roman" w:hAnsi="Consolas" w:cs="Times New Roman"/>
+          <w:color w:val="D4D4D4"/>
+          <w:sz w:val="21"/>
+          <w:szCs w:val="21"/>
+        </w:rPr>
+        <w:t xml:space="preserve">    </w:t>
+      </w:r>
+      <w:proofErr w:type="spellStart"/>
+      <w:r>
+        <w:rPr>
+          <w:rFonts w:ascii="Consolas" w:eastAsia="Times New Roman" w:hAnsi="Consolas" w:cs="Times New Roman"/>
+          <w:color w:val="D4D4D4"/>
+          <w:sz w:val="21"/>
+          <w:szCs w:val="21"/>
+        </w:rPr>
+        <w:t>cout</w:t>
+      </w:r>
+      <w:proofErr w:type="spellEnd"/>
+      <w:r>
+        <w:rPr>
+          <w:rFonts w:ascii="Consolas" w:eastAsia="Times New Roman" w:hAnsi="Consolas" w:cs="Times New Roman"/>
+          <w:color w:val="D4D4D4"/>
+          <w:sz w:val="21"/>
+          <w:szCs w:val="21"/>
+        </w:rPr>
+        <w:t xml:space="preserve"> &lt;&lt; </w:t>
+      </w:r>
+      <w:r>
+        <w:rPr>
+          <w:rFonts w:ascii="Consolas" w:eastAsia="Times New Roman" w:hAnsi="Consolas" w:cs="Times New Roman"/>
+          <w:color w:val="CE9178"/>
+          <w:sz w:val="21"/>
+          <w:szCs w:val="21"/>
+        </w:rPr>
+        <w:t xml:space="preserve">"After Service and tax </w:t>
+      </w:r>
+      <w:proofErr w:type="gramStart"/>
+      <w:r>
+        <w:rPr>
+          <w:rFonts w:ascii="Consolas" w:eastAsia="Times New Roman" w:hAnsi="Consolas" w:cs="Times New Roman"/>
+          <w:color w:val="CE9178"/>
+          <w:sz w:val="21"/>
+          <w:szCs w:val="21"/>
+        </w:rPr>
+        <w:t>fee ,</w:t>
+      </w:r>
+      <w:proofErr w:type="gramEnd"/>
+      <w:r>
+        <w:rPr>
+          <w:rFonts w:ascii="Consolas" w:eastAsia="Times New Roman" w:hAnsi="Consolas" w:cs="Times New Roman"/>
+          <w:color w:val="CE9178"/>
+          <w:sz w:val="21"/>
+          <w:szCs w:val="21"/>
+        </w:rPr>
+        <w:t xml:space="preserve"> bill will be : "</w:t>
+      </w:r>
+      <w:r>
+        <w:rPr>
+          <w:rFonts w:ascii="Consolas" w:eastAsia="Times New Roman" w:hAnsi="Consolas" w:cs="Times New Roman"/>
+          <w:color w:val="D4D4D4"/>
+          <w:sz w:val="21"/>
+          <w:szCs w:val="21"/>
+        </w:rPr>
+        <w:t xml:space="preserve"> &lt;&lt; </w:t>
+      </w:r>
+      <w:proofErr w:type="spellStart"/>
+      <w:r>
+        <w:rPr>
+          <w:rFonts w:ascii="Consolas" w:eastAsia="Times New Roman" w:hAnsi="Consolas" w:cs="Times New Roman"/>
+          <w:color w:val="D4D4D4"/>
+          <w:sz w:val="21"/>
+          <w:szCs w:val="21"/>
+        </w:rPr>
+        <w:t>billValue</w:t>
+      </w:r>
+      <w:proofErr w:type="spellEnd"/>
+      <w:r>
+        <w:rPr>
+          <w:rFonts w:ascii="Consolas" w:eastAsia="Times New Roman" w:hAnsi="Consolas" w:cs="Times New Roman"/>
+          <w:color w:val="D4D4D4"/>
+          <w:sz w:val="21"/>
+          <w:szCs w:val="21"/>
+        </w:rPr>
+        <w:t xml:space="preserve"> &lt;&lt; </w:t>
+      </w:r>
+      <w:r>
+        <w:rPr>
+          <w:rFonts w:ascii="Consolas" w:eastAsia="Times New Roman" w:hAnsi="Consolas" w:cs="Times New Roman"/>
+          <w:color w:val="CE9178"/>
+          <w:sz w:val="21"/>
+          <w:szCs w:val="21"/>
+        </w:rPr>
+        <w:t>"\n"</w:t>
+      </w:r>
+      <w:r>
+        <w:rPr>
+          <w:rFonts w:ascii="Consolas" w:eastAsia="Times New Roman" w:hAnsi="Consolas" w:cs="Times New Roman"/>
+          <w:color w:val="D4D4D4"/>
+          <w:sz w:val="21"/>
+          <w:szCs w:val="21"/>
+        </w:rPr>
+        <w:t>;</w:t>
+      </w:r>
+    </w:p>
+    <w:p>
+      <w:pPr>
+        <w:rPr>
+          <w:lang w:bidi="ar-JO"/>
+        </w:rPr>
+      </w:pPr>
+    </w:p>
+    <w:p>
+      <w:pPr>
+        <w:rPr>
+          <w:lang w:bidi="ar-JO"/>
+        </w:rPr>
+      </w:pPr>
+    </w:p>
+    <w:p>
+      <w:pPr>
+        <w:rPr>
+          <w:lang w:bidi="ar-JO"/>
+        </w:rPr>
+      </w:pPr>
+      <w:r>
+        <w:rPr>
+          <w:lang w:bidi="ar-JO"/>
+        </w:rPr>
+        <w:t>#42</w:t>
+      </w:r>
+      <w:r>
+        <w:rPr>
+          <w:lang w:bidi="ar-JO"/>
+        </w:rPr>
+        <w:t xml:space="preserve"> </w:t>
+      </w:r>
+      <w:r>
+        <w:rPr>
+          <w:lang w:bidi="ar-JO"/>
+        </w:rPr>
+        <w:t xml:space="preserve">Task Duration in seconds </w:t>
+      </w:r>
+    </w:p>
+    <w:p>
+      <w:pPr>
+        <w:shd w:val="clear" w:color="auto" w:fill="1E1E1E"/>
+        <w:spacing w:after="0" w:line="285" w:lineRule="atLeast"/>
+        <w:rPr>
+          <w:rFonts w:ascii="Consolas" w:eastAsia="Times New Roman" w:hAnsi="Consolas" w:cs="Times New Roman"/>
+          <w:color w:val="D4D4D4"/>
+          <w:sz w:val="21"/>
+          <w:szCs w:val="21"/>
+        </w:rPr>
+      </w:pPr>
+      <w:r>
+        <w:rPr>
+          <w:rFonts w:ascii="Consolas" w:eastAsia="Times New Roman" w:hAnsi="Consolas" w:cs="Times New Roman"/>
+          <w:color w:val="D4D4D4"/>
+          <w:sz w:val="21"/>
+          <w:szCs w:val="21"/>
+        </w:rPr>
+        <w:t>   </w:t>
+      </w:r>
+      <w:r>
+        <w:rPr>
+          <w:rFonts w:ascii="Consolas" w:eastAsia="Times New Roman" w:hAnsi="Consolas" w:cs="Times New Roman"/>
+          <w:color w:val="569CD6"/>
+          <w:sz w:val="21"/>
+          <w:szCs w:val="21"/>
+        </w:rPr>
+        <w:t>float</w:t>
+      </w:r>
+      <w:r>
+        <w:rPr>
+          <w:rFonts w:ascii="Consolas" w:eastAsia="Times New Roman" w:hAnsi="Consolas" w:cs="Times New Roman"/>
+          <w:color w:val="D4D4D4"/>
+          <w:sz w:val="21"/>
+          <w:szCs w:val="21"/>
+        </w:rPr>
+        <w:t xml:space="preserve"> </w:t>
+      </w:r>
+      <w:proofErr w:type="spellStart"/>
+      <w:r>
+        <w:rPr>
+          <w:rFonts w:ascii="Consolas" w:eastAsia="Times New Roman" w:hAnsi="Consolas" w:cs="Times New Roman"/>
+          <w:color w:val="D4D4D4"/>
+          <w:sz w:val="21"/>
+          <w:szCs w:val="21"/>
+        </w:rPr>
+        <w:t>numOfDays</w:t>
+      </w:r>
+      <w:proofErr w:type="spellEnd"/>
+      <w:r>
+        <w:rPr>
+          <w:rFonts w:ascii="Consolas" w:eastAsia="Times New Roman" w:hAnsi="Consolas" w:cs="Times New Roman"/>
+          <w:color w:val="D4D4D4"/>
+          <w:sz w:val="21"/>
+          <w:szCs w:val="21"/>
+        </w:rPr>
+        <w:t xml:space="preserve">, </w:t>
+      </w:r>
+      <w:proofErr w:type="spellStart"/>
+      <w:r>
+        <w:rPr>
+          <w:rFonts w:ascii="Consolas" w:eastAsia="Times New Roman" w:hAnsi="Consolas" w:cs="Times New Roman"/>
+          <w:color w:val="D4D4D4"/>
+          <w:sz w:val="21"/>
+          <w:szCs w:val="21"/>
+        </w:rPr>
+        <w:t>numOfHours</w:t>
+      </w:r>
+      <w:proofErr w:type="spellEnd"/>
+      <w:r>
+        <w:rPr>
+          <w:rFonts w:ascii="Consolas" w:eastAsia="Times New Roman" w:hAnsi="Consolas" w:cs="Times New Roman"/>
+          <w:color w:val="D4D4D4"/>
+          <w:sz w:val="21"/>
+          <w:szCs w:val="21"/>
+        </w:rPr>
+        <w:t xml:space="preserve">, </w:t>
+      </w:r>
+      <w:proofErr w:type="spellStart"/>
+      <w:r>
+        <w:rPr>
+          <w:rFonts w:ascii="Consolas" w:eastAsia="Times New Roman" w:hAnsi="Consolas" w:cs="Times New Roman"/>
+          <w:color w:val="D4D4D4"/>
+          <w:sz w:val="21"/>
+          <w:szCs w:val="21"/>
+        </w:rPr>
+        <w:t>numOfMinutes</w:t>
+      </w:r>
+      <w:proofErr w:type="spellEnd"/>
+      <w:r>
+        <w:rPr>
+          <w:rFonts w:ascii="Consolas" w:eastAsia="Times New Roman" w:hAnsi="Consolas" w:cs="Times New Roman"/>
+          <w:color w:val="D4D4D4"/>
+          <w:sz w:val="21"/>
+          <w:szCs w:val="21"/>
+        </w:rPr>
+        <w:t xml:space="preserve">, </w:t>
+      </w:r>
+      <w:proofErr w:type="spellStart"/>
+      <w:r>
+        <w:rPr>
+          <w:rFonts w:ascii="Consolas" w:eastAsia="Times New Roman" w:hAnsi="Consolas" w:cs="Times New Roman"/>
+          <w:color w:val="D4D4D4"/>
+          <w:sz w:val="21"/>
+          <w:szCs w:val="21"/>
+        </w:rPr>
+        <w:t>numOfSeconds</w:t>
+      </w:r>
+      <w:proofErr w:type="spellEnd"/>
+      <w:r>
+        <w:rPr>
+          <w:rFonts w:ascii="Consolas" w:eastAsia="Times New Roman" w:hAnsi="Consolas" w:cs="Times New Roman"/>
+          <w:color w:val="D4D4D4"/>
+          <w:sz w:val="21"/>
+          <w:szCs w:val="21"/>
+        </w:rPr>
+        <w:t>;</w:t>
+      </w:r>
+    </w:p>
+    <w:p>
+      <w:pPr>
+        <w:shd w:val="clear" w:color="auto" w:fill="1E1E1E"/>
+        <w:spacing w:after="0" w:line="285" w:lineRule="atLeast"/>
+        <w:rPr>
+          <w:rFonts w:ascii="Consolas" w:eastAsia="Times New Roman" w:hAnsi="Consolas" w:cs="Times New Roman"/>
+          <w:color w:val="D4D4D4"/>
+          <w:sz w:val="21"/>
+          <w:szCs w:val="21"/>
+        </w:rPr>
+      </w:pPr>
+    </w:p>
+    <w:p>
+      <w:pPr>
+        <w:shd w:val="clear" w:color="auto" w:fill="1E1E1E"/>
+        <w:spacing w:after="0" w:line="285" w:lineRule="atLeast"/>
+        <w:rPr>
+          <w:rFonts w:ascii="Consolas" w:eastAsia="Times New Roman" w:hAnsi="Consolas" w:cs="Times New Roman"/>
+          <w:color w:val="D4D4D4"/>
+          <w:sz w:val="21"/>
+          <w:szCs w:val="21"/>
+        </w:rPr>
+      </w:pPr>
+      <w:r>
+        <w:rPr>
+          <w:rFonts w:ascii="Consolas" w:eastAsia="Times New Roman" w:hAnsi="Consolas" w:cs="Times New Roman"/>
+          <w:color w:val="D4D4D4"/>
+          <w:sz w:val="21"/>
+          <w:szCs w:val="21"/>
+        </w:rPr>
+        <w:t xml:space="preserve">    </w:t>
+      </w:r>
+      <w:proofErr w:type="spellStart"/>
+      <w:r>
+        <w:rPr>
+          <w:rFonts w:ascii="Consolas" w:eastAsia="Times New Roman" w:hAnsi="Consolas" w:cs="Times New Roman"/>
+          <w:color w:val="D4D4D4"/>
+          <w:sz w:val="21"/>
+          <w:szCs w:val="21"/>
+        </w:rPr>
+        <w:t>cout</w:t>
+      </w:r>
+      <w:proofErr w:type="spellEnd"/>
+      <w:r>
+        <w:rPr>
+          <w:rFonts w:ascii="Consolas" w:eastAsia="Times New Roman" w:hAnsi="Consolas" w:cs="Times New Roman"/>
+          <w:color w:val="D4D4D4"/>
+          <w:sz w:val="21"/>
+          <w:szCs w:val="21"/>
+        </w:rPr>
+        <w:t xml:space="preserve"> &lt;&lt; </w:t>
+      </w:r>
+      <w:r>
+        <w:rPr>
+          <w:rFonts w:ascii="Consolas" w:eastAsia="Times New Roman" w:hAnsi="Consolas" w:cs="Times New Roman"/>
+          <w:color w:val="CE9178"/>
+          <w:sz w:val="21"/>
+          <w:szCs w:val="21"/>
+        </w:rPr>
+        <w:t>"Please enter number of days  </w:t>
+      </w:r>
+      <w:proofErr w:type="gramStart"/>
+      <w:r>
+        <w:rPr>
+          <w:rFonts w:ascii="Consolas" w:eastAsia="Times New Roman" w:hAnsi="Consolas" w:cs="Times New Roman"/>
+          <w:color w:val="CE9178"/>
+          <w:sz w:val="21"/>
+          <w:szCs w:val="21"/>
+        </w:rPr>
+        <w:t xml:space="preserve">  :</w:t>
+      </w:r>
+      <w:proofErr w:type="gramEnd"/>
+      <w:r>
+        <w:rPr>
+          <w:rFonts w:ascii="Consolas" w:eastAsia="Times New Roman" w:hAnsi="Consolas" w:cs="Times New Roman"/>
+          <w:color w:val="CE9178"/>
+          <w:sz w:val="21"/>
+          <w:szCs w:val="21"/>
+        </w:rPr>
+        <w:t xml:space="preserve"> \n"</w:t>
+      </w:r>
+      <w:r>
+        <w:rPr>
+          <w:rFonts w:ascii="Consolas" w:eastAsia="Times New Roman" w:hAnsi="Consolas" w:cs="Times New Roman"/>
+          <w:color w:val="D4D4D4"/>
+          <w:sz w:val="21"/>
+          <w:szCs w:val="21"/>
+        </w:rPr>
+        <w:t>;</w:t>
+      </w:r>
+    </w:p>
+    <w:p>
+      <w:pPr>
+        <w:shd w:val="clear" w:color="auto" w:fill="1E1E1E"/>
+        <w:spacing w:after="0" w:line="285" w:lineRule="atLeast"/>
+        <w:rPr>
+          <w:rFonts w:ascii="Consolas" w:eastAsia="Times New Roman" w:hAnsi="Consolas" w:cs="Times New Roman"/>
+          <w:color w:val="D4D4D4"/>
+          <w:sz w:val="21"/>
+          <w:szCs w:val="21"/>
+        </w:rPr>
+      </w:pPr>
+      <w:r>
+        <w:rPr>
+          <w:rFonts w:ascii="Consolas" w:eastAsia="Times New Roman" w:hAnsi="Consolas" w:cs="Times New Roman"/>
+          <w:color w:val="D4D4D4"/>
+          <w:sz w:val="21"/>
+          <w:szCs w:val="21"/>
+        </w:rPr>
+        <w:t xml:space="preserve">    </w:t>
+      </w:r>
+      <w:proofErr w:type="spellStart"/>
+      <w:r>
+        <w:rPr>
+          <w:rFonts w:ascii="Consolas" w:eastAsia="Times New Roman" w:hAnsi="Consolas" w:cs="Times New Roman"/>
+          <w:color w:val="D4D4D4"/>
+          <w:sz w:val="21"/>
+          <w:szCs w:val="21"/>
+        </w:rPr>
+        <w:t>cin</w:t>
+      </w:r>
+      <w:proofErr w:type="spellEnd"/>
+      <w:r>
+        <w:rPr>
+          <w:rFonts w:ascii="Consolas" w:eastAsia="Times New Roman" w:hAnsi="Consolas" w:cs="Times New Roman"/>
+          <w:color w:val="D4D4D4"/>
+          <w:sz w:val="21"/>
+          <w:szCs w:val="21"/>
+        </w:rPr>
+        <w:t xml:space="preserve"> &gt;&gt; </w:t>
+      </w:r>
+      <w:proofErr w:type="spellStart"/>
+      <w:r>
+        <w:rPr>
+          <w:rFonts w:ascii="Consolas" w:eastAsia="Times New Roman" w:hAnsi="Consolas" w:cs="Times New Roman"/>
+          <w:color w:val="D4D4D4"/>
+          <w:sz w:val="21"/>
+          <w:szCs w:val="21"/>
+        </w:rPr>
+        <w:t>numOfDays</w:t>
+      </w:r>
+      <w:proofErr w:type="spellEnd"/>
+      <w:r>
+        <w:rPr>
+          <w:rFonts w:ascii="Consolas" w:eastAsia="Times New Roman" w:hAnsi="Consolas" w:cs="Times New Roman"/>
+          <w:color w:val="D4D4D4"/>
+          <w:sz w:val="21"/>
+          <w:szCs w:val="21"/>
+        </w:rPr>
+        <w:t>;</w:t>
+      </w:r>
+    </w:p>
+    <w:p>
+      <w:pPr>
+        <w:shd w:val="clear" w:color="auto" w:fill="1E1E1E"/>
+        <w:spacing w:after="0" w:line="285" w:lineRule="atLeast"/>
+        <w:rPr>
+          <w:rFonts w:ascii="Consolas" w:eastAsia="Times New Roman" w:hAnsi="Consolas" w:cs="Times New Roman"/>
+          <w:color w:val="D4D4D4"/>
+          <w:sz w:val="21"/>
+          <w:szCs w:val="21"/>
+        </w:rPr>
+      </w:pPr>
+      <w:r>
+        <w:rPr>
+          <w:rFonts w:ascii="Consolas" w:eastAsia="Times New Roman" w:hAnsi="Consolas" w:cs="Times New Roman"/>
+          <w:color w:val="D4D4D4"/>
+          <w:sz w:val="21"/>
+          <w:szCs w:val="21"/>
+        </w:rPr>
+        <w:t xml:space="preserve">    </w:t>
+      </w:r>
+      <w:proofErr w:type="spellStart"/>
+      <w:r>
+        <w:rPr>
+          <w:rFonts w:ascii="Consolas" w:eastAsia="Times New Roman" w:hAnsi="Consolas" w:cs="Times New Roman"/>
+          <w:color w:val="D4D4D4"/>
+          <w:sz w:val="21"/>
+          <w:szCs w:val="21"/>
+        </w:rPr>
+        <w:t>cout</w:t>
+      </w:r>
+      <w:proofErr w:type="spellEnd"/>
+      <w:r>
+        <w:rPr>
+          <w:rFonts w:ascii="Consolas" w:eastAsia="Times New Roman" w:hAnsi="Consolas" w:cs="Times New Roman"/>
+          <w:color w:val="D4D4D4"/>
+          <w:sz w:val="21"/>
+          <w:szCs w:val="21"/>
+        </w:rPr>
+        <w:t xml:space="preserve"> &lt;&lt; </w:t>
+      </w:r>
+      <w:r>
+        <w:rPr>
+          <w:rFonts w:ascii="Consolas" w:eastAsia="Times New Roman" w:hAnsi="Consolas" w:cs="Times New Roman"/>
+          <w:color w:val="CE9178"/>
+          <w:sz w:val="21"/>
+          <w:szCs w:val="21"/>
+        </w:rPr>
+        <w:t>"Please enter number of hours  </w:t>
+      </w:r>
+      <w:proofErr w:type="gramStart"/>
+      <w:r>
+        <w:rPr>
+          <w:rFonts w:ascii="Consolas" w:eastAsia="Times New Roman" w:hAnsi="Consolas" w:cs="Times New Roman"/>
+          <w:color w:val="CE9178"/>
+          <w:sz w:val="21"/>
+          <w:szCs w:val="21"/>
+        </w:rPr>
+        <w:t xml:space="preserve">  :</w:t>
+      </w:r>
+      <w:proofErr w:type="gramEnd"/>
+      <w:r>
+        <w:rPr>
+          <w:rFonts w:ascii="Consolas" w:eastAsia="Times New Roman" w:hAnsi="Consolas" w:cs="Times New Roman"/>
+          <w:color w:val="CE9178"/>
+          <w:sz w:val="21"/>
+          <w:szCs w:val="21"/>
+        </w:rPr>
+        <w:t xml:space="preserve"> \n"</w:t>
+      </w:r>
+      <w:r>
+        <w:rPr>
+          <w:rFonts w:ascii="Consolas" w:eastAsia="Times New Roman" w:hAnsi="Consolas" w:cs="Times New Roman"/>
+          <w:color w:val="D4D4D4"/>
+          <w:sz w:val="21"/>
+          <w:szCs w:val="21"/>
+        </w:rPr>
+        <w:t>;</w:t>
+      </w:r>
+    </w:p>
+    <w:p>
+      <w:pPr>
+        <w:shd w:val="clear" w:color="auto" w:fill="1E1E1E"/>
+        <w:spacing w:after="0" w:line="285" w:lineRule="atLeast"/>
+        <w:rPr>
+          <w:rFonts w:ascii="Consolas" w:eastAsia="Times New Roman" w:hAnsi="Consolas" w:cs="Times New Roman"/>
+          <w:color w:val="D4D4D4"/>
+          <w:sz w:val="21"/>
+          <w:szCs w:val="21"/>
+        </w:rPr>
+      </w:pPr>
+      <w:r>
+        <w:rPr>
+          <w:rFonts w:ascii="Consolas" w:eastAsia="Times New Roman" w:hAnsi="Consolas" w:cs="Times New Roman"/>
+          <w:color w:val="D4D4D4"/>
+          <w:sz w:val="21"/>
+          <w:szCs w:val="21"/>
+        </w:rPr>
+        <w:t xml:space="preserve">    </w:t>
+      </w:r>
+      <w:proofErr w:type="spellStart"/>
+      <w:r>
+        <w:rPr>
+          <w:rFonts w:ascii="Consolas" w:eastAsia="Times New Roman" w:hAnsi="Consolas" w:cs="Times New Roman"/>
+          <w:color w:val="D4D4D4"/>
+          <w:sz w:val="21"/>
+          <w:szCs w:val="21"/>
+        </w:rPr>
+        <w:t>cin</w:t>
+      </w:r>
+      <w:proofErr w:type="spellEnd"/>
+      <w:r>
+        <w:rPr>
+          <w:rFonts w:ascii="Consolas" w:eastAsia="Times New Roman" w:hAnsi="Consolas" w:cs="Times New Roman"/>
+          <w:color w:val="D4D4D4"/>
+          <w:sz w:val="21"/>
+          <w:szCs w:val="21"/>
+        </w:rPr>
+        <w:t xml:space="preserve"> &gt;&gt; </w:t>
+      </w:r>
+      <w:proofErr w:type="spellStart"/>
+      <w:r>
+        <w:rPr>
+          <w:rFonts w:ascii="Consolas" w:eastAsia="Times New Roman" w:hAnsi="Consolas" w:cs="Times New Roman"/>
+          <w:color w:val="D4D4D4"/>
+          <w:sz w:val="21"/>
+          <w:szCs w:val="21"/>
+        </w:rPr>
+        <w:t>numOfHours</w:t>
+      </w:r>
+      <w:proofErr w:type="spellEnd"/>
+      <w:r>
+        <w:rPr>
+          <w:rFonts w:ascii="Consolas" w:eastAsia="Times New Roman" w:hAnsi="Consolas" w:cs="Times New Roman"/>
+          <w:color w:val="D4D4D4"/>
+          <w:sz w:val="21"/>
+          <w:szCs w:val="21"/>
+        </w:rPr>
+        <w:t>;</w:t>
+      </w:r>
+    </w:p>
+    <w:p>
+      <w:pPr>
+        <w:shd w:val="clear" w:color="auto" w:fill="1E1E1E"/>
+        <w:spacing w:after="0" w:line="285" w:lineRule="atLeast"/>
+        <w:rPr>
+          <w:rFonts w:ascii="Consolas" w:eastAsia="Times New Roman" w:hAnsi="Consolas" w:cs="Times New Roman"/>
+          <w:color w:val="D4D4D4"/>
+          <w:sz w:val="21"/>
+          <w:szCs w:val="21"/>
+        </w:rPr>
+      </w:pPr>
+      <w:r>
+        <w:rPr>
+          <w:rFonts w:ascii="Consolas" w:eastAsia="Times New Roman" w:hAnsi="Consolas" w:cs="Times New Roman"/>
+          <w:color w:val="D4D4D4"/>
+          <w:sz w:val="21"/>
+          <w:szCs w:val="21"/>
+        </w:rPr>
+        <w:t xml:space="preserve">    </w:t>
+      </w:r>
+      <w:proofErr w:type="spellStart"/>
+      <w:r>
+        <w:rPr>
+          <w:rFonts w:ascii="Consolas" w:eastAsia="Times New Roman" w:hAnsi="Consolas" w:cs="Times New Roman"/>
+          <w:color w:val="D4D4D4"/>
+          <w:sz w:val="21"/>
+          <w:szCs w:val="21"/>
+        </w:rPr>
+        <w:t>cout</w:t>
+      </w:r>
+      <w:proofErr w:type="spellEnd"/>
+      <w:r>
+        <w:rPr>
+          <w:rFonts w:ascii="Consolas" w:eastAsia="Times New Roman" w:hAnsi="Consolas" w:cs="Times New Roman"/>
+          <w:color w:val="D4D4D4"/>
+          <w:sz w:val="21"/>
+          <w:szCs w:val="21"/>
+        </w:rPr>
+        <w:t xml:space="preserve"> &lt;&lt; </w:t>
+      </w:r>
+      <w:r>
+        <w:rPr>
+          <w:rFonts w:ascii="Consolas" w:eastAsia="Times New Roman" w:hAnsi="Consolas" w:cs="Times New Roman"/>
+          <w:color w:val="CE9178"/>
+          <w:sz w:val="21"/>
+          <w:szCs w:val="21"/>
+        </w:rPr>
+        <w:t>"Please enter number of minutes  </w:t>
+      </w:r>
+      <w:proofErr w:type="gramStart"/>
+      <w:r>
+        <w:rPr>
+          <w:rFonts w:ascii="Consolas" w:eastAsia="Times New Roman" w:hAnsi="Consolas" w:cs="Times New Roman"/>
+          <w:color w:val="CE9178"/>
+          <w:sz w:val="21"/>
+          <w:szCs w:val="21"/>
+        </w:rPr>
+        <w:t xml:space="preserve">  :</w:t>
+      </w:r>
+      <w:proofErr w:type="gramEnd"/>
+      <w:r>
+        <w:rPr>
+          <w:rFonts w:ascii="Consolas" w:eastAsia="Times New Roman" w:hAnsi="Consolas" w:cs="Times New Roman"/>
+          <w:color w:val="CE9178"/>
+          <w:sz w:val="21"/>
+          <w:szCs w:val="21"/>
+        </w:rPr>
+        <w:t xml:space="preserve"> \n"</w:t>
+      </w:r>
+      <w:r>
+        <w:rPr>
+          <w:rFonts w:ascii="Consolas" w:eastAsia="Times New Roman" w:hAnsi="Consolas" w:cs="Times New Roman"/>
+          <w:color w:val="D4D4D4"/>
+          <w:sz w:val="21"/>
+          <w:szCs w:val="21"/>
+        </w:rPr>
+        <w:t>;</w:t>
+      </w:r>
+    </w:p>
+    <w:p>
+      <w:pPr>
+        <w:shd w:val="clear" w:color="auto" w:fill="1E1E1E"/>
+        <w:spacing w:after="0" w:line="285" w:lineRule="atLeast"/>
+        <w:rPr>
+          <w:rFonts w:ascii="Consolas" w:eastAsia="Times New Roman" w:hAnsi="Consolas" w:cs="Times New Roman"/>
+          <w:color w:val="D4D4D4"/>
+          <w:sz w:val="21"/>
+          <w:szCs w:val="21"/>
+        </w:rPr>
+      </w:pPr>
+      <w:r>
+        <w:rPr>
+          <w:rFonts w:ascii="Consolas" w:eastAsia="Times New Roman" w:hAnsi="Consolas" w:cs="Times New Roman"/>
+          <w:color w:val="D4D4D4"/>
+          <w:sz w:val="21"/>
+          <w:szCs w:val="21"/>
+        </w:rPr>
+        <w:t xml:space="preserve">    </w:t>
+      </w:r>
+      <w:proofErr w:type="spellStart"/>
+      <w:r>
+        <w:rPr>
+          <w:rFonts w:ascii="Consolas" w:eastAsia="Times New Roman" w:hAnsi="Consolas" w:cs="Times New Roman"/>
+          <w:color w:val="D4D4D4"/>
+          <w:sz w:val="21"/>
+          <w:szCs w:val="21"/>
+        </w:rPr>
+        <w:t>cin</w:t>
+      </w:r>
+      <w:proofErr w:type="spellEnd"/>
+      <w:r>
+        <w:rPr>
+          <w:rFonts w:ascii="Consolas" w:eastAsia="Times New Roman" w:hAnsi="Consolas" w:cs="Times New Roman"/>
+          <w:color w:val="D4D4D4"/>
+          <w:sz w:val="21"/>
+          <w:szCs w:val="21"/>
+        </w:rPr>
+        <w:t xml:space="preserve"> &gt;&gt; </w:t>
+      </w:r>
+      <w:proofErr w:type="spellStart"/>
+      <w:r>
+        <w:rPr>
+          <w:rFonts w:ascii="Consolas" w:eastAsia="Times New Roman" w:hAnsi="Consolas" w:cs="Times New Roman"/>
+          <w:color w:val="D4D4D4"/>
+          <w:sz w:val="21"/>
+          <w:szCs w:val="21"/>
+        </w:rPr>
+        <w:t>numOfMinutes</w:t>
+      </w:r>
+      <w:proofErr w:type="spellEnd"/>
+      <w:r>
+        <w:rPr>
+          <w:rFonts w:ascii="Consolas" w:eastAsia="Times New Roman" w:hAnsi="Consolas" w:cs="Times New Roman"/>
+          <w:color w:val="D4D4D4"/>
+          <w:sz w:val="21"/>
+          <w:szCs w:val="21"/>
+        </w:rPr>
+        <w:t>;</w:t>
+      </w:r>
+    </w:p>
+    <w:p>
+      <w:pPr>
+        <w:shd w:val="clear" w:color="auto" w:fill="1E1E1E"/>
+        <w:spacing w:after="0" w:line="285" w:lineRule="atLeast"/>
+        <w:rPr>
+          <w:rFonts w:ascii="Consolas" w:eastAsia="Times New Roman" w:hAnsi="Consolas" w:cs="Times New Roman"/>
+          <w:color w:val="D4D4D4"/>
+          <w:sz w:val="21"/>
+          <w:szCs w:val="21"/>
+        </w:rPr>
+      </w:pPr>
+      <w:r>
+        <w:rPr>
+          <w:rFonts w:ascii="Consolas" w:eastAsia="Times New Roman" w:hAnsi="Consolas" w:cs="Times New Roman"/>
+          <w:color w:val="D4D4D4"/>
+          <w:sz w:val="21"/>
+          <w:szCs w:val="21"/>
+        </w:rPr>
+        <w:t xml:space="preserve">    </w:t>
+      </w:r>
+      <w:proofErr w:type="spellStart"/>
+      <w:r>
+        <w:rPr>
+          <w:rFonts w:ascii="Consolas" w:eastAsia="Times New Roman" w:hAnsi="Consolas" w:cs="Times New Roman"/>
+          <w:color w:val="D4D4D4"/>
+          <w:sz w:val="21"/>
+          <w:szCs w:val="21"/>
+        </w:rPr>
+        <w:t>cout</w:t>
+      </w:r>
+      <w:proofErr w:type="spellEnd"/>
+      <w:r>
+        <w:rPr>
+          <w:rFonts w:ascii="Consolas" w:eastAsia="Times New Roman" w:hAnsi="Consolas" w:cs="Times New Roman"/>
+          <w:color w:val="D4D4D4"/>
+          <w:sz w:val="21"/>
+          <w:szCs w:val="21"/>
+        </w:rPr>
+        <w:t xml:space="preserve"> &lt;&lt; </w:t>
+      </w:r>
+      <w:r>
+        <w:rPr>
+          <w:rFonts w:ascii="Consolas" w:eastAsia="Times New Roman" w:hAnsi="Consolas" w:cs="Times New Roman"/>
+          <w:color w:val="CE9178"/>
+          <w:sz w:val="21"/>
+          <w:szCs w:val="21"/>
+        </w:rPr>
+        <w:t>"Please enter number of seconds  </w:t>
+      </w:r>
+      <w:proofErr w:type="gramStart"/>
+      <w:r>
+        <w:rPr>
+          <w:rFonts w:ascii="Consolas" w:eastAsia="Times New Roman" w:hAnsi="Consolas" w:cs="Times New Roman"/>
+          <w:color w:val="CE9178"/>
+          <w:sz w:val="21"/>
+          <w:szCs w:val="21"/>
+        </w:rPr>
+        <w:t xml:space="preserve">  :</w:t>
+      </w:r>
+      <w:proofErr w:type="gramEnd"/>
+      <w:r>
+        <w:rPr>
+          <w:rFonts w:ascii="Consolas" w:eastAsia="Times New Roman" w:hAnsi="Consolas" w:cs="Times New Roman"/>
+          <w:color w:val="CE9178"/>
+          <w:sz w:val="21"/>
+          <w:szCs w:val="21"/>
+        </w:rPr>
+        <w:t xml:space="preserve"> \n"</w:t>
+      </w:r>
+      <w:r>
+        <w:rPr>
+          <w:rFonts w:ascii="Consolas" w:eastAsia="Times New Roman" w:hAnsi="Consolas" w:cs="Times New Roman"/>
+          <w:color w:val="D4D4D4"/>
+          <w:sz w:val="21"/>
+          <w:szCs w:val="21"/>
+        </w:rPr>
+        <w:t>;</w:t>
+      </w:r>
+    </w:p>
+    <w:p>
+      <w:pPr>
+        <w:shd w:val="clear" w:color="auto" w:fill="1E1E1E"/>
+        <w:spacing w:after="0" w:line="285" w:lineRule="atLeast"/>
+        <w:rPr>
+          <w:rFonts w:ascii="Consolas" w:eastAsia="Times New Roman" w:hAnsi="Consolas" w:cs="Times New Roman"/>
+          <w:color w:val="D4D4D4"/>
+          <w:sz w:val="21"/>
+          <w:szCs w:val="21"/>
+        </w:rPr>
+      </w:pPr>
+      <w:r>
+        <w:rPr>
+          <w:rFonts w:ascii="Consolas" w:eastAsia="Times New Roman" w:hAnsi="Consolas" w:cs="Times New Roman"/>
+          <w:color w:val="D4D4D4"/>
+          <w:sz w:val="21"/>
+          <w:szCs w:val="21"/>
+        </w:rPr>
+        <w:t xml:space="preserve">    </w:t>
+      </w:r>
+      <w:proofErr w:type="spellStart"/>
+      <w:r>
+        <w:rPr>
+          <w:rFonts w:ascii="Consolas" w:eastAsia="Times New Roman" w:hAnsi="Consolas" w:cs="Times New Roman"/>
+          <w:color w:val="D4D4D4"/>
+          <w:sz w:val="21"/>
+          <w:szCs w:val="21"/>
+        </w:rPr>
+        <w:t>cin</w:t>
+      </w:r>
+      <w:proofErr w:type="spellEnd"/>
+      <w:r>
+        <w:rPr>
+          <w:rFonts w:ascii="Consolas" w:eastAsia="Times New Roman" w:hAnsi="Consolas" w:cs="Times New Roman"/>
+          <w:color w:val="D4D4D4"/>
+          <w:sz w:val="21"/>
+          <w:szCs w:val="21"/>
+        </w:rPr>
+        <w:t xml:space="preserve"> &gt;&gt; </w:t>
+      </w:r>
+      <w:proofErr w:type="spellStart"/>
+      <w:r>
+        <w:rPr>
+          <w:rFonts w:ascii="Consolas" w:eastAsia="Times New Roman" w:hAnsi="Consolas" w:cs="Times New Roman"/>
+          <w:color w:val="D4D4D4"/>
+          <w:sz w:val="21"/>
+          <w:szCs w:val="21"/>
+        </w:rPr>
+        <w:t>numOfSeconds</w:t>
+      </w:r>
+      <w:proofErr w:type="spellEnd"/>
+      <w:r>
+        <w:rPr>
+          <w:rFonts w:ascii="Consolas" w:eastAsia="Times New Roman" w:hAnsi="Consolas" w:cs="Times New Roman"/>
+          <w:color w:val="D4D4D4"/>
+          <w:sz w:val="21"/>
+          <w:szCs w:val="21"/>
+        </w:rPr>
+        <w:t>;</w:t>
+      </w:r>
+    </w:p>
+    <w:p>
+      <w:pPr>
+        <w:shd w:val="clear" w:color="auto" w:fill="1E1E1E"/>
+        <w:spacing w:after="0" w:line="285" w:lineRule="atLeast"/>
+        <w:rPr>
+          <w:rFonts w:ascii="Consolas" w:eastAsia="Times New Roman" w:hAnsi="Consolas" w:cs="Times New Roman"/>
+          <w:color w:val="D4D4D4"/>
+          <w:sz w:val="21"/>
+          <w:szCs w:val="21"/>
+        </w:rPr>
+      </w:pPr>
+    </w:p>
+    <w:p>
+      <w:pPr>
+        <w:shd w:val="clear" w:color="auto" w:fill="1E1E1E"/>
+        <w:spacing w:after="0" w:line="285" w:lineRule="atLeast"/>
+        <w:rPr>
+          <w:rFonts w:ascii="Consolas" w:eastAsia="Times New Roman" w:hAnsi="Consolas" w:cs="Times New Roman"/>
+          <w:color w:val="D4D4D4"/>
+          <w:sz w:val="21"/>
+          <w:szCs w:val="21"/>
+        </w:rPr>
+      </w:pPr>
+      <w:r>
+        <w:rPr>
+          <w:rFonts w:ascii="Consolas" w:eastAsia="Times New Roman" w:hAnsi="Consolas" w:cs="Times New Roman"/>
+          <w:color w:val="D4D4D4"/>
+          <w:sz w:val="21"/>
+          <w:szCs w:val="21"/>
+        </w:rPr>
+        <w:t xml:space="preserve">    </w:t>
+      </w:r>
+      <w:r>
+        <w:rPr>
+          <w:rFonts w:ascii="Consolas" w:eastAsia="Times New Roman" w:hAnsi="Consolas" w:cs="Times New Roman"/>
+          <w:color w:val="569CD6"/>
+          <w:sz w:val="21"/>
+          <w:szCs w:val="21"/>
+        </w:rPr>
+        <w:t>float</w:t>
+      </w:r>
+      <w:r>
+        <w:rPr>
+          <w:rFonts w:ascii="Consolas" w:eastAsia="Times New Roman" w:hAnsi="Consolas" w:cs="Times New Roman"/>
+          <w:color w:val="D4D4D4"/>
+          <w:sz w:val="21"/>
+          <w:szCs w:val="21"/>
+        </w:rPr>
+        <w:t xml:space="preserve"> </w:t>
+      </w:r>
+      <w:proofErr w:type="spellStart"/>
+      <w:r>
+        <w:rPr>
+          <w:rFonts w:ascii="Consolas" w:eastAsia="Times New Roman" w:hAnsi="Consolas" w:cs="Times New Roman"/>
+          <w:color w:val="D4D4D4"/>
+          <w:sz w:val="21"/>
+          <w:szCs w:val="21"/>
+        </w:rPr>
+        <w:t>totalSecondsFromDays</w:t>
+      </w:r>
+      <w:proofErr w:type="spellEnd"/>
+      <w:r>
+        <w:rPr>
+          <w:rFonts w:ascii="Consolas" w:eastAsia="Times New Roman" w:hAnsi="Consolas" w:cs="Times New Roman"/>
+          <w:color w:val="D4D4D4"/>
+          <w:sz w:val="21"/>
+          <w:szCs w:val="21"/>
+        </w:rPr>
+        <w:t xml:space="preserve"> = </w:t>
+      </w:r>
+      <w:proofErr w:type="spellStart"/>
+      <w:r>
+        <w:rPr>
+          <w:rFonts w:ascii="Consolas" w:eastAsia="Times New Roman" w:hAnsi="Consolas" w:cs="Times New Roman"/>
+          <w:color w:val="D4D4D4"/>
+          <w:sz w:val="21"/>
+          <w:szCs w:val="21"/>
+        </w:rPr>
+        <w:t>numOfDays</w:t>
+      </w:r>
+      <w:proofErr w:type="spellEnd"/>
+      <w:r>
+        <w:rPr>
+          <w:rFonts w:ascii="Consolas" w:eastAsia="Times New Roman" w:hAnsi="Consolas" w:cs="Times New Roman"/>
+          <w:color w:val="D4D4D4"/>
+          <w:sz w:val="21"/>
+          <w:szCs w:val="21"/>
+        </w:rPr>
+        <w:t xml:space="preserve"> * </w:t>
+      </w:r>
+      <w:r>
+        <w:rPr>
+          <w:rFonts w:ascii="Consolas" w:eastAsia="Times New Roman" w:hAnsi="Consolas" w:cs="Times New Roman"/>
+          <w:color w:val="B5CEA8"/>
+          <w:sz w:val="21"/>
+          <w:szCs w:val="21"/>
+        </w:rPr>
+        <w:t>24</w:t>
+      </w:r>
+      <w:r>
+        <w:rPr>
+          <w:rFonts w:ascii="Consolas" w:eastAsia="Times New Roman" w:hAnsi="Consolas" w:cs="Times New Roman"/>
+          <w:color w:val="D4D4D4"/>
+          <w:sz w:val="21"/>
+          <w:szCs w:val="21"/>
+        </w:rPr>
+        <w:t xml:space="preserve"> * </w:t>
+      </w:r>
+      <w:r>
+        <w:rPr>
+          <w:rFonts w:ascii="Consolas" w:eastAsia="Times New Roman" w:hAnsi="Consolas" w:cs="Times New Roman"/>
+          <w:color w:val="B5CEA8"/>
+          <w:sz w:val="21"/>
+          <w:szCs w:val="21"/>
+        </w:rPr>
+        <w:t>60</w:t>
+      </w:r>
+      <w:r>
+        <w:rPr>
+          <w:rFonts w:ascii="Consolas" w:eastAsia="Times New Roman" w:hAnsi="Consolas" w:cs="Times New Roman"/>
+          <w:color w:val="D4D4D4"/>
+          <w:sz w:val="21"/>
+          <w:szCs w:val="21"/>
+        </w:rPr>
+        <w:t xml:space="preserve"> * </w:t>
+      </w:r>
+      <w:r>
+        <w:rPr>
+          <w:rFonts w:ascii="Consolas" w:eastAsia="Times New Roman" w:hAnsi="Consolas" w:cs="Times New Roman"/>
+          <w:color w:val="B5CEA8"/>
+          <w:sz w:val="21"/>
+          <w:szCs w:val="21"/>
+        </w:rPr>
+        <w:t>60</w:t>
+      </w:r>
+      <w:r>
+        <w:rPr>
+          <w:rFonts w:ascii="Consolas" w:eastAsia="Times New Roman" w:hAnsi="Consolas" w:cs="Times New Roman"/>
+          <w:color w:val="D4D4D4"/>
+          <w:sz w:val="21"/>
+          <w:szCs w:val="21"/>
+        </w:rPr>
+        <w:t>;</w:t>
+      </w:r>
+    </w:p>
+    <w:p>
+      <w:pPr>
+        <w:shd w:val="clear" w:color="auto" w:fill="1E1E1E"/>
+        <w:spacing w:after="0" w:line="285" w:lineRule="atLeast"/>
+        <w:rPr>
+          <w:rFonts w:ascii="Consolas" w:eastAsia="Times New Roman" w:hAnsi="Consolas" w:cs="Times New Roman"/>
+          <w:color w:val="D4D4D4"/>
+          <w:sz w:val="21"/>
+          <w:szCs w:val="21"/>
+        </w:rPr>
+      </w:pPr>
+      <w:r>
+        <w:rPr>
+          <w:rFonts w:ascii="Consolas" w:eastAsia="Times New Roman" w:hAnsi="Consolas" w:cs="Times New Roman"/>
+          <w:color w:val="D4D4D4"/>
+          <w:sz w:val="21"/>
+          <w:szCs w:val="21"/>
+        </w:rPr>
+        <w:t xml:space="preserve">    </w:t>
+      </w:r>
+      <w:r>
+        <w:rPr>
+          <w:rFonts w:ascii="Consolas" w:eastAsia="Times New Roman" w:hAnsi="Consolas" w:cs="Times New Roman"/>
+          <w:color w:val="569CD6"/>
+          <w:sz w:val="21"/>
+          <w:szCs w:val="21"/>
+        </w:rPr>
+        <w:t>float</w:t>
+      </w:r>
+      <w:r>
+        <w:rPr>
+          <w:rFonts w:ascii="Consolas" w:eastAsia="Times New Roman" w:hAnsi="Consolas" w:cs="Times New Roman"/>
+          <w:color w:val="D4D4D4"/>
+          <w:sz w:val="21"/>
+          <w:szCs w:val="21"/>
+        </w:rPr>
+        <w:t xml:space="preserve"> </w:t>
+      </w:r>
+      <w:proofErr w:type="spellStart"/>
+      <w:r>
+        <w:rPr>
+          <w:rFonts w:ascii="Consolas" w:eastAsia="Times New Roman" w:hAnsi="Consolas" w:cs="Times New Roman"/>
+          <w:color w:val="D4D4D4"/>
+          <w:sz w:val="21"/>
+          <w:szCs w:val="21"/>
+        </w:rPr>
+        <w:t>totalSecondsFromHours</w:t>
+      </w:r>
+      <w:proofErr w:type="spellEnd"/>
+      <w:r>
+        <w:rPr>
+          <w:rFonts w:ascii="Consolas" w:eastAsia="Times New Roman" w:hAnsi="Consolas" w:cs="Times New Roman"/>
+          <w:color w:val="D4D4D4"/>
+          <w:sz w:val="21"/>
+          <w:szCs w:val="21"/>
+        </w:rPr>
+        <w:t xml:space="preserve"> = </w:t>
+      </w:r>
+      <w:proofErr w:type="spellStart"/>
+      <w:r>
+        <w:rPr>
+          <w:rFonts w:ascii="Consolas" w:eastAsia="Times New Roman" w:hAnsi="Consolas" w:cs="Times New Roman"/>
+          <w:color w:val="D4D4D4"/>
+          <w:sz w:val="21"/>
+          <w:szCs w:val="21"/>
+        </w:rPr>
+        <w:t>numOfHours</w:t>
+      </w:r>
+      <w:proofErr w:type="spellEnd"/>
+      <w:r>
+        <w:rPr>
+          <w:rFonts w:ascii="Consolas" w:eastAsia="Times New Roman" w:hAnsi="Consolas" w:cs="Times New Roman"/>
+          <w:color w:val="D4D4D4"/>
+          <w:sz w:val="21"/>
+          <w:szCs w:val="21"/>
+        </w:rPr>
+        <w:t xml:space="preserve"> * </w:t>
+      </w:r>
+      <w:r>
+        <w:rPr>
+          <w:rFonts w:ascii="Consolas" w:eastAsia="Times New Roman" w:hAnsi="Consolas" w:cs="Times New Roman"/>
+          <w:color w:val="B5CEA8"/>
+          <w:sz w:val="21"/>
+          <w:szCs w:val="21"/>
+        </w:rPr>
+        <w:t>60</w:t>
+      </w:r>
+      <w:r>
+        <w:rPr>
+          <w:rFonts w:ascii="Consolas" w:eastAsia="Times New Roman" w:hAnsi="Consolas" w:cs="Times New Roman"/>
+          <w:color w:val="D4D4D4"/>
+          <w:sz w:val="21"/>
+          <w:szCs w:val="21"/>
+        </w:rPr>
+        <w:t xml:space="preserve"> * </w:t>
+      </w:r>
+      <w:r>
+        <w:rPr>
+          <w:rFonts w:ascii="Consolas" w:eastAsia="Times New Roman" w:hAnsi="Consolas" w:cs="Times New Roman"/>
+          <w:color w:val="B5CEA8"/>
+          <w:sz w:val="21"/>
+          <w:szCs w:val="21"/>
+        </w:rPr>
+        <w:t>60</w:t>
+      </w:r>
+      <w:r>
+        <w:rPr>
+          <w:rFonts w:ascii="Consolas" w:eastAsia="Times New Roman" w:hAnsi="Consolas" w:cs="Times New Roman"/>
+          <w:color w:val="D4D4D4"/>
+          <w:sz w:val="21"/>
+          <w:szCs w:val="21"/>
+        </w:rPr>
+        <w:t>;</w:t>
+      </w:r>
+    </w:p>
+    <w:p>
+      <w:pPr>
+        <w:shd w:val="clear" w:color="auto" w:fill="1E1E1E"/>
+        <w:spacing w:after="0" w:line="285" w:lineRule="atLeast"/>
+        <w:rPr>
+          <w:rFonts w:ascii="Consolas" w:eastAsia="Times New Roman" w:hAnsi="Consolas" w:cs="Times New Roman"/>
+          <w:color w:val="D4D4D4"/>
+          <w:sz w:val="21"/>
+          <w:szCs w:val="21"/>
+        </w:rPr>
+      </w:pPr>
+      <w:r>
+        <w:rPr>
+          <w:rFonts w:ascii="Consolas" w:eastAsia="Times New Roman" w:hAnsi="Consolas" w:cs="Times New Roman"/>
+          <w:color w:val="D4D4D4"/>
+          <w:sz w:val="21"/>
+          <w:szCs w:val="21"/>
+        </w:rPr>
+        <w:lastRenderedPageBreak/>
+        <w:t xml:space="preserve">    </w:t>
+      </w:r>
+      <w:r>
+        <w:rPr>
+          <w:rFonts w:ascii="Consolas" w:eastAsia="Times New Roman" w:hAnsi="Consolas" w:cs="Times New Roman"/>
+          <w:color w:val="569CD6"/>
+          <w:sz w:val="21"/>
+          <w:szCs w:val="21"/>
+        </w:rPr>
+        <w:t>float</w:t>
+      </w:r>
+      <w:r>
+        <w:rPr>
+          <w:rFonts w:ascii="Consolas" w:eastAsia="Times New Roman" w:hAnsi="Consolas" w:cs="Times New Roman"/>
+          <w:color w:val="D4D4D4"/>
+          <w:sz w:val="21"/>
+          <w:szCs w:val="21"/>
+        </w:rPr>
+        <w:t xml:space="preserve"> </w:t>
+      </w:r>
+      <w:proofErr w:type="spellStart"/>
+      <w:r>
+        <w:rPr>
+          <w:rFonts w:ascii="Consolas" w:eastAsia="Times New Roman" w:hAnsi="Consolas" w:cs="Times New Roman"/>
+          <w:color w:val="D4D4D4"/>
+          <w:sz w:val="21"/>
+          <w:szCs w:val="21"/>
+        </w:rPr>
+        <w:t>totalSecondsFromMinutes</w:t>
+      </w:r>
+      <w:proofErr w:type="spellEnd"/>
+      <w:r>
+        <w:rPr>
+          <w:rFonts w:ascii="Consolas" w:eastAsia="Times New Roman" w:hAnsi="Consolas" w:cs="Times New Roman"/>
+          <w:color w:val="D4D4D4"/>
+          <w:sz w:val="21"/>
+          <w:szCs w:val="21"/>
+        </w:rPr>
+        <w:t xml:space="preserve"> = </w:t>
+      </w:r>
+      <w:proofErr w:type="spellStart"/>
+      <w:r>
+        <w:rPr>
+          <w:rFonts w:ascii="Consolas" w:eastAsia="Times New Roman" w:hAnsi="Consolas" w:cs="Times New Roman"/>
+          <w:color w:val="D4D4D4"/>
+          <w:sz w:val="21"/>
+          <w:szCs w:val="21"/>
+        </w:rPr>
+        <w:t>numOfMinutes</w:t>
+      </w:r>
+      <w:proofErr w:type="spellEnd"/>
+      <w:r>
+        <w:rPr>
+          <w:rFonts w:ascii="Consolas" w:eastAsia="Times New Roman" w:hAnsi="Consolas" w:cs="Times New Roman"/>
+          <w:color w:val="D4D4D4"/>
+          <w:sz w:val="21"/>
+          <w:szCs w:val="21"/>
+        </w:rPr>
+        <w:t xml:space="preserve"> * </w:t>
+      </w:r>
+      <w:r>
+        <w:rPr>
+          <w:rFonts w:ascii="Consolas" w:eastAsia="Times New Roman" w:hAnsi="Consolas" w:cs="Times New Roman"/>
+          <w:color w:val="B5CEA8"/>
+          <w:sz w:val="21"/>
+          <w:szCs w:val="21"/>
+        </w:rPr>
+        <w:t>60</w:t>
+      </w:r>
+      <w:r>
+        <w:rPr>
+          <w:rFonts w:ascii="Consolas" w:eastAsia="Times New Roman" w:hAnsi="Consolas" w:cs="Times New Roman"/>
+          <w:color w:val="D4D4D4"/>
+          <w:sz w:val="21"/>
+          <w:szCs w:val="21"/>
+        </w:rPr>
+        <w:t>;</w:t>
+      </w:r>
+    </w:p>
+    <w:p>
+      <w:pPr>
+        <w:shd w:val="clear" w:color="auto" w:fill="1E1E1E"/>
+        <w:spacing w:after="0" w:line="285" w:lineRule="atLeast"/>
+        <w:rPr>
+          <w:rFonts w:ascii="Consolas" w:eastAsia="Times New Roman" w:hAnsi="Consolas" w:cs="Times New Roman"/>
+          <w:color w:val="D4D4D4"/>
+          <w:sz w:val="21"/>
+          <w:szCs w:val="21"/>
+        </w:rPr>
+      </w:pPr>
+    </w:p>
+    <w:p>
+      <w:pPr>
+        <w:shd w:val="clear" w:color="auto" w:fill="1E1E1E"/>
+        <w:spacing w:after="0" w:line="285" w:lineRule="atLeast"/>
+        <w:rPr>
+          <w:rFonts w:ascii="Consolas" w:eastAsia="Times New Roman" w:hAnsi="Consolas" w:cs="Times New Roman"/>
+          <w:color w:val="D4D4D4"/>
+          <w:sz w:val="21"/>
+          <w:szCs w:val="21"/>
+        </w:rPr>
+      </w:pPr>
+      <w:r>
+        <w:rPr>
+          <w:rFonts w:ascii="Consolas" w:eastAsia="Times New Roman" w:hAnsi="Consolas" w:cs="Times New Roman"/>
+          <w:color w:val="D4D4D4"/>
+          <w:sz w:val="21"/>
+          <w:szCs w:val="21"/>
+        </w:rPr>
+        <w:t xml:space="preserve">    </w:t>
+      </w:r>
+      <w:r>
+        <w:rPr>
+          <w:rFonts w:ascii="Consolas" w:eastAsia="Times New Roman" w:hAnsi="Consolas" w:cs="Times New Roman"/>
+          <w:color w:val="569CD6"/>
+          <w:sz w:val="21"/>
+          <w:szCs w:val="21"/>
+        </w:rPr>
+        <w:t>float</w:t>
+      </w:r>
+      <w:r>
+        <w:rPr>
+          <w:rFonts w:ascii="Consolas" w:eastAsia="Times New Roman" w:hAnsi="Consolas" w:cs="Times New Roman"/>
+          <w:color w:val="D4D4D4"/>
+          <w:sz w:val="21"/>
+          <w:szCs w:val="21"/>
+        </w:rPr>
+        <w:t xml:space="preserve"> </w:t>
+      </w:r>
+      <w:proofErr w:type="spellStart"/>
+      <w:r>
+        <w:rPr>
+          <w:rFonts w:ascii="Consolas" w:eastAsia="Times New Roman" w:hAnsi="Consolas" w:cs="Times New Roman"/>
+          <w:color w:val="D4D4D4"/>
+          <w:sz w:val="21"/>
+          <w:szCs w:val="21"/>
+        </w:rPr>
+        <w:t>totalSeconds</w:t>
+      </w:r>
+      <w:proofErr w:type="spellEnd"/>
+      <w:r>
+        <w:rPr>
+          <w:rFonts w:ascii="Consolas" w:eastAsia="Times New Roman" w:hAnsi="Consolas" w:cs="Times New Roman"/>
+          <w:color w:val="D4D4D4"/>
+          <w:sz w:val="21"/>
+          <w:szCs w:val="21"/>
+        </w:rPr>
+        <w:t xml:space="preserve"> = </w:t>
+      </w:r>
+      <w:proofErr w:type="spellStart"/>
+      <w:r>
+        <w:rPr>
+          <w:rFonts w:ascii="Consolas" w:eastAsia="Times New Roman" w:hAnsi="Consolas" w:cs="Times New Roman"/>
+          <w:color w:val="D4D4D4"/>
+          <w:sz w:val="21"/>
+          <w:szCs w:val="21"/>
+        </w:rPr>
+        <w:t>totalSecondsFromDays</w:t>
+      </w:r>
+      <w:proofErr w:type="spellEnd"/>
+      <w:r>
+        <w:rPr>
+          <w:rFonts w:ascii="Consolas" w:eastAsia="Times New Roman" w:hAnsi="Consolas" w:cs="Times New Roman"/>
+          <w:color w:val="D4D4D4"/>
+          <w:sz w:val="21"/>
+          <w:szCs w:val="21"/>
+        </w:rPr>
+        <w:t xml:space="preserve"> + </w:t>
+      </w:r>
+      <w:proofErr w:type="spellStart"/>
+      <w:r>
+        <w:rPr>
+          <w:rFonts w:ascii="Consolas" w:eastAsia="Times New Roman" w:hAnsi="Consolas" w:cs="Times New Roman"/>
+          <w:color w:val="D4D4D4"/>
+          <w:sz w:val="21"/>
+          <w:szCs w:val="21"/>
+        </w:rPr>
+        <w:t>totalSecondsFromHours</w:t>
+      </w:r>
+      <w:proofErr w:type="spellEnd"/>
+      <w:r>
+        <w:rPr>
+          <w:rFonts w:ascii="Consolas" w:eastAsia="Times New Roman" w:hAnsi="Consolas" w:cs="Times New Roman"/>
+          <w:color w:val="D4D4D4"/>
+          <w:sz w:val="21"/>
+          <w:szCs w:val="21"/>
+        </w:rPr>
+        <w:t xml:space="preserve"> + </w:t>
+      </w:r>
+      <w:proofErr w:type="spellStart"/>
+      <w:r>
+        <w:rPr>
+          <w:rFonts w:ascii="Consolas" w:eastAsia="Times New Roman" w:hAnsi="Consolas" w:cs="Times New Roman"/>
+          <w:color w:val="D4D4D4"/>
+          <w:sz w:val="21"/>
+          <w:szCs w:val="21"/>
+        </w:rPr>
+        <w:t>totalSecondsFromMinutes</w:t>
+      </w:r>
+      <w:proofErr w:type="spellEnd"/>
+      <w:r>
+        <w:rPr>
+          <w:rFonts w:ascii="Consolas" w:eastAsia="Times New Roman" w:hAnsi="Consolas" w:cs="Times New Roman"/>
+          <w:color w:val="D4D4D4"/>
+          <w:sz w:val="21"/>
+          <w:szCs w:val="21"/>
+        </w:rPr>
+        <w:t xml:space="preserve"> + </w:t>
+      </w:r>
+      <w:proofErr w:type="spellStart"/>
+      <w:r>
+        <w:rPr>
+          <w:rFonts w:ascii="Consolas" w:eastAsia="Times New Roman" w:hAnsi="Consolas" w:cs="Times New Roman"/>
+          <w:color w:val="D4D4D4"/>
+          <w:sz w:val="21"/>
+          <w:szCs w:val="21"/>
+        </w:rPr>
+        <w:t>numOfSeconds</w:t>
+      </w:r>
+      <w:proofErr w:type="spellEnd"/>
+      <w:r>
+        <w:rPr>
+          <w:rFonts w:ascii="Consolas" w:eastAsia="Times New Roman" w:hAnsi="Consolas" w:cs="Times New Roman"/>
+          <w:color w:val="D4D4D4"/>
+          <w:sz w:val="21"/>
+          <w:szCs w:val="21"/>
+        </w:rPr>
+        <w:t>;</w:t>
+      </w:r>
+    </w:p>
+    <w:p>
+      <w:pPr>
+        <w:shd w:val="clear" w:color="auto" w:fill="1E1E1E"/>
+        <w:spacing w:after="0" w:line="285" w:lineRule="atLeast"/>
+        <w:rPr>
+          <w:rFonts w:ascii="Consolas" w:eastAsia="Times New Roman" w:hAnsi="Consolas" w:cs="Times New Roman"/>
+          <w:color w:val="D4D4D4"/>
+          <w:sz w:val="21"/>
+          <w:szCs w:val="21"/>
+        </w:rPr>
+      </w:pPr>
+      <w:r>
+        <w:rPr>
+          <w:rFonts w:ascii="Consolas" w:eastAsia="Times New Roman" w:hAnsi="Consolas" w:cs="Times New Roman"/>
+          <w:color w:val="D4D4D4"/>
+          <w:sz w:val="21"/>
+          <w:szCs w:val="21"/>
+        </w:rPr>
+        <w:t xml:space="preserve">    </w:t>
+      </w:r>
+      <w:proofErr w:type="spellStart"/>
+      <w:r>
+        <w:rPr>
+          <w:rFonts w:ascii="Consolas" w:eastAsia="Times New Roman" w:hAnsi="Consolas" w:cs="Times New Roman"/>
+          <w:color w:val="D4D4D4"/>
+          <w:sz w:val="21"/>
+          <w:szCs w:val="21"/>
+        </w:rPr>
+        <w:t>cout</w:t>
+      </w:r>
+      <w:proofErr w:type="spellEnd"/>
+      <w:r>
+        <w:rPr>
+          <w:rFonts w:ascii="Consolas" w:eastAsia="Times New Roman" w:hAnsi="Consolas" w:cs="Times New Roman"/>
+          <w:color w:val="D4D4D4"/>
+          <w:sz w:val="21"/>
+          <w:szCs w:val="21"/>
+        </w:rPr>
+        <w:t xml:space="preserve"> &lt;&lt; </w:t>
+      </w:r>
+      <w:r>
+        <w:rPr>
+          <w:rFonts w:ascii="Consolas" w:eastAsia="Times New Roman" w:hAnsi="Consolas" w:cs="Times New Roman"/>
+          <w:color w:val="CE9178"/>
+          <w:sz w:val="21"/>
+          <w:szCs w:val="21"/>
+        </w:rPr>
+        <w:t xml:space="preserve">"Total </w:t>
+      </w:r>
+      <w:proofErr w:type="gramStart"/>
+      <w:r>
+        <w:rPr>
+          <w:rFonts w:ascii="Consolas" w:eastAsia="Times New Roman" w:hAnsi="Consolas" w:cs="Times New Roman"/>
+          <w:color w:val="CE9178"/>
+          <w:sz w:val="21"/>
+          <w:szCs w:val="21"/>
+        </w:rPr>
+        <w:t>Seconds :</w:t>
+      </w:r>
+      <w:proofErr w:type="gramEnd"/>
+      <w:r>
+        <w:rPr>
+          <w:rFonts w:ascii="Consolas" w:eastAsia="Times New Roman" w:hAnsi="Consolas" w:cs="Times New Roman"/>
+          <w:color w:val="CE9178"/>
+          <w:sz w:val="21"/>
+          <w:szCs w:val="21"/>
+        </w:rPr>
+        <w:t xml:space="preserve"> "</w:t>
+      </w:r>
+      <w:r>
+        <w:rPr>
+          <w:rFonts w:ascii="Consolas" w:eastAsia="Times New Roman" w:hAnsi="Consolas" w:cs="Times New Roman"/>
+          <w:color w:val="D4D4D4"/>
+          <w:sz w:val="21"/>
+          <w:szCs w:val="21"/>
+        </w:rPr>
+        <w:t xml:space="preserve"> &lt;&lt; </w:t>
+      </w:r>
+      <w:proofErr w:type="spellStart"/>
+      <w:r>
+        <w:rPr>
+          <w:rFonts w:ascii="Consolas" w:eastAsia="Times New Roman" w:hAnsi="Consolas" w:cs="Times New Roman"/>
+          <w:color w:val="D4D4D4"/>
+          <w:sz w:val="21"/>
+          <w:szCs w:val="21"/>
+        </w:rPr>
+        <w:t>totalSeconds</w:t>
+      </w:r>
+      <w:proofErr w:type="spellEnd"/>
+      <w:r>
+        <w:rPr>
+          <w:rFonts w:ascii="Consolas" w:eastAsia="Times New Roman" w:hAnsi="Consolas" w:cs="Times New Roman"/>
+          <w:color w:val="D4D4D4"/>
+          <w:sz w:val="21"/>
+          <w:szCs w:val="21"/>
+        </w:rPr>
+        <w:t>;</w:t>
+      </w:r>
+    </w:p>
+    <w:p>
+      <w:pPr>
+        <w:rPr>
+          <w:lang w:bidi="ar-JO"/>
+        </w:rPr>
+      </w:pPr>
+    </w:p>
+    <w:p>
+      <w:pPr>
+        <w:rPr>
+          <w:lang w:bidi="ar-JO"/>
+        </w:rPr>
+      </w:pPr>
+    </w:p>
+    <w:p>
+      <w:pPr>
+        <w:rPr>
+          <w:lang w:bidi="ar-JO"/>
+        </w:rPr>
+      </w:pPr>
+    </w:p>
+    <w:p>
+      <w:pPr>
+        <w:rPr>
+          <w:lang w:bidi="ar-JO"/>
+        </w:rPr>
+      </w:pPr>
+      <w:r>
+        <w:rPr>
+          <w:lang w:bidi="ar-JO"/>
+        </w:rPr>
+        <w:t>#</w:t>
+      </w:r>
+      <w:r>
+        <w:rPr>
+          <w:lang w:bidi="ar-JO"/>
+        </w:rPr>
+        <w:t xml:space="preserve">43 seconds to </w:t>
+      </w:r>
+      <w:proofErr w:type="gramStart"/>
+      <w:r>
+        <w:rPr>
+          <w:lang w:bidi="ar-JO"/>
+        </w:rPr>
+        <w:t>Days  ,</w:t>
+      </w:r>
+      <w:proofErr w:type="gramEnd"/>
+      <w:r>
+        <w:rPr>
+          <w:lang w:bidi="ar-JO"/>
+        </w:rPr>
+        <w:t>Hours, Minutes ,Seconds</w:t>
+      </w:r>
+    </w:p>
+    <w:p>
+      <w:pPr>
+        <w:shd w:val="clear" w:color="auto" w:fill="1E1E1E"/>
+        <w:spacing w:after="0" w:line="285" w:lineRule="atLeast"/>
+        <w:rPr>
+          <w:rFonts w:ascii="Consolas" w:eastAsia="Times New Roman" w:hAnsi="Consolas" w:cs="Times New Roman"/>
+          <w:color w:val="D4D4D4"/>
+          <w:sz w:val="21"/>
+          <w:szCs w:val="21"/>
+        </w:rPr>
+      </w:pPr>
+    </w:p>
+    <w:p>
+      <w:pPr>
+        <w:shd w:val="clear" w:color="auto" w:fill="1E1E1E"/>
+        <w:spacing w:after="0" w:line="285" w:lineRule="atLeast"/>
+        <w:rPr>
+          <w:rFonts w:ascii="Consolas" w:eastAsia="Times New Roman" w:hAnsi="Consolas" w:cs="Times New Roman"/>
+          <w:color w:val="D4D4D4"/>
+          <w:sz w:val="21"/>
+          <w:szCs w:val="21"/>
+        </w:rPr>
+      </w:pPr>
+      <w:r>
+        <w:rPr>
+          <w:rFonts w:ascii="Consolas" w:eastAsia="Times New Roman" w:hAnsi="Consolas" w:cs="Times New Roman"/>
+          <w:color w:val="D4D4D4"/>
+          <w:sz w:val="21"/>
+          <w:szCs w:val="21"/>
+        </w:rPr>
+        <w:t xml:space="preserve">    </w:t>
+      </w:r>
+      <w:proofErr w:type="spellStart"/>
+      <w:r>
+        <w:rPr>
+          <w:rFonts w:ascii="Consolas" w:eastAsia="Times New Roman" w:hAnsi="Consolas" w:cs="Times New Roman"/>
+          <w:color w:val="569CD6"/>
+          <w:sz w:val="21"/>
+          <w:szCs w:val="21"/>
+        </w:rPr>
+        <w:t>const</w:t>
+      </w:r>
+      <w:proofErr w:type="spellEnd"/>
+      <w:r>
+        <w:rPr>
+          <w:rFonts w:ascii="Consolas" w:eastAsia="Times New Roman" w:hAnsi="Consolas" w:cs="Times New Roman"/>
+          <w:color w:val="D4D4D4"/>
+          <w:sz w:val="21"/>
+          <w:szCs w:val="21"/>
+        </w:rPr>
+        <w:t xml:space="preserve"> </w:t>
+      </w:r>
+      <w:r>
+        <w:rPr>
+          <w:rFonts w:ascii="Consolas" w:eastAsia="Times New Roman" w:hAnsi="Consolas" w:cs="Times New Roman"/>
+          <w:color w:val="569CD6"/>
+          <w:sz w:val="21"/>
+          <w:szCs w:val="21"/>
+        </w:rPr>
+        <w:t>float</w:t>
+      </w:r>
+      <w:r>
+        <w:rPr>
+          <w:rFonts w:ascii="Consolas" w:eastAsia="Times New Roman" w:hAnsi="Consolas" w:cs="Times New Roman"/>
+          <w:color w:val="D4D4D4"/>
+          <w:sz w:val="21"/>
+          <w:szCs w:val="21"/>
+        </w:rPr>
+        <w:t xml:space="preserve"> </w:t>
+      </w:r>
+      <w:proofErr w:type="spellStart"/>
+      <w:r>
+        <w:rPr>
+          <w:rFonts w:ascii="Consolas" w:eastAsia="Times New Roman" w:hAnsi="Consolas" w:cs="Times New Roman"/>
+          <w:color w:val="D4D4D4"/>
+          <w:sz w:val="21"/>
+          <w:szCs w:val="21"/>
+        </w:rPr>
+        <w:t>secondsPerDay</w:t>
+      </w:r>
+      <w:proofErr w:type="spellEnd"/>
+      <w:r>
+        <w:rPr>
+          <w:rFonts w:ascii="Consolas" w:eastAsia="Times New Roman" w:hAnsi="Consolas" w:cs="Times New Roman"/>
+          <w:color w:val="D4D4D4"/>
+          <w:sz w:val="21"/>
+          <w:szCs w:val="21"/>
+        </w:rPr>
+        <w:t xml:space="preserve"> = </w:t>
+      </w:r>
+      <w:r>
+        <w:rPr>
+          <w:rFonts w:ascii="Consolas" w:eastAsia="Times New Roman" w:hAnsi="Consolas" w:cs="Times New Roman"/>
+          <w:color w:val="B5CEA8"/>
+          <w:sz w:val="21"/>
+          <w:szCs w:val="21"/>
+        </w:rPr>
+        <w:t>24</w:t>
+      </w:r>
+      <w:r>
+        <w:rPr>
+          <w:rFonts w:ascii="Consolas" w:eastAsia="Times New Roman" w:hAnsi="Consolas" w:cs="Times New Roman"/>
+          <w:color w:val="D4D4D4"/>
+          <w:sz w:val="21"/>
+          <w:szCs w:val="21"/>
+        </w:rPr>
+        <w:t xml:space="preserve"> * </w:t>
+      </w:r>
+      <w:r>
+        <w:rPr>
+          <w:rFonts w:ascii="Consolas" w:eastAsia="Times New Roman" w:hAnsi="Consolas" w:cs="Times New Roman"/>
+          <w:color w:val="B5CEA8"/>
+          <w:sz w:val="21"/>
+          <w:szCs w:val="21"/>
+        </w:rPr>
+        <w:t>60</w:t>
+      </w:r>
+      <w:r>
+        <w:rPr>
+          <w:rFonts w:ascii="Consolas" w:eastAsia="Times New Roman" w:hAnsi="Consolas" w:cs="Times New Roman"/>
+          <w:color w:val="D4D4D4"/>
+          <w:sz w:val="21"/>
+          <w:szCs w:val="21"/>
+        </w:rPr>
+        <w:t xml:space="preserve"> * </w:t>
+      </w:r>
+      <w:r>
+        <w:rPr>
+          <w:rFonts w:ascii="Consolas" w:eastAsia="Times New Roman" w:hAnsi="Consolas" w:cs="Times New Roman"/>
+          <w:color w:val="B5CEA8"/>
+          <w:sz w:val="21"/>
+          <w:szCs w:val="21"/>
+        </w:rPr>
+        <w:t>60</w:t>
+      </w:r>
+      <w:r>
+        <w:rPr>
+          <w:rFonts w:ascii="Consolas" w:eastAsia="Times New Roman" w:hAnsi="Consolas" w:cs="Times New Roman"/>
+          <w:color w:val="D4D4D4"/>
+          <w:sz w:val="21"/>
+          <w:szCs w:val="21"/>
+        </w:rPr>
+        <w:t>;</w:t>
+      </w:r>
+    </w:p>
+    <w:p>
+      <w:pPr>
+        <w:shd w:val="clear" w:color="auto" w:fill="1E1E1E"/>
+        <w:spacing w:after="0" w:line="285" w:lineRule="atLeast"/>
+        <w:rPr>
+          <w:rFonts w:ascii="Consolas" w:eastAsia="Times New Roman" w:hAnsi="Consolas" w:cs="Times New Roman"/>
+          <w:color w:val="D4D4D4"/>
+          <w:sz w:val="21"/>
+          <w:szCs w:val="21"/>
+        </w:rPr>
+      </w:pPr>
+      <w:r>
+        <w:rPr>
+          <w:rFonts w:ascii="Consolas" w:eastAsia="Times New Roman" w:hAnsi="Consolas" w:cs="Times New Roman"/>
+          <w:color w:val="D4D4D4"/>
+          <w:sz w:val="21"/>
+          <w:szCs w:val="21"/>
+        </w:rPr>
+        <w:t xml:space="preserve">    </w:t>
+      </w:r>
+      <w:proofErr w:type="spellStart"/>
+      <w:r>
+        <w:rPr>
+          <w:rFonts w:ascii="Consolas" w:eastAsia="Times New Roman" w:hAnsi="Consolas" w:cs="Times New Roman"/>
+          <w:color w:val="569CD6"/>
+          <w:sz w:val="21"/>
+          <w:szCs w:val="21"/>
+        </w:rPr>
+        <w:t>const</w:t>
+      </w:r>
+      <w:proofErr w:type="spellEnd"/>
+      <w:r>
+        <w:rPr>
+          <w:rFonts w:ascii="Consolas" w:eastAsia="Times New Roman" w:hAnsi="Consolas" w:cs="Times New Roman"/>
+          <w:color w:val="D4D4D4"/>
+          <w:sz w:val="21"/>
+          <w:szCs w:val="21"/>
+        </w:rPr>
+        <w:t xml:space="preserve"> </w:t>
+      </w:r>
+      <w:r>
+        <w:rPr>
+          <w:rFonts w:ascii="Consolas" w:eastAsia="Times New Roman" w:hAnsi="Consolas" w:cs="Times New Roman"/>
+          <w:color w:val="569CD6"/>
+          <w:sz w:val="21"/>
+          <w:szCs w:val="21"/>
+        </w:rPr>
+        <w:t>float</w:t>
+      </w:r>
+      <w:r>
+        <w:rPr>
+          <w:rFonts w:ascii="Consolas" w:eastAsia="Times New Roman" w:hAnsi="Consolas" w:cs="Times New Roman"/>
+          <w:color w:val="D4D4D4"/>
+          <w:sz w:val="21"/>
+          <w:szCs w:val="21"/>
+        </w:rPr>
+        <w:t xml:space="preserve"> </w:t>
+      </w:r>
+      <w:proofErr w:type="spellStart"/>
+      <w:r>
+        <w:rPr>
+          <w:rFonts w:ascii="Consolas" w:eastAsia="Times New Roman" w:hAnsi="Consolas" w:cs="Times New Roman"/>
+          <w:color w:val="D4D4D4"/>
+          <w:sz w:val="21"/>
+          <w:szCs w:val="21"/>
+        </w:rPr>
+        <w:t>secondsPerHour</w:t>
+      </w:r>
+      <w:proofErr w:type="spellEnd"/>
+      <w:r>
+        <w:rPr>
+          <w:rFonts w:ascii="Consolas" w:eastAsia="Times New Roman" w:hAnsi="Consolas" w:cs="Times New Roman"/>
+          <w:color w:val="D4D4D4"/>
+          <w:sz w:val="21"/>
+          <w:szCs w:val="21"/>
+        </w:rPr>
+        <w:t xml:space="preserve"> = </w:t>
+      </w:r>
+      <w:r>
+        <w:rPr>
+          <w:rFonts w:ascii="Consolas" w:eastAsia="Times New Roman" w:hAnsi="Consolas" w:cs="Times New Roman"/>
+          <w:color w:val="B5CEA8"/>
+          <w:sz w:val="21"/>
+          <w:szCs w:val="21"/>
+        </w:rPr>
+        <w:t>60</w:t>
+      </w:r>
+      <w:r>
+        <w:rPr>
+          <w:rFonts w:ascii="Consolas" w:eastAsia="Times New Roman" w:hAnsi="Consolas" w:cs="Times New Roman"/>
+          <w:color w:val="D4D4D4"/>
+          <w:sz w:val="21"/>
+          <w:szCs w:val="21"/>
+        </w:rPr>
+        <w:t xml:space="preserve"> * </w:t>
+      </w:r>
+      <w:r>
+        <w:rPr>
+          <w:rFonts w:ascii="Consolas" w:eastAsia="Times New Roman" w:hAnsi="Consolas" w:cs="Times New Roman"/>
+          <w:color w:val="B5CEA8"/>
+          <w:sz w:val="21"/>
+          <w:szCs w:val="21"/>
+        </w:rPr>
+        <w:t>60</w:t>
+      </w:r>
+      <w:r>
+        <w:rPr>
+          <w:rFonts w:ascii="Consolas" w:eastAsia="Times New Roman" w:hAnsi="Consolas" w:cs="Times New Roman"/>
+          <w:color w:val="D4D4D4"/>
+          <w:sz w:val="21"/>
+          <w:szCs w:val="21"/>
+        </w:rPr>
+        <w:t>;</w:t>
+      </w:r>
+    </w:p>
+    <w:p>
+      <w:pPr>
+        <w:shd w:val="clear" w:color="auto" w:fill="1E1E1E"/>
+        <w:spacing w:after="0" w:line="285" w:lineRule="atLeast"/>
+        <w:rPr>
+          <w:rFonts w:ascii="Consolas" w:eastAsia="Times New Roman" w:hAnsi="Consolas" w:cs="Times New Roman"/>
+          <w:color w:val="D4D4D4"/>
+          <w:sz w:val="21"/>
+          <w:szCs w:val="21"/>
+        </w:rPr>
+      </w:pPr>
+      <w:r>
+        <w:rPr>
+          <w:rFonts w:ascii="Consolas" w:eastAsia="Times New Roman" w:hAnsi="Consolas" w:cs="Times New Roman"/>
+          <w:color w:val="D4D4D4"/>
+          <w:sz w:val="21"/>
+          <w:szCs w:val="21"/>
+        </w:rPr>
+        <w:t xml:space="preserve">    </w:t>
+      </w:r>
+      <w:proofErr w:type="spellStart"/>
+      <w:r>
+        <w:rPr>
+          <w:rFonts w:ascii="Consolas" w:eastAsia="Times New Roman" w:hAnsi="Consolas" w:cs="Times New Roman"/>
+          <w:color w:val="569CD6"/>
+          <w:sz w:val="21"/>
+          <w:szCs w:val="21"/>
+        </w:rPr>
+        <w:t>const</w:t>
+      </w:r>
+      <w:proofErr w:type="spellEnd"/>
+      <w:r>
+        <w:rPr>
+          <w:rFonts w:ascii="Consolas" w:eastAsia="Times New Roman" w:hAnsi="Consolas" w:cs="Times New Roman"/>
+          <w:color w:val="D4D4D4"/>
+          <w:sz w:val="21"/>
+          <w:szCs w:val="21"/>
+        </w:rPr>
+        <w:t xml:space="preserve"> </w:t>
+      </w:r>
+      <w:r>
+        <w:rPr>
+          <w:rFonts w:ascii="Consolas" w:eastAsia="Times New Roman" w:hAnsi="Consolas" w:cs="Times New Roman"/>
+          <w:color w:val="569CD6"/>
+          <w:sz w:val="21"/>
+          <w:szCs w:val="21"/>
+        </w:rPr>
+        <w:t>float</w:t>
+      </w:r>
+      <w:r>
+        <w:rPr>
+          <w:rFonts w:ascii="Consolas" w:eastAsia="Times New Roman" w:hAnsi="Consolas" w:cs="Times New Roman"/>
+          <w:color w:val="D4D4D4"/>
+          <w:sz w:val="21"/>
+          <w:szCs w:val="21"/>
+        </w:rPr>
+        <w:t xml:space="preserve"> </w:t>
+      </w:r>
+      <w:proofErr w:type="spellStart"/>
+      <w:r>
+        <w:rPr>
+          <w:rFonts w:ascii="Consolas" w:eastAsia="Times New Roman" w:hAnsi="Consolas" w:cs="Times New Roman"/>
+          <w:color w:val="D4D4D4"/>
+          <w:sz w:val="21"/>
+          <w:szCs w:val="21"/>
+        </w:rPr>
+        <w:t>secondsPerMinute</w:t>
+      </w:r>
+      <w:proofErr w:type="spellEnd"/>
+      <w:r>
+        <w:rPr>
+          <w:rFonts w:ascii="Consolas" w:eastAsia="Times New Roman" w:hAnsi="Consolas" w:cs="Times New Roman"/>
+          <w:color w:val="D4D4D4"/>
+          <w:sz w:val="21"/>
+          <w:szCs w:val="21"/>
+        </w:rPr>
+        <w:t xml:space="preserve"> = </w:t>
+      </w:r>
+      <w:r>
+        <w:rPr>
+          <w:rFonts w:ascii="Consolas" w:eastAsia="Times New Roman" w:hAnsi="Consolas" w:cs="Times New Roman"/>
+          <w:color w:val="B5CEA8"/>
+          <w:sz w:val="21"/>
+          <w:szCs w:val="21"/>
+        </w:rPr>
+        <w:t>60</w:t>
+      </w:r>
+      <w:r>
+        <w:rPr>
+          <w:rFonts w:ascii="Consolas" w:eastAsia="Times New Roman" w:hAnsi="Consolas" w:cs="Times New Roman"/>
+          <w:color w:val="D4D4D4"/>
+          <w:sz w:val="21"/>
+          <w:szCs w:val="21"/>
+        </w:rPr>
+        <w:t>;</w:t>
+      </w:r>
+    </w:p>
+    <w:p>
+      <w:pPr>
+        <w:shd w:val="clear" w:color="auto" w:fill="1E1E1E"/>
+        <w:spacing w:after="0" w:line="285" w:lineRule="atLeast"/>
+        <w:rPr>
+          <w:rFonts w:ascii="Consolas" w:eastAsia="Times New Roman" w:hAnsi="Consolas" w:cs="Times New Roman"/>
+          <w:color w:val="D4D4D4"/>
+          <w:sz w:val="21"/>
+          <w:szCs w:val="21"/>
+        </w:rPr>
+      </w:pPr>
+      <w:r>
+        <w:rPr>
+          <w:rFonts w:ascii="Consolas" w:eastAsia="Times New Roman" w:hAnsi="Consolas" w:cs="Times New Roman"/>
+          <w:color w:val="D4D4D4"/>
+          <w:sz w:val="21"/>
+          <w:szCs w:val="21"/>
+        </w:rPr>
+        <w:t xml:space="preserve">    </w:t>
+      </w:r>
+      <w:r>
+        <w:rPr>
+          <w:rFonts w:ascii="Consolas" w:eastAsia="Times New Roman" w:hAnsi="Consolas" w:cs="Times New Roman"/>
+          <w:color w:val="569CD6"/>
+          <w:sz w:val="21"/>
+          <w:szCs w:val="21"/>
+        </w:rPr>
+        <w:t>float</w:t>
+      </w:r>
+      <w:r>
+        <w:rPr>
+          <w:rFonts w:ascii="Consolas" w:eastAsia="Times New Roman" w:hAnsi="Consolas" w:cs="Times New Roman"/>
+          <w:color w:val="D4D4D4"/>
+          <w:sz w:val="21"/>
+          <w:szCs w:val="21"/>
+        </w:rPr>
+        <w:t xml:space="preserve"> </w:t>
+      </w:r>
+      <w:proofErr w:type="spellStart"/>
+      <w:r>
+        <w:rPr>
+          <w:rFonts w:ascii="Consolas" w:eastAsia="Times New Roman" w:hAnsi="Consolas" w:cs="Times New Roman"/>
+          <w:color w:val="D4D4D4"/>
+          <w:sz w:val="21"/>
+          <w:szCs w:val="21"/>
+        </w:rPr>
+        <w:t>totalSeconds</w:t>
+      </w:r>
+      <w:proofErr w:type="spellEnd"/>
+      <w:r>
+        <w:rPr>
+          <w:rFonts w:ascii="Consolas" w:eastAsia="Times New Roman" w:hAnsi="Consolas" w:cs="Times New Roman"/>
+          <w:color w:val="D4D4D4"/>
+          <w:sz w:val="21"/>
+          <w:szCs w:val="21"/>
+        </w:rPr>
+        <w:t>;</w:t>
+      </w:r>
+    </w:p>
+    <w:p>
+      <w:pPr>
+        <w:shd w:val="clear" w:color="auto" w:fill="1E1E1E"/>
+        <w:spacing w:after="0" w:line="285" w:lineRule="atLeast"/>
+        <w:rPr>
+          <w:rFonts w:ascii="Consolas" w:eastAsia="Times New Roman" w:hAnsi="Consolas" w:cs="Times New Roman"/>
+          <w:color w:val="D4D4D4"/>
+          <w:sz w:val="21"/>
+          <w:szCs w:val="21"/>
+        </w:rPr>
+      </w:pPr>
+      <w:r>
+        <w:rPr>
+          <w:rFonts w:ascii="Consolas" w:eastAsia="Times New Roman" w:hAnsi="Consolas" w:cs="Times New Roman"/>
+          <w:color w:val="D4D4D4"/>
+          <w:sz w:val="21"/>
+          <w:szCs w:val="21"/>
+        </w:rPr>
+        <w:t xml:space="preserve">    </w:t>
+      </w:r>
+      <w:r>
+        <w:rPr>
+          <w:rFonts w:ascii="Consolas" w:eastAsia="Times New Roman" w:hAnsi="Consolas" w:cs="Times New Roman"/>
+          <w:color w:val="569CD6"/>
+          <w:sz w:val="21"/>
+          <w:szCs w:val="21"/>
+        </w:rPr>
+        <w:t>float</w:t>
+      </w:r>
+      <w:r>
+        <w:rPr>
+          <w:rFonts w:ascii="Consolas" w:eastAsia="Times New Roman" w:hAnsi="Consolas" w:cs="Times New Roman"/>
+          <w:color w:val="D4D4D4"/>
+          <w:sz w:val="21"/>
+          <w:szCs w:val="21"/>
+        </w:rPr>
+        <w:t xml:space="preserve"> reminder;</w:t>
+      </w:r>
+    </w:p>
+    <w:p>
+      <w:pPr>
+        <w:shd w:val="clear" w:color="auto" w:fill="1E1E1E"/>
+        <w:spacing w:after="0" w:line="285" w:lineRule="atLeast"/>
+        <w:rPr>
+          <w:rFonts w:ascii="Consolas" w:eastAsia="Times New Roman" w:hAnsi="Consolas" w:cs="Times New Roman"/>
+          <w:color w:val="D4D4D4"/>
+          <w:sz w:val="21"/>
+          <w:szCs w:val="21"/>
+        </w:rPr>
+      </w:pPr>
+      <w:r>
+        <w:rPr>
+          <w:rFonts w:ascii="Consolas" w:eastAsia="Times New Roman" w:hAnsi="Consolas" w:cs="Times New Roman"/>
+          <w:color w:val="D4D4D4"/>
+          <w:sz w:val="21"/>
+          <w:szCs w:val="21"/>
+        </w:rPr>
+        <w:t xml:space="preserve">    </w:t>
+      </w:r>
+      <w:r>
+        <w:rPr>
+          <w:rFonts w:ascii="Consolas" w:eastAsia="Times New Roman" w:hAnsi="Consolas" w:cs="Times New Roman"/>
+          <w:color w:val="569CD6"/>
+          <w:sz w:val="21"/>
+          <w:szCs w:val="21"/>
+        </w:rPr>
+        <w:t>float</w:t>
+      </w:r>
+      <w:r>
+        <w:rPr>
+          <w:rFonts w:ascii="Consolas" w:eastAsia="Times New Roman" w:hAnsi="Consolas" w:cs="Times New Roman"/>
+          <w:color w:val="D4D4D4"/>
+          <w:sz w:val="21"/>
+          <w:szCs w:val="21"/>
+        </w:rPr>
+        <w:t xml:space="preserve"> </w:t>
+      </w:r>
+      <w:proofErr w:type="spellStart"/>
+      <w:r>
+        <w:rPr>
+          <w:rFonts w:ascii="Consolas" w:eastAsia="Times New Roman" w:hAnsi="Consolas" w:cs="Times New Roman"/>
+          <w:color w:val="D4D4D4"/>
+          <w:sz w:val="21"/>
+          <w:szCs w:val="21"/>
+        </w:rPr>
+        <w:t>numOfSeconds</w:t>
+      </w:r>
+      <w:proofErr w:type="spellEnd"/>
+      <w:r>
+        <w:rPr>
+          <w:rFonts w:ascii="Consolas" w:eastAsia="Times New Roman" w:hAnsi="Consolas" w:cs="Times New Roman"/>
+          <w:color w:val="D4D4D4"/>
+          <w:sz w:val="21"/>
+          <w:szCs w:val="21"/>
+        </w:rPr>
+        <w:t>;</w:t>
+      </w:r>
+    </w:p>
+    <w:p>
+      <w:pPr>
+        <w:shd w:val="clear" w:color="auto" w:fill="1E1E1E"/>
+        <w:spacing w:after="0" w:line="285" w:lineRule="atLeast"/>
+        <w:rPr>
+          <w:rFonts w:ascii="Consolas" w:eastAsia="Times New Roman" w:hAnsi="Consolas" w:cs="Times New Roman"/>
+          <w:color w:val="D4D4D4"/>
+          <w:sz w:val="21"/>
+          <w:szCs w:val="21"/>
+        </w:rPr>
+      </w:pPr>
+      <w:r>
+        <w:rPr>
+          <w:rFonts w:ascii="Consolas" w:eastAsia="Times New Roman" w:hAnsi="Consolas" w:cs="Times New Roman"/>
+          <w:color w:val="D4D4D4"/>
+          <w:sz w:val="21"/>
+          <w:szCs w:val="21"/>
+        </w:rPr>
+        <w:t xml:space="preserve">    </w:t>
+      </w:r>
+      <w:proofErr w:type="spellStart"/>
+      <w:r>
+        <w:rPr>
+          <w:rFonts w:ascii="Consolas" w:eastAsia="Times New Roman" w:hAnsi="Consolas" w:cs="Times New Roman"/>
+          <w:color w:val="D4D4D4"/>
+          <w:sz w:val="21"/>
+          <w:szCs w:val="21"/>
+        </w:rPr>
+        <w:t>cout</w:t>
+      </w:r>
+      <w:proofErr w:type="spellEnd"/>
+      <w:r>
+        <w:rPr>
+          <w:rFonts w:ascii="Consolas" w:eastAsia="Times New Roman" w:hAnsi="Consolas" w:cs="Times New Roman"/>
+          <w:color w:val="D4D4D4"/>
+          <w:sz w:val="21"/>
+          <w:szCs w:val="21"/>
+        </w:rPr>
+        <w:t xml:space="preserve"> &lt;&lt; </w:t>
+      </w:r>
+      <w:r>
+        <w:rPr>
+          <w:rFonts w:ascii="Consolas" w:eastAsia="Times New Roman" w:hAnsi="Consolas" w:cs="Times New Roman"/>
+          <w:color w:val="CE9178"/>
+          <w:sz w:val="21"/>
+          <w:szCs w:val="21"/>
+        </w:rPr>
+        <w:t xml:space="preserve">"Please enter </w:t>
+      </w:r>
+      <w:proofErr w:type="spellStart"/>
+      <w:r>
+        <w:rPr>
+          <w:rFonts w:ascii="Consolas" w:eastAsia="Times New Roman" w:hAnsi="Consolas" w:cs="Times New Roman"/>
+          <w:color w:val="CE9178"/>
+          <w:sz w:val="21"/>
+          <w:szCs w:val="21"/>
+        </w:rPr>
+        <w:t>totalSeconds</w:t>
+      </w:r>
+      <w:proofErr w:type="spellEnd"/>
+      <w:r>
+        <w:rPr>
+          <w:rFonts w:ascii="Consolas" w:eastAsia="Times New Roman" w:hAnsi="Consolas" w:cs="Times New Roman"/>
+          <w:color w:val="CE9178"/>
+          <w:sz w:val="21"/>
+          <w:szCs w:val="21"/>
+        </w:rPr>
+        <w:t xml:space="preserve"> </w:t>
+      </w:r>
+      <w:proofErr w:type="gramStart"/>
+      <w:r>
+        <w:rPr>
+          <w:rFonts w:ascii="Consolas" w:eastAsia="Times New Roman" w:hAnsi="Consolas" w:cs="Times New Roman"/>
+          <w:color w:val="CE9178"/>
+          <w:sz w:val="21"/>
+          <w:szCs w:val="21"/>
+        </w:rPr>
+        <w:t>  :</w:t>
+      </w:r>
+      <w:proofErr w:type="gramEnd"/>
+      <w:r>
+        <w:rPr>
+          <w:rFonts w:ascii="Consolas" w:eastAsia="Times New Roman" w:hAnsi="Consolas" w:cs="Times New Roman"/>
+          <w:color w:val="CE9178"/>
+          <w:sz w:val="21"/>
+          <w:szCs w:val="21"/>
+        </w:rPr>
+        <w:t xml:space="preserve"> \n "</w:t>
+      </w:r>
+      <w:r>
+        <w:rPr>
+          <w:rFonts w:ascii="Consolas" w:eastAsia="Times New Roman" w:hAnsi="Consolas" w:cs="Times New Roman"/>
+          <w:color w:val="D4D4D4"/>
+          <w:sz w:val="21"/>
+          <w:szCs w:val="21"/>
+        </w:rPr>
+        <w:t>;</w:t>
+      </w:r>
+    </w:p>
+    <w:p>
+      <w:pPr>
+        <w:shd w:val="clear" w:color="auto" w:fill="1E1E1E"/>
+        <w:spacing w:after="0" w:line="285" w:lineRule="atLeast"/>
+        <w:rPr>
+          <w:rFonts w:ascii="Consolas" w:eastAsia="Times New Roman" w:hAnsi="Consolas" w:cs="Times New Roman"/>
+          <w:color w:val="D4D4D4"/>
+          <w:sz w:val="21"/>
+          <w:szCs w:val="21"/>
+        </w:rPr>
+      </w:pPr>
+      <w:r>
+        <w:rPr>
+          <w:rFonts w:ascii="Consolas" w:eastAsia="Times New Roman" w:hAnsi="Consolas" w:cs="Times New Roman"/>
+          <w:color w:val="D4D4D4"/>
+          <w:sz w:val="21"/>
+          <w:szCs w:val="21"/>
+        </w:rPr>
+        <w:t xml:space="preserve">    </w:t>
+      </w:r>
+      <w:proofErr w:type="spellStart"/>
+      <w:r>
+        <w:rPr>
+          <w:rFonts w:ascii="Consolas" w:eastAsia="Times New Roman" w:hAnsi="Consolas" w:cs="Times New Roman"/>
+          <w:color w:val="D4D4D4"/>
+          <w:sz w:val="21"/>
+          <w:szCs w:val="21"/>
+        </w:rPr>
+        <w:t>cin</w:t>
+      </w:r>
+      <w:proofErr w:type="spellEnd"/>
+      <w:r>
+        <w:rPr>
+          <w:rFonts w:ascii="Consolas" w:eastAsia="Times New Roman" w:hAnsi="Consolas" w:cs="Times New Roman"/>
+          <w:color w:val="D4D4D4"/>
+          <w:sz w:val="21"/>
+          <w:szCs w:val="21"/>
+        </w:rPr>
+        <w:t xml:space="preserve"> &gt;&gt; </w:t>
+      </w:r>
+      <w:proofErr w:type="spellStart"/>
+      <w:r>
+        <w:rPr>
+          <w:rFonts w:ascii="Consolas" w:eastAsia="Times New Roman" w:hAnsi="Consolas" w:cs="Times New Roman"/>
+          <w:color w:val="D4D4D4"/>
+          <w:sz w:val="21"/>
+          <w:szCs w:val="21"/>
+        </w:rPr>
+        <w:t>totalSeconds</w:t>
+      </w:r>
+      <w:proofErr w:type="spellEnd"/>
+      <w:r>
+        <w:rPr>
+          <w:rFonts w:ascii="Consolas" w:eastAsia="Times New Roman" w:hAnsi="Consolas" w:cs="Times New Roman"/>
+          <w:color w:val="D4D4D4"/>
+          <w:sz w:val="21"/>
+          <w:szCs w:val="21"/>
+        </w:rPr>
+        <w:t>;</w:t>
+      </w:r>
+    </w:p>
+    <w:p>
+      <w:pPr>
+        <w:shd w:val="clear" w:color="auto" w:fill="1E1E1E"/>
+        <w:spacing w:after="0" w:line="285" w:lineRule="atLeast"/>
+        <w:rPr>
+          <w:rFonts w:ascii="Consolas" w:eastAsia="Times New Roman" w:hAnsi="Consolas" w:cs="Times New Roman"/>
+          <w:color w:val="D4D4D4"/>
+          <w:sz w:val="21"/>
+          <w:szCs w:val="21"/>
+        </w:rPr>
+      </w:pPr>
+    </w:p>
+    <w:p>
+      <w:pPr>
+        <w:shd w:val="clear" w:color="auto" w:fill="1E1E1E"/>
+        <w:spacing w:after="0" w:line="285" w:lineRule="atLeast"/>
+        <w:rPr>
+          <w:rFonts w:ascii="Consolas" w:eastAsia="Times New Roman" w:hAnsi="Consolas" w:cs="Times New Roman"/>
+          <w:color w:val="D4D4D4"/>
+          <w:sz w:val="21"/>
+          <w:szCs w:val="21"/>
+        </w:rPr>
+      </w:pPr>
+      <w:r>
+        <w:rPr>
+          <w:rFonts w:ascii="Consolas" w:eastAsia="Times New Roman" w:hAnsi="Consolas" w:cs="Times New Roman"/>
+          <w:color w:val="D4D4D4"/>
+          <w:sz w:val="21"/>
+          <w:szCs w:val="21"/>
+        </w:rPr>
+        <w:t xml:space="preserve">    </w:t>
+      </w:r>
+      <w:r>
+        <w:rPr>
+          <w:rFonts w:ascii="Consolas" w:eastAsia="Times New Roman" w:hAnsi="Consolas" w:cs="Times New Roman"/>
+          <w:color w:val="569CD6"/>
+          <w:sz w:val="21"/>
+          <w:szCs w:val="21"/>
+        </w:rPr>
+        <w:t>float</w:t>
+      </w:r>
+      <w:r>
+        <w:rPr>
+          <w:rFonts w:ascii="Consolas" w:eastAsia="Times New Roman" w:hAnsi="Consolas" w:cs="Times New Roman"/>
+          <w:color w:val="D4D4D4"/>
+          <w:sz w:val="21"/>
+          <w:szCs w:val="21"/>
+        </w:rPr>
+        <w:t xml:space="preserve"> </w:t>
+      </w:r>
+      <w:proofErr w:type="spellStart"/>
+      <w:r>
+        <w:rPr>
+          <w:rFonts w:ascii="Consolas" w:eastAsia="Times New Roman" w:hAnsi="Consolas" w:cs="Times New Roman"/>
+          <w:color w:val="D4D4D4"/>
+          <w:sz w:val="21"/>
+          <w:szCs w:val="21"/>
+        </w:rPr>
+        <w:t>numOfDays</w:t>
+      </w:r>
+      <w:proofErr w:type="spellEnd"/>
+      <w:r>
+        <w:rPr>
+          <w:rFonts w:ascii="Consolas" w:eastAsia="Times New Roman" w:hAnsi="Consolas" w:cs="Times New Roman"/>
+          <w:color w:val="D4D4D4"/>
+          <w:sz w:val="21"/>
+          <w:szCs w:val="21"/>
+        </w:rPr>
+        <w:t xml:space="preserve"> = </w:t>
+      </w:r>
+      <w:proofErr w:type="gramStart"/>
+      <w:r>
+        <w:rPr>
+          <w:rFonts w:ascii="Consolas" w:eastAsia="Times New Roman" w:hAnsi="Consolas" w:cs="Times New Roman"/>
+          <w:color w:val="D4D4D4"/>
+          <w:sz w:val="21"/>
+          <w:szCs w:val="21"/>
+        </w:rPr>
+        <w:t>floor(</w:t>
+      </w:r>
+      <w:proofErr w:type="spellStart"/>
+      <w:proofErr w:type="gramEnd"/>
+      <w:r>
+        <w:rPr>
+          <w:rFonts w:ascii="Consolas" w:eastAsia="Times New Roman" w:hAnsi="Consolas" w:cs="Times New Roman"/>
+          <w:color w:val="D4D4D4"/>
+          <w:sz w:val="21"/>
+          <w:szCs w:val="21"/>
+        </w:rPr>
+        <w:t>totalSeconds</w:t>
+      </w:r>
+      <w:proofErr w:type="spellEnd"/>
+      <w:r>
+        <w:rPr>
+          <w:rFonts w:ascii="Consolas" w:eastAsia="Times New Roman" w:hAnsi="Consolas" w:cs="Times New Roman"/>
+          <w:color w:val="D4D4D4"/>
+          <w:sz w:val="21"/>
+          <w:szCs w:val="21"/>
+        </w:rPr>
+        <w:t xml:space="preserve"> / </w:t>
+      </w:r>
+      <w:proofErr w:type="spellStart"/>
+      <w:r>
+        <w:rPr>
+          <w:rFonts w:ascii="Consolas" w:eastAsia="Times New Roman" w:hAnsi="Consolas" w:cs="Times New Roman"/>
+          <w:color w:val="D4D4D4"/>
+          <w:sz w:val="21"/>
+          <w:szCs w:val="21"/>
+        </w:rPr>
+        <w:t>secondsPerDay</w:t>
+      </w:r>
+      <w:proofErr w:type="spellEnd"/>
+      <w:r>
+        <w:rPr>
+          <w:rFonts w:ascii="Consolas" w:eastAsia="Times New Roman" w:hAnsi="Consolas" w:cs="Times New Roman"/>
+          <w:color w:val="D4D4D4"/>
+          <w:sz w:val="21"/>
+          <w:szCs w:val="21"/>
+        </w:rPr>
+        <w:t>);</w:t>
+      </w:r>
+    </w:p>
+    <w:p>
+      <w:pPr>
+        <w:shd w:val="clear" w:color="auto" w:fill="1E1E1E"/>
+        <w:spacing w:after="0" w:line="285" w:lineRule="atLeast"/>
+        <w:rPr>
+          <w:rFonts w:ascii="Consolas" w:eastAsia="Times New Roman" w:hAnsi="Consolas" w:cs="Times New Roman"/>
+          <w:color w:val="D4D4D4"/>
+          <w:sz w:val="21"/>
+          <w:szCs w:val="21"/>
+        </w:rPr>
+      </w:pPr>
+      <w:r>
+        <w:rPr>
+          <w:rFonts w:ascii="Consolas" w:eastAsia="Times New Roman" w:hAnsi="Consolas" w:cs="Times New Roman"/>
+          <w:color w:val="D4D4D4"/>
+          <w:sz w:val="21"/>
+          <w:szCs w:val="21"/>
+        </w:rPr>
+        <w:t xml:space="preserve">    reminder = </w:t>
+      </w:r>
+      <w:proofErr w:type="spellStart"/>
+      <w:proofErr w:type="gramStart"/>
+      <w:r>
+        <w:rPr>
+          <w:rFonts w:ascii="Consolas" w:eastAsia="Times New Roman" w:hAnsi="Consolas" w:cs="Times New Roman"/>
+          <w:color w:val="D4D4D4"/>
+          <w:sz w:val="21"/>
+          <w:szCs w:val="21"/>
+        </w:rPr>
+        <w:t>fmod</w:t>
+      </w:r>
+      <w:proofErr w:type="spellEnd"/>
+      <w:r>
+        <w:rPr>
+          <w:rFonts w:ascii="Consolas" w:eastAsia="Times New Roman" w:hAnsi="Consolas" w:cs="Times New Roman"/>
+          <w:color w:val="D4D4D4"/>
+          <w:sz w:val="21"/>
+          <w:szCs w:val="21"/>
+        </w:rPr>
+        <w:t>(</w:t>
+      </w:r>
+      <w:proofErr w:type="spellStart"/>
+      <w:proofErr w:type="gramEnd"/>
+      <w:r>
+        <w:rPr>
+          <w:rFonts w:ascii="Consolas" w:eastAsia="Times New Roman" w:hAnsi="Consolas" w:cs="Times New Roman"/>
+          <w:color w:val="D4D4D4"/>
+          <w:sz w:val="21"/>
+          <w:szCs w:val="21"/>
+        </w:rPr>
+        <w:t>totalSeconds</w:t>
+      </w:r>
+      <w:proofErr w:type="spellEnd"/>
+      <w:r>
+        <w:rPr>
+          <w:rFonts w:ascii="Consolas" w:eastAsia="Times New Roman" w:hAnsi="Consolas" w:cs="Times New Roman"/>
+          <w:color w:val="D4D4D4"/>
+          <w:sz w:val="21"/>
+          <w:szCs w:val="21"/>
+        </w:rPr>
+        <w:t xml:space="preserve">, </w:t>
+      </w:r>
+      <w:proofErr w:type="spellStart"/>
+      <w:r>
+        <w:rPr>
+          <w:rFonts w:ascii="Consolas" w:eastAsia="Times New Roman" w:hAnsi="Consolas" w:cs="Times New Roman"/>
+          <w:color w:val="D4D4D4"/>
+          <w:sz w:val="21"/>
+          <w:szCs w:val="21"/>
+        </w:rPr>
+        <w:t>secondsPerDay</w:t>
+      </w:r>
+      <w:proofErr w:type="spellEnd"/>
+      <w:r>
+        <w:rPr>
+          <w:rFonts w:ascii="Consolas" w:eastAsia="Times New Roman" w:hAnsi="Consolas" w:cs="Times New Roman"/>
+          <w:color w:val="D4D4D4"/>
+          <w:sz w:val="21"/>
+          <w:szCs w:val="21"/>
+        </w:rPr>
+        <w:t>);</w:t>
+      </w:r>
+    </w:p>
+    <w:p>
+      <w:pPr>
+        <w:shd w:val="clear" w:color="auto" w:fill="1E1E1E"/>
+        <w:spacing w:after="0" w:line="285" w:lineRule="atLeast"/>
+        <w:rPr>
+          <w:rFonts w:ascii="Consolas" w:eastAsia="Times New Roman" w:hAnsi="Consolas" w:cs="Times New Roman"/>
+          <w:color w:val="D4D4D4"/>
+          <w:sz w:val="21"/>
+          <w:szCs w:val="21"/>
+        </w:rPr>
+      </w:pPr>
+      <w:r>
+        <w:rPr>
+          <w:rFonts w:ascii="Consolas" w:eastAsia="Times New Roman" w:hAnsi="Consolas" w:cs="Times New Roman"/>
+          <w:color w:val="D4D4D4"/>
+          <w:sz w:val="21"/>
+          <w:szCs w:val="21"/>
+        </w:rPr>
+        <w:t xml:space="preserve">    </w:t>
+      </w:r>
+      <w:r>
+        <w:rPr>
+          <w:rFonts w:ascii="Consolas" w:eastAsia="Times New Roman" w:hAnsi="Consolas" w:cs="Times New Roman"/>
+          <w:color w:val="569CD6"/>
+          <w:sz w:val="21"/>
+          <w:szCs w:val="21"/>
+        </w:rPr>
+        <w:t>float</w:t>
+      </w:r>
+      <w:r>
+        <w:rPr>
+          <w:rFonts w:ascii="Consolas" w:eastAsia="Times New Roman" w:hAnsi="Consolas" w:cs="Times New Roman"/>
+          <w:color w:val="D4D4D4"/>
+          <w:sz w:val="21"/>
+          <w:szCs w:val="21"/>
+        </w:rPr>
+        <w:t xml:space="preserve"> </w:t>
+      </w:r>
+      <w:proofErr w:type="spellStart"/>
+      <w:r>
+        <w:rPr>
+          <w:rFonts w:ascii="Consolas" w:eastAsia="Times New Roman" w:hAnsi="Consolas" w:cs="Times New Roman"/>
+          <w:color w:val="D4D4D4"/>
+          <w:sz w:val="21"/>
+          <w:szCs w:val="21"/>
+        </w:rPr>
+        <w:t>numOfHour</w:t>
+      </w:r>
+      <w:proofErr w:type="spellEnd"/>
+      <w:r>
+        <w:rPr>
+          <w:rFonts w:ascii="Consolas" w:eastAsia="Times New Roman" w:hAnsi="Consolas" w:cs="Times New Roman"/>
+          <w:color w:val="D4D4D4"/>
+          <w:sz w:val="21"/>
+          <w:szCs w:val="21"/>
+        </w:rPr>
+        <w:t xml:space="preserve"> = </w:t>
+      </w:r>
+      <w:proofErr w:type="gramStart"/>
+      <w:r>
+        <w:rPr>
+          <w:rFonts w:ascii="Consolas" w:eastAsia="Times New Roman" w:hAnsi="Consolas" w:cs="Times New Roman"/>
+          <w:color w:val="D4D4D4"/>
+          <w:sz w:val="21"/>
+          <w:szCs w:val="21"/>
+        </w:rPr>
+        <w:t>floor(</w:t>
+      </w:r>
+      <w:proofErr w:type="gramEnd"/>
+      <w:r>
+        <w:rPr>
+          <w:rFonts w:ascii="Consolas" w:eastAsia="Times New Roman" w:hAnsi="Consolas" w:cs="Times New Roman"/>
+          <w:color w:val="D4D4D4"/>
+          <w:sz w:val="21"/>
+          <w:szCs w:val="21"/>
+        </w:rPr>
+        <w:t xml:space="preserve">reminder / </w:t>
+      </w:r>
+      <w:proofErr w:type="spellStart"/>
+      <w:r>
+        <w:rPr>
+          <w:rFonts w:ascii="Consolas" w:eastAsia="Times New Roman" w:hAnsi="Consolas" w:cs="Times New Roman"/>
+          <w:color w:val="D4D4D4"/>
+          <w:sz w:val="21"/>
+          <w:szCs w:val="21"/>
+        </w:rPr>
+        <w:t>secondsPerHour</w:t>
+      </w:r>
+      <w:proofErr w:type="spellEnd"/>
+      <w:r>
+        <w:rPr>
+          <w:rFonts w:ascii="Consolas" w:eastAsia="Times New Roman" w:hAnsi="Consolas" w:cs="Times New Roman"/>
+          <w:color w:val="D4D4D4"/>
+          <w:sz w:val="21"/>
+          <w:szCs w:val="21"/>
+        </w:rPr>
+        <w:t>);</w:t>
+      </w:r>
+    </w:p>
+    <w:p>
+      <w:pPr>
+        <w:shd w:val="clear" w:color="auto" w:fill="1E1E1E"/>
+        <w:spacing w:after="0" w:line="285" w:lineRule="atLeast"/>
+        <w:rPr>
+          <w:rFonts w:ascii="Consolas" w:eastAsia="Times New Roman" w:hAnsi="Consolas" w:cs="Times New Roman"/>
+          <w:color w:val="D4D4D4"/>
+          <w:sz w:val="21"/>
+          <w:szCs w:val="21"/>
+        </w:rPr>
+      </w:pPr>
+      <w:r>
+        <w:rPr>
+          <w:rFonts w:ascii="Consolas" w:eastAsia="Times New Roman" w:hAnsi="Consolas" w:cs="Times New Roman"/>
+          <w:color w:val="D4D4D4"/>
+          <w:sz w:val="21"/>
+          <w:szCs w:val="21"/>
+        </w:rPr>
+        <w:t xml:space="preserve">    reminder = </w:t>
+      </w:r>
+      <w:proofErr w:type="spellStart"/>
+      <w:proofErr w:type="gramStart"/>
+      <w:r>
+        <w:rPr>
+          <w:rFonts w:ascii="Consolas" w:eastAsia="Times New Roman" w:hAnsi="Consolas" w:cs="Times New Roman"/>
+          <w:color w:val="D4D4D4"/>
+          <w:sz w:val="21"/>
+          <w:szCs w:val="21"/>
+        </w:rPr>
+        <w:t>fmod</w:t>
+      </w:r>
+      <w:proofErr w:type="spellEnd"/>
+      <w:r>
+        <w:rPr>
+          <w:rFonts w:ascii="Consolas" w:eastAsia="Times New Roman" w:hAnsi="Consolas" w:cs="Times New Roman"/>
+          <w:color w:val="D4D4D4"/>
+          <w:sz w:val="21"/>
+          <w:szCs w:val="21"/>
+        </w:rPr>
+        <w:t>(</w:t>
+      </w:r>
+      <w:proofErr w:type="gramEnd"/>
+      <w:r>
+        <w:rPr>
+          <w:rFonts w:ascii="Consolas" w:eastAsia="Times New Roman" w:hAnsi="Consolas" w:cs="Times New Roman"/>
+          <w:color w:val="D4D4D4"/>
+          <w:sz w:val="21"/>
+          <w:szCs w:val="21"/>
+        </w:rPr>
+        <w:t xml:space="preserve">reminder, </w:t>
+      </w:r>
+      <w:proofErr w:type="spellStart"/>
+      <w:r>
+        <w:rPr>
+          <w:rFonts w:ascii="Consolas" w:eastAsia="Times New Roman" w:hAnsi="Consolas" w:cs="Times New Roman"/>
+          <w:color w:val="D4D4D4"/>
+          <w:sz w:val="21"/>
+          <w:szCs w:val="21"/>
+        </w:rPr>
+        <w:t>secondsPerHour</w:t>
+      </w:r>
+      <w:proofErr w:type="spellEnd"/>
+      <w:r>
+        <w:rPr>
+          <w:rFonts w:ascii="Consolas" w:eastAsia="Times New Roman" w:hAnsi="Consolas" w:cs="Times New Roman"/>
+          <w:color w:val="D4D4D4"/>
+          <w:sz w:val="21"/>
+          <w:szCs w:val="21"/>
+        </w:rPr>
+        <w:t>);</w:t>
+      </w:r>
+    </w:p>
+    <w:p>
+      <w:pPr>
+        <w:shd w:val="clear" w:color="auto" w:fill="1E1E1E"/>
+        <w:spacing w:after="0" w:line="285" w:lineRule="atLeast"/>
+        <w:rPr>
+          <w:rFonts w:ascii="Consolas" w:eastAsia="Times New Roman" w:hAnsi="Consolas" w:cs="Times New Roman"/>
+          <w:color w:val="D4D4D4"/>
+          <w:sz w:val="21"/>
+          <w:szCs w:val="21"/>
+        </w:rPr>
+      </w:pPr>
+      <w:r>
+        <w:rPr>
+          <w:rFonts w:ascii="Consolas" w:eastAsia="Times New Roman" w:hAnsi="Consolas" w:cs="Times New Roman"/>
+          <w:color w:val="D4D4D4"/>
+          <w:sz w:val="21"/>
+          <w:szCs w:val="21"/>
+        </w:rPr>
+        <w:t xml:space="preserve">    </w:t>
+      </w:r>
+      <w:r>
+        <w:rPr>
+          <w:rFonts w:ascii="Consolas" w:eastAsia="Times New Roman" w:hAnsi="Consolas" w:cs="Times New Roman"/>
+          <w:color w:val="569CD6"/>
+          <w:sz w:val="21"/>
+          <w:szCs w:val="21"/>
+        </w:rPr>
+        <w:t>float</w:t>
+      </w:r>
+      <w:r>
+        <w:rPr>
+          <w:rFonts w:ascii="Consolas" w:eastAsia="Times New Roman" w:hAnsi="Consolas" w:cs="Times New Roman"/>
+          <w:color w:val="D4D4D4"/>
+          <w:sz w:val="21"/>
+          <w:szCs w:val="21"/>
+        </w:rPr>
+        <w:t xml:space="preserve"> </w:t>
+      </w:r>
+      <w:proofErr w:type="spellStart"/>
+      <w:r>
+        <w:rPr>
+          <w:rFonts w:ascii="Consolas" w:eastAsia="Times New Roman" w:hAnsi="Consolas" w:cs="Times New Roman"/>
+          <w:color w:val="D4D4D4"/>
+          <w:sz w:val="21"/>
+          <w:szCs w:val="21"/>
+        </w:rPr>
+        <w:t>numOfMinutes</w:t>
+      </w:r>
+      <w:proofErr w:type="spellEnd"/>
+      <w:r>
+        <w:rPr>
+          <w:rFonts w:ascii="Consolas" w:eastAsia="Times New Roman" w:hAnsi="Consolas" w:cs="Times New Roman"/>
+          <w:color w:val="D4D4D4"/>
+          <w:sz w:val="21"/>
+          <w:szCs w:val="21"/>
+        </w:rPr>
+        <w:t xml:space="preserve"> = </w:t>
+      </w:r>
+      <w:proofErr w:type="gramStart"/>
+      <w:r>
+        <w:rPr>
+          <w:rFonts w:ascii="Consolas" w:eastAsia="Times New Roman" w:hAnsi="Consolas" w:cs="Times New Roman"/>
+          <w:color w:val="D4D4D4"/>
+          <w:sz w:val="21"/>
+          <w:szCs w:val="21"/>
+        </w:rPr>
+        <w:t>floor(</w:t>
+      </w:r>
+      <w:proofErr w:type="gramEnd"/>
+      <w:r>
+        <w:rPr>
+          <w:rFonts w:ascii="Consolas" w:eastAsia="Times New Roman" w:hAnsi="Consolas" w:cs="Times New Roman"/>
+          <w:color w:val="D4D4D4"/>
+          <w:sz w:val="21"/>
+          <w:szCs w:val="21"/>
+        </w:rPr>
+        <w:t xml:space="preserve">reminder / </w:t>
+      </w:r>
+      <w:proofErr w:type="spellStart"/>
+      <w:r>
+        <w:rPr>
+          <w:rFonts w:ascii="Consolas" w:eastAsia="Times New Roman" w:hAnsi="Consolas" w:cs="Times New Roman"/>
+          <w:color w:val="D4D4D4"/>
+          <w:sz w:val="21"/>
+          <w:szCs w:val="21"/>
+        </w:rPr>
+        <w:t>secondsPerMinute</w:t>
+      </w:r>
+      <w:proofErr w:type="spellEnd"/>
+      <w:r>
+        <w:rPr>
+          <w:rFonts w:ascii="Consolas" w:eastAsia="Times New Roman" w:hAnsi="Consolas" w:cs="Times New Roman"/>
+          <w:color w:val="D4D4D4"/>
+          <w:sz w:val="21"/>
+          <w:szCs w:val="21"/>
+        </w:rPr>
+        <w:t>);</w:t>
+      </w:r>
+    </w:p>
+    <w:p>
+      <w:pPr>
+        <w:shd w:val="clear" w:color="auto" w:fill="1E1E1E"/>
+        <w:spacing w:after="0" w:line="285" w:lineRule="atLeast"/>
+        <w:rPr>
+          <w:rFonts w:ascii="Consolas" w:eastAsia="Times New Roman" w:hAnsi="Consolas" w:cs="Times New Roman"/>
+          <w:color w:val="D4D4D4"/>
+          <w:sz w:val="21"/>
+          <w:szCs w:val="21"/>
+        </w:rPr>
+      </w:pPr>
+      <w:r>
+        <w:rPr>
+          <w:rFonts w:ascii="Consolas" w:eastAsia="Times New Roman" w:hAnsi="Consolas" w:cs="Times New Roman"/>
+          <w:color w:val="D4D4D4"/>
+          <w:sz w:val="21"/>
+          <w:szCs w:val="21"/>
+        </w:rPr>
+        <w:t xml:space="preserve">    reminder = </w:t>
+      </w:r>
+      <w:proofErr w:type="spellStart"/>
+      <w:proofErr w:type="gramStart"/>
+      <w:r>
+        <w:rPr>
+          <w:rFonts w:ascii="Consolas" w:eastAsia="Times New Roman" w:hAnsi="Consolas" w:cs="Times New Roman"/>
+          <w:color w:val="D4D4D4"/>
+          <w:sz w:val="21"/>
+          <w:szCs w:val="21"/>
+        </w:rPr>
+        <w:t>fmod</w:t>
+      </w:r>
+      <w:proofErr w:type="spellEnd"/>
+      <w:r>
+        <w:rPr>
+          <w:rFonts w:ascii="Consolas" w:eastAsia="Times New Roman" w:hAnsi="Consolas" w:cs="Times New Roman"/>
+          <w:color w:val="D4D4D4"/>
+          <w:sz w:val="21"/>
+          <w:szCs w:val="21"/>
+        </w:rPr>
+        <w:t>(</w:t>
+      </w:r>
+      <w:proofErr w:type="gramEnd"/>
+      <w:r>
+        <w:rPr>
+          <w:rFonts w:ascii="Consolas" w:eastAsia="Times New Roman" w:hAnsi="Consolas" w:cs="Times New Roman"/>
+          <w:color w:val="D4D4D4"/>
+          <w:sz w:val="21"/>
+          <w:szCs w:val="21"/>
+        </w:rPr>
+        <w:t xml:space="preserve">reminder, </w:t>
+      </w:r>
+      <w:proofErr w:type="spellStart"/>
+      <w:r>
+        <w:rPr>
+          <w:rFonts w:ascii="Consolas" w:eastAsia="Times New Roman" w:hAnsi="Consolas" w:cs="Times New Roman"/>
+          <w:color w:val="D4D4D4"/>
+          <w:sz w:val="21"/>
+          <w:szCs w:val="21"/>
+        </w:rPr>
+        <w:t>secondsPerMinute</w:t>
+      </w:r>
+      <w:proofErr w:type="spellEnd"/>
+      <w:r>
+        <w:rPr>
+          <w:rFonts w:ascii="Consolas" w:eastAsia="Times New Roman" w:hAnsi="Consolas" w:cs="Times New Roman"/>
+          <w:color w:val="D4D4D4"/>
+          <w:sz w:val="21"/>
+          <w:szCs w:val="21"/>
+        </w:rPr>
+        <w:t>);</w:t>
+      </w:r>
+    </w:p>
+    <w:p>
+      <w:pPr>
+        <w:shd w:val="clear" w:color="auto" w:fill="1E1E1E"/>
+        <w:spacing w:after="0" w:line="285" w:lineRule="atLeast"/>
+        <w:rPr>
+          <w:rFonts w:ascii="Consolas" w:eastAsia="Times New Roman" w:hAnsi="Consolas" w:cs="Times New Roman"/>
+          <w:color w:val="D4D4D4"/>
+          <w:sz w:val="21"/>
+          <w:szCs w:val="21"/>
+        </w:rPr>
+      </w:pPr>
+      <w:r>
+        <w:rPr>
+          <w:rFonts w:ascii="Consolas" w:eastAsia="Times New Roman" w:hAnsi="Consolas" w:cs="Times New Roman"/>
+          <w:color w:val="D4D4D4"/>
+          <w:sz w:val="21"/>
+          <w:szCs w:val="21"/>
+        </w:rPr>
+        <w:t xml:space="preserve">    </w:t>
+      </w:r>
+      <w:proofErr w:type="spellStart"/>
+      <w:r>
+        <w:rPr>
+          <w:rFonts w:ascii="Consolas" w:eastAsia="Times New Roman" w:hAnsi="Consolas" w:cs="Times New Roman"/>
+          <w:color w:val="D4D4D4"/>
+          <w:sz w:val="21"/>
+          <w:szCs w:val="21"/>
+        </w:rPr>
+        <w:t>numOfSeconds</w:t>
+      </w:r>
+      <w:proofErr w:type="spellEnd"/>
+      <w:r>
+        <w:rPr>
+          <w:rFonts w:ascii="Consolas" w:eastAsia="Times New Roman" w:hAnsi="Consolas" w:cs="Times New Roman"/>
+          <w:color w:val="D4D4D4"/>
+          <w:sz w:val="21"/>
+          <w:szCs w:val="21"/>
+        </w:rPr>
+        <w:t xml:space="preserve"> = reminder;</w:t>
+      </w:r>
+    </w:p>
+    <w:p>
+      <w:pPr>
+        <w:shd w:val="clear" w:color="auto" w:fill="1E1E1E"/>
+        <w:spacing w:after="0" w:line="285" w:lineRule="atLeast"/>
+        <w:rPr>
+          <w:rFonts w:ascii="Consolas" w:eastAsia="Times New Roman" w:hAnsi="Consolas" w:cs="Times New Roman"/>
+          <w:color w:val="D4D4D4"/>
+          <w:sz w:val="21"/>
+          <w:szCs w:val="21"/>
+        </w:rPr>
+      </w:pPr>
+      <w:r>
+        <w:rPr>
+          <w:rFonts w:ascii="Consolas" w:eastAsia="Times New Roman" w:hAnsi="Consolas" w:cs="Times New Roman"/>
+          <w:color w:val="D4D4D4"/>
+          <w:sz w:val="21"/>
+          <w:szCs w:val="21"/>
+        </w:rPr>
+        <w:t xml:space="preserve">    </w:t>
+      </w:r>
+      <w:proofErr w:type="spellStart"/>
+      <w:r>
+        <w:rPr>
+          <w:rFonts w:ascii="Consolas" w:eastAsia="Times New Roman" w:hAnsi="Consolas" w:cs="Times New Roman"/>
+          <w:color w:val="D4D4D4"/>
+          <w:sz w:val="21"/>
+          <w:szCs w:val="21"/>
+        </w:rPr>
+        <w:t>cout</w:t>
+      </w:r>
+      <w:proofErr w:type="spellEnd"/>
+      <w:r>
+        <w:rPr>
+          <w:rFonts w:ascii="Consolas" w:eastAsia="Times New Roman" w:hAnsi="Consolas" w:cs="Times New Roman"/>
+          <w:color w:val="D4D4D4"/>
+          <w:sz w:val="21"/>
+          <w:szCs w:val="21"/>
+        </w:rPr>
+        <w:t xml:space="preserve"> &lt;&lt; </w:t>
+      </w:r>
+      <w:proofErr w:type="spellStart"/>
+      <w:r>
+        <w:rPr>
+          <w:rFonts w:ascii="Consolas" w:eastAsia="Times New Roman" w:hAnsi="Consolas" w:cs="Times New Roman"/>
+          <w:color w:val="D4D4D4"/>
+          <w:sz w:val="21"/>
+          <w:szCs w:val="21"/>
+        </w:rPr>
+        <w:t>numOfDays</w:t>
+      </w:r>
+      <w:proofErr w:type="spellEnd"/>
+      <w:r>
+        <w:rPr>
+          <w:rFonts w:ascii="Consolas" w:eastAsia="Times New Roman" w:hAnsi="Consolas" w:cs="Times New Roman"/>
+          <w:color w:val="D4D4D4"/>
+          <w:sz w:val="21"/>
+          <w:szCs w:val="21"/>
+        </w:rPr>
+        <w:t xml:space="preserve"> &lt;&lt; </w:t>
+      </w:r>
+      <w:proofErr w:type="gramStart"/>
+      <w:r>
+        <w:rPr>
+          <w:rFonts w:ascii="Consolas" w:eastAsia="Times New Roman" w:hAnsi="Consolas" w:cs="Times New Roman"/>
+          <w:color w:val="CE9178"/>
+          <w:sz w:val="21"/>
+          <w:szCs w:val="21"/>
+        </w:rPr>
+        <w:t>" :</w:t>
+      </w:r>
+      <w:proofErr w:type="gramEnd"/>
+      <w:r>
+        <w:rPr>
+          <w:rFonts w:ascii="Consolas" w:eastAsia="Times New Roman" w:hAnsi="Consolas" w:cs="Times New Roman"/>
+          <w:color w:val="CE9178"/>
+          <w:sz w:val="21"/>
+          <w:szCs w:val="21"/>
+        </w:rPr>
+        <w:t xml:space="preserve"> "</w:t>
+      </w:r>
+      <w:r>
+        <w:rPr>
+          <w:rFonts w:ascii="Consolas" w:eastAsia="Times New Roman" w:hAnsi="Consolas" w:cs="Times New Roman"/>
+          <w:color w:val="D4D4D4"/>
+          <w:sz w:val="21"/>
+          <w:szCs w:val="21"/>
+        </w:rPr>
+        <w:t xml:space="preserve"> &lt;&lt; </w:t>
+      </w:r>
+      <w:proofErr w:type="spellStart"/>
+      <w:r>
+        <w:rPr>
+          <w:rFonts w:ascii="Consolas" w:eastAsia="Times New Roman" w:hAnsi="Consolas" w:cs="Times New Roman"/>
+          <w:color w:val="D4D4D4"/>
+          <w:sz w:val="21"/>
+          <w:szCs w:val="21"/>
+        </w:rPr>
+        <w:t>numOfHour</w:t>
+      </w:r>
+      <w:proofErr w:type="spellEnd"/>
+      <w:r>
+        <w:rPr>
+          <w:rFonts w:ascii="Consolas" w:eastAsia="Times New Roman" w:hAnsi="Consolas" w:cs="Times New Roman"/>
+          <w:color w:val="D4D4D4"/>
+          <w:sz w:val="21"/>
+          <w:szCs w:val="21"/>
+        </w:rPr>
+        <w:t xml:space="preserve"> &lt;&lt; </w:t>
+      </w:r>
+      <w:r>
+        <w:rPr>
+          <w:rFonts w:ascii="Consolas" w:eastAsia="Times New Roman" w:hAnsi="Consolas" w:cs="Times New Roman"/>
+          <w:color w:val="CE9178"/>
+          <w:sz w:val="21"/>
+          <w:szCs w:val="21"/>
+        </w:rPr>
+        <w:t>": "</w:t>
+      </w:r>
+      <w:r>
+        <w:rPr>
+          <w:rFonts w:ascii="Consolas" w:eastAsia="Times New Roman" w:hAnsi="Consolas" w:cs="Times New Roman"/>
+          <w:color w:val="D4D4D4"/>
+          <w:sz w:val="21"/>
+          <w:szCs w:val="21"/>
+        </w:rPr>
+        <w:t xml:space="preserve"> &lt;&lt; </w:t>
+      </w:r>
+      <w:proofErr w:type="spellStart"/>
+      <w:r>
+        <w:rPr>
+          <w:rFonts w:ascii="Consolas" w:eastAsia="Times New Roman" w:hAnsi="Consolas" w:cs="Times New Roman"/>
+          <w:color w:val="D4D4D4"/>
+          <w:sz w:val="21"/>
+          <w:szCs w:val="21"/>
+        </w:rPr>
+        <w:t>numOfMinutes</w:t>
+      </w:r>
+      <w:proofErr w:type="spellEnd"/>
+      <w:r>
+        <w:rPr>
+          <w:rFonts w:ascii="Consolas" w:eastAsia="Times New Roman" w:hAnsi="Consolas" w:cs="Times New Roman"/>
+          <w:color w:val="D4D4D4"/>
+          <w:sz w:val="21"/>
+          <w:szCs w:val="21"/>
+        </w:rPr>
+        <w:t xml:space="preserve"> &lt;&lt; </w:t>
+      </w:r>
+      <w:r>
+        <w:rPr>
+          <w:rFonts w:ascii="Consolas" w:eastAsia="Times New Roman" w:hAnsi="Consolas" w:cs="Times New Roman"/>
+          <w:color w:val="CE9178"/>
+          <w:sz w:val="21"/>
+          <w:szCs w:val="21"/>
+        </w:rPr>
+        <w:t>": "</w:t>
+      </w:r>
+      <w:r>
+        <w:rPr>
+          <w:rFonts w:ascii="Consolas" w:eastAsia="Times New Roman" w:hAnsi="Consolas" w:cs="Times New Roman"/>
+          <w:color w:val="D4D4D4"/>
+          <w:sz w:val="21"/>
+          <w:szCs w:val="21"/>
+        </w:rPr>
+        <w:t xml:space="preserve"> &lt;&lt; </w:t>
+      </w:r>
+      <w:proofErr w:type="spellStart"/>
+      <w:r>
+        <w:rPr>
+          <w:rFonts w:ascii="Consolas" w:eastAsia="Times New Roman" w:hAnsi="Consolas" w:cs="Times New Roman"/>
+          <w:color w:val="D4D4D4"/>
+          <w:sz w:val="21"/>
+          <w:szCs w:val="21"/>
+        </w:rPr>
+        <w:t>numOfSeconds</w:t>
+      </w:r>
+      <w:proofErr w:type="spellEnd"/>
+      <w:r>
+        <w:rPr>
+          <w:rFonts w:ascii="Consolas" w:eastAsia="Times New Roman" w:hAnsi="Consolas" w:cs="Times New Roman"/>
+          <w:color w:val="D4D4D4"/>
+          <w:sz w:val="21"/>
+          <w:szCs w:val="21"/>
+        </w:rPr>
+        <w:t>;</w:t>
+      </w:r>
+    </w:p>
+    <w:p>
+      <w:pPr>
+        <w:rPr>
+          <w:lang w:bidi="ar-JO"/>
+        </w:rPr>
+      </w:pPr>
+    </w:p>
+    <w:p>
+      <w:pPr>
+        <w:rPr>
+          <w:lang w:bidi="ar-JO"/>
+        </w:rPr>
+      </w:pPr>
+    </w:p>
+    <w:p>
+      <w:pPr>
+        <w:rPr>
+          <w:lang w:bidi="ar-JO"/>
+        </w:rPr>
+      </w:pPr>
+    </w:p>
+    <w:p>
+      <w:pPr>
+        <w:rPr>
+          <w:lang w:bidi="ar-JO"/>
+        </w:rPr>
+      </w:pPr>
+      <w:r>
+        <w:rPr>
+          <w:lang w:bidi="ar-JO"/>
+        </w:rPr>
+        <w:t>#47 Loan insta</w:t>
+      </w:r>
+      <w:r>
+        <w:rPr>
+          <w:lang w:bidi="ar-JO"/>
+        </w:rPr>
+        <w:t>l</w:t>
+      </w:r>
+      <w:r>
+        <w:rPr>
+          <w:lang w:bidi="ar-JO"/>
+        </w:rPr>
+        <w:t>lment months</w:t>
+      </w:r>
+    </w:p>
+    <w:p>
+      <w:pPr>
+        <w:shd w:val="clear" w:color="auto" w:fill="1E1E1E"/>
+        <w:spacing w:after="0" w:line="285" w:lineRule="atLeast"/>
+        <w:rPr>
+          <w:rFonts w:ascii="Consolas" w:eastAsia="Times New Roman" w:hAnsi="Consolas" w:cs="Times New Roman"/>
+          <w:color w:val="D4D4D4"/>
+          <w:sz w:val="21"/>
+          <w:szCs w:val="21"/>
+        </w:rPr>
+      </w:pPr>
+      <w:r>
+        <w:rPr>
+          <w:rFonts w:ascii="Consolas" w:eastAsia="Times New Roman" w:hAnsi="Consolas" w:cs="Times New Roman"/>
+          <w:color w:val="D4D4D4"/>
+          <w:sz w:val="21"/>
+          <w:szCs w:val="21"/>
+        </w:rPr>
+        <w:t xml:space="preserve">    </w:t>
+      </w:r>
+      <w:r>
+        <w:rPr>
+          <w:rFonts w:ascii="Consolas" w:eastAsia="Times New Roman" w:hAnsi="Consolas" w:cs="Times New Roman"/>
+          <w:color w:val="569CD6"/>
+          <w:sz w:val="21"/>
+          <w:szCs w:val="21"/>
+        </w:rPr>
+        <w:t>float</w:t>
+      </w:r>
+      <w:r>
+        <w:rPr>
+          <w:rFonts w:ascii="Consolas" w:eastAsia="Times New Roman" w:hAnsi="Consolas" w:cs="Times New Roman"/>
+          <w:color w:val="D4D4D4"/>
+          <w:sz w:val="21"/>
+          <w:szCs w:val="21"/>
+        </w:rPr>
+        <w:t xml:space="preserve"> </w:t>
+      </w:r>
+      <w:proofErr w:type="spellStart"/>
+      <w:r>
+        <w:rPr>
+          <w:rFonts w:ascii="Consolas" w:eastAsia="Times New Roman" w:hAnsi="Consolas" w:cs="Times New Roman"/>
+          <w:color w:val="D4D4D4"/>
+          <w:sz w:val="21"/>
+          <w:szCs w:val="21"/>
+        </w:rPr>
+        <w:t>loanAmount</w:t>
+      </w:r>
+      <w:proofErr w:type="spellEnd"/>
+      <w:r>
+        <w:rPr>
+          <w:rFonts w:ascii="Consolas" w:eastAsia="Times New Roman" w:hAnsi="Consolas" w:cs="Times New Roman"/>
+          <w:color w:val="D4D4D4"/>
+          <w:sz w:val="21"/>
+          <w:szCs w:val="21"/>
+        </w:rPr>
+        <w:t xml:space="preserve">, </w:t>
+      </w:r>
+      <w:proofErr w:type="spellStart"/>
+      <w:r>
+        <w:rPr>
+          <w:rFonts w:ascii="Consolas" w:eastAsia="Times New Roman" w:hAnsi="Consolas" w:cs="Times New Roman"/>
+          <w:color w:val="D4D4D4"/>
+          <w:sz w:val="21"/>
+          <w:szCs w:val="21"/>
+        </w:rPr>
+        <w:t>monthlyPayment</w:t>
+      </w:r>
+      <w:proofErr w:type="spellEnd"/>
+      <w:r>
+        <w:rPr>
+          <w:rFonts w:ascii="Consolas" w:eastAsia="Times New Roman" w:hAnsi="Consolas" w:cs="Times New Roman"/>
+          <w:color w:val="D4D4D4"/>
+          <w:sz w:val="21"/>
+          <w:szCs w:val="21"/>
+        </w:rPr>
+        <w:t>;</w:t>
+      </w:r>
+    </w:p>
+    <w:p>
+      <w:pPr>
+        <w:shd w:val="clear" w:color="auto" w:fill="1E1E1E"/>
+        <w:spacing w:after="0" w:line="285" w:lineRule="atLeast"/>
+        <w:rPr>
+          <w:rFonts w:ascii="Consolas" w:eastAsia="Times New Roman" w:hAnsi="Consolas" w:cs="Times New Roman"/>
+          <w:color w:val="D4D4D4"/>
+          <w:sz w:val="21"/>
+          <w:szCs w:val="21"/>
+        </w:rPr>
+      </w:pPr>
+      <w:r>
+        <w:rPr>
+          <w:rFonts w:ascii="Consolas" w:eastAsia="Times New Roman" w:hAnsi="Consolas" w:cs="Times New Roman"/>
+          <w:color w:val="D4D4D4"/>
+          <w:sz w:val="21"/>
+          <w:szCs w:val="21"/>
+        </w:rPr>
+        <w:t xml:space="preserve">    </w:t>
+      </w:r>
+      <w:proofErr w:type="spellStart"/>
+      <w:r>
+        <w:rPr>
+          <w:rFonts w:ascii="Consolas" w:eastAsia="Times New Roman" w:hAnsi="Consolas" w:cs="Times New Roman"/>
+          <w:color w:val="D4D4D4"/>
+          <w:sz w:val="21"/>
+          <w:szCs w:val="21"/>
+        </w:rPr>
+        <w:t>cout</w:t>
+      </w:r>
+      <w:proofErr w:type="spellEnd"/>
+      <w:r>
+        <w:rPr>
+          <w:rFonts w:ascii="Consolas" w:eastAsia="Times New Roman" w:hAnsi="Consolas" w:cs="Times New Roman"/>
+          <w:color w:val="D4D4D4"/>
+          <w:sz w:val="21"/>
+          <w:szCs w:val="21"/>
+        </w:rPr>
+        <w:t xml:space="preserve"> &lt;&lt; </w:t>
+      </w:r>
+      <w:r>
+        <w:rPr>
+          <w:rFonts w:ascii="Consolas" w:eastAsia="Times New Roman" w:hAnsi="Consolas" w:cs="Times New Roman"/>
+          <w:color w:val="CE9178"/>
+          <w:sz w:val="21"/>
+          <w:szCs w:val="21"/>
+        </w:rPr>
+        <w:t xml:space="preserve">"Please enter Loan Amounts </w:t>
+      </w:r>
+      <w:proofErr w:type="gramStart"/>
+      <w:r>
+        <w:rPr>
+          <w:rFonts w:ascii="Consolas" w:eastAsia="Times New Roman" w:hAnsi="Consolas" w:cs="Times New Roman"/>
+          <w:color w:val="CE9178"/>
+          <w:sz w:val="21"/>
+          <w:szCs w:val="21"/>
+        </w:rPr>
+        <w:t>  :</w:t>
+      </w:r>
+      <w:proofErr w:type="gramEnd"/>
+      <w:r>
+        <w:rPr>
+          <w:rFonts w:ascii="Consolas" w:eastAsia="Times New Roman" w:hAnsi="Consolas" w:cs="Times New Roman"/>
+          <w:color w:val="CE9178"/>
+          <w:sz w:val="21"/>
+          <w:szCs w:val="21"/>
+        </w:rPr>
+        <w:t xml:space="preserve"> \n "</w:t>
+      </w:r>
+      <w:r>
+        <w:rPr>
+          <w:rFonts w:ascii="Consolas" w:eastAsia="Times New Roman" w:hAnsi="Consolas" w:cs="Times New Roman"/>
+          <w:color w:val="D4D4D4"/>
+          <w:sz w:val="21"/>
+          <w:szCs w:val="21"/>
+        </w:rPr>
+        <w:t>;</w:t>
+      </w:r>
+    </w:p>
+    <w:p>
+      <w:pPr>
+        <w:shd w:val="clear" w:color="auto" w:fill="1E1E1E"/>
+        <w:spacing w:after="0" w:line="285" w:lineRule="atLeast"/>
+        <w:rPr>
+          <w:rFonts w:ascii="Consolas" w:eastAsia="Times New Roman" w:hAnsi="Consolas" w:cs="Times New Roman"/>
+          <w:color w:val="D4D4D4"/>
+          <w:sz w:val="21"/>
+          <w:szCs w:val="21"/>
+        </w:rPr>
+      </w:pPr>
+      <w:r>
+        <w:rPr>
+          <w:rFonts w:ascii="Consolas" w:eastAsia="Times New Roman" w:hAnsi="Consolas" w:cs="Times New Roman"/>
+          <w:color w:val="D4D4D4"/>
+          <w:sz w:val="21"/>
+          <w:szCs w:val="21"/>
+        </w:rPr>
+        <w:t xml:space="preserve">    </w:t>
+      </w:r>
+      <w:proofErr w:type="spellStart"/>
+      <w:r>
+        <w:rPr>
+          <w:rFonts w:ascii="Consolas" w:eastAsia="Times New Roman" w:hAnsi="Consolas" w:cs="Times New Roman"/>
+          <w:color w:val="D4D4D4"/>
+          <w:sz w:val="21"/>
+          <w:szCs w:val="21"/>
+        </w:rPr>
+        <w:t>cin</w:t>
+      </w:r>
+      <w:proofErr w:type="spellEnd"/>
+      <w:r>
+        <w:rPr>
+          <w:rFonts w:ascii="Consolas" w:eastAsia="Times New Roman" w:hAnsi="Consolas" w:cs="Times New Roman"/>
+          <w:color w:val="D4D4D4"/>
+          <w:sz w:val="21"/>
+          <w:szCs w:val="21"/>
+        </w:rPr>
+        <w:t xml:space="preserve"> &gt;&gt; </w:t>
+      </w:r>
+      <w:proofErr w:type="spellStart"/>
+      <w:r>
+        <w:rPr>
+          <w:rFonts w:ascii="Consolas" w:eastAsia="Times New Roman" w:hAnsi="Consolas" w:cs="Times New Roman"/>
+          <w:color w:val="D4D4D4"/>
+          <w:sz w:val="21"/>
+          <w:szCs w:val="21"/>
+        </w:rPr>
+        <w:t>loanAmount</w:t>
+      </w:r>
+      <w:proofErr w:type="spellEnd"/>
+      <w:r>
+        <w:rPr>
+          <w:rFonts w:ascii="Consolas" w:eastAsia="Times New Roman" w:hAnsi="Consolas" w:cs="Times New Roman"/>
+          <w:color w:val="D4D4D4"/>
+          <w:sz w:val="21"/>
+          <w:szCs w:val="21"/>
+        </w:rPr>
+        <w:t>;</w:t>
+      </w:r>
+    </w:p>
+    <w:p>
+      <w:pPr>
+        <w:shd w:val="clear" w:color="auto" w:fill="1E1E1E"/>
+        <w:spacing w:after="0" w:line="285" w:lineRule="atLeast"/>
+        <w:rPr>
+          <w:rFonts w:ascii="Consolas" w:eastAsia="Times New Roman" w:hAnsi="Consolas" w:cs="Times New Roman"/>
+          <w:color w:val="D4D4D4"/>
+          <w:sz w:val="21"/>
+          <w:szCs w:val="21"/>
+        </w:rPr>
+      </w:pPr>
+      <w:r>
+        <w:rPr>
+          <w:rFonts w:ascii="Consolas" w:eastAsia="Times New Roman" w:hAnsi="Consolas" w:cs="Times New Roman"/>
+          <w:color w:val="D4D4D4"/>
+          <w:sz w:val="21"/>
+          <w:szCs w:val="21"/>
+        </w:rPr>
+        <w:t xml:space="preserve">    </w:t>
+      </w:r>
+      <w:proofErr w:type="spellStart"/>
+      <w:r>
+        <w:rPr>
+          <w:rFonts w:ascii="Consolas" w:eastAsia="Times New Roman" w:hAnsi="Consolas" w:cs="Times New Roman"/>
+          <w:color w:val="D4D4D4"/>
+          <w:sz w:val="21"/>
+          <w:szCs w:val="21"/>
+        </w:rPr>
+        <w:t>cout</w:t>
+      </w:r>
+      <w:proofErr w:type="spellEnd"/>
+      <w:r>
+        <w:rPr>
+          <w:rFonts w:ascii="Consolas" w:eastAsia="Times New Roman" w:hAnsi="Consolas" w:cs="Times New Roman"/>
+          <w:color w:val="D4D4D4"/>
+          <w:sz w:val="21"/>
+          <w:szCs w:val="21"/>
+        </w:rPr>
+        <w:t xml:space="preserve"> &lt;&lt; </w:t>
+      </w:r>
+      <w:r>
+        <w:rPr>
+          <w:rFonts w:ascii="Consolas" w:eastAsia="Times New Roman" w:hAnsi="Consolas" w:cs="Times New Roman"/>
+          <w:color w:val="CE9178"/>
+          <w:sz w:val="21"/>
+          <w:szCs w:val="21"/>
+        </w:rPr>
+        <w:t xml:space="preserve">"Please </w:t>
+      </w:r>
+      <w:proofErr w:type="gramStart"/>
+      <w:r>
+        <w:rPr>
+          <w:rFonts w:ascii="Consolas" w:eastAsia="Times New Roman" w:hAnsi="Consolas" w:cs="Times New Roman"/>
+          <w:color w:val="CE9178"/>
+          <w:sz w:val="21"/>
+          <w:szCs w:val="21"/>
+        </w:rPr>
+        <w:t>enter  monthly</w:t>
+      </w:r>
+      <w:proofErr w:type="gramEnd"/>
+      <w:r>
+        <w:rPr>
+          <w:rFonts w:ascii="Consolas" w:eastAsia="Times New Roman" w:hAnsi="Consolas" w:cs="Times New Roman"/>
+          <w:color w:val="CE9178"/>
+          <w:sz w:val="21"/>
+          <w:szCs w:val="21"/>
+        </w:rPr>
+        <w:t xml:space="preserve"> payment   : \n "</w:t>
+      </w:r>
+      <w:r>
+        <w:rPr>
+          <w:rFonts w:ascii="Consolas" w:eastAsia="Times New Roman" w:hAnsi="Consolas" w:cs="Times New Roman"/>
+          <w:color w:val="D4D4D4"/>
+          <w:sz w:val="21"/>
+          <w:szCs w:val="21"/>
+        </w:rPr>
+        <w:t>;</w:t>
+      </w:r>
+    </w:p>
+    <w:p>
+      <w:pPr>
+        <w:shd w:val="clear" w:color="auto" w:fill="1E1E1E"/>
+        <w:spacing w:after="0" w:line="285" w:lineRule="atLeast"/>
+        <w:rPr>
+          <w:rFonts w:ascii="Consolas" w:eastAsia="Times New Roman" w:hAnsi="Consolas" w:cs="Times New Roman"/>
+          <w:color w:val="D4D4D4"/>
+          <w:sz w:val="21"/>
+          <w:szCs w:val="21"/>
+        </w:rPr>
+      </w:pPr>
+      <w:r>
+        <w:rPr>
+          <w:rFonts w:ascii="Consolas" w:eastAsia="Times New Roman" w:hAnsi="Consolas" w:cs="Times New Roman"/>
+          <w:color w:val="D4D4D4"/>
+          <w:sz w:val="21"/>
+          <w:szCs w:val="21"/>
+        </w:rPr>
+        <w:t xml:space="preserve">    </w:t>
+      </w:r>
+      <w:proofErr w:type="spellStart"/>
+      <w:r>
+        <w:rPr>
+          <w:rFonts w:ascii="Consolas" w:eastAsia="Times New Roman" w:hAnsi="Consolas" w:cs="Times New Roman"/>
+          <w:color w:val="D4D4D4"/>
+          <w:sz w:val="21"/>
+          <w:szCs w:val="21"/>
+        </w:rPr>
+        <w:t>cin</w:t>
+      </w:r>
+      <w:proofErr w:type="spellEnd"/>
+      <w:r>
+        <w:rPr>
+          <w:rFonts w:ascii="Consolas" w:eastAsia="Times New Roman" w:hAnsi="Consolas" w:cs="Times New Roman"/>
+          <w:color w:val="D4D4D4"/>
+          <w:sz w:val="21"/>
+          <w:szCs w:val="21"/>
+        </w:rPr>
+        <w:t xml:space="preserve"> &gt;&gt; </w:t>
+      </w:r>
+      <w:proofErr w:type="spellStart"/>
+      <w:r>
+        <w:rPr>
+          <w:rFonts w:ascii="Consolas" w:eastAsia="Times New Roman" w:hAnsi="Consolas" w:cs="Times New Roman"/>
+          <w:color w:val="D4D4D4"/>
+          <w:sz w:val="21"/>
+          <w:szCs w:val="21"/>
+        </w:rPr>
+        <w:t>monthlyPayment</w:t>
+      </w:r>
+      <w:proofErr w:type="spellEnd"/>
+      <w:r>
+        <w:rPr>
+          <w:rFonts w:ascii="Consolas" w:eastAsia="Times New Roman" w:hAnsi="Consolas" w:cs="Times New Roman"/>
+          <w:color w:val="D4D4D4"/>
+          <w:sz w:val="21"/>
+          <w:szCs w:val="21"/>
+        </w:rPr>
+        <w:t>;</w:t>
+      </w:r>
+    </w:p>
+    <w:p>
+      <w:pPr>
+        <w:shd w:val="clear" w:color="auto" w:fill="1E1E1E"/>
+        <w:spacing w:after="0" w:line="285" w:lineRule="atLeast"/>
+        <w:rPr>
+          <w:rFonts w:ascii="Consolas" w:eastAsia="Times New Roman" w:hAnsi="Consolas" w:cs="Times New Roman"/>
+          <w:color w:val="D4D4D4"/>
+          <w:sz w:val="21"/>
+          <w:szCs w:val="21"/>
+        </w:rPr>
+      </w:pPr>
+    </w:p>
+    <w:p>
+      <w:pPr>
+        <w:shd w:val="clear" w:color="auto" w:fill="1E1E1E"/>
+        <w:spacing w:after="0" w:line="285" w:lineRule="atLeast"/>
+        <w:rPr>
+          <w:rFonts w:ascii="Consolas" w:eastAsia="Times New Roman" w:hAnsi="Consolas" w:cs="Times New Roman"/>
+          <w:color w:val="D4D4D4"/>
+          <w:sz w:val="21"/>
+          <w:szCs w:val="21"/>
+        </w:rPr>
+      </w:pPr>
+      <w:r>
+        <w:rPr>
+          <w:rFonts w:ascii="Consolas" w:eastAsia="Times New Roman" w:hAnsi="Consolas" w:cs="Times New Roman"/>
+          <w:color w:val="D4D4D4"/>
+          <w:sz w:val="21"/>
+          <w:szCs w:val="21"/>
+        </w:rPr>
+        <w:t xml:space="preserve">    </w:t>
+      </w:r>
+      <w:r>
+        <w:rPr>
+          <w:rFonts w:ascii="Consolas" w:eastAsia="Times New Roman" w:hAnsi="Consolas" w:cs="Times New Roman"/>
+          <w:color w:val="569CD6"/>
+          <w:sz w:val="21"/>
+          <w:szCs w:val="21"/>
+        </w:rPr>
+        <w:t>float</w:t>
+      </w:r>
+      <w:r>
+        <w:rPr>
+          <w:rFonts w:ascii="Consolas" w:eastAsia="Times New Roman" w:hAnsi="Consolas" w:cs="Times New Roman"/>
+          <w:color w:val="D4D4D4"/>
+          <w:sz w:val="21"/>
+          <w:szCs w:val="21"/>
+        </w:rPr>
+        <w:t xml:space="preserve"> </w:t>
+      </w:r>
+      <w:proofErr w:type="spellStart"/>
+      <w:r>
+        <w:rPr>
+          <w:rFonts w:ascii="Consolas" w:eastAsia="Times New Roman" w:hAnsi="Consolas" w:cs="Times New Roman"/>
+          <w:color w:val="D4D4D4"/>
+          <w:sz w:val="21"/>
+          <w:szCs w:val="21"/>
+        </w:rPr>
+        <w:t>monthToSettleLoan</w:t>
+      </w:r>
+      <w:proofErr w:type="spellEnd"/>
+      <w:r>
+        <w:rPr>
+          <w:rFonts w:ascii="Consolas" w:eastAsia="Times New Roman" w:hAnsi="Consolas" w:cs="Times New Roman"/>
+          <w:color w:val="D4D4D4"/>
+          <w:sz w:val="21"/>
+          <w:szCs w:val="21"/>
+        </w:rPr>
+        <w:t xml:space="preserve"> = </w:t>
+      </w:r>
+      <w:proofErr w:type="spellStart"/>
+      <w:r>
+        <w:rPr>
+          <w:rFonts w:ascii="Consolas" w:eastAsia="Times New Roman" w:hAnsi="Consolas" w:cs="Times New Roman"/>
+          <w:color w:val="D4D4D4"/>
+          <w:sz w:val="21"/>
+          <w:szCs w:val="21"/>
+        </w:rPr>
+        <w:t>loanAmount</w:t>
+      </w:r>
+      <w:proofErr w:type="spellEnd"/>
+      <w:r>
+        <w:rPr>
+          <w:rFonts w:ascii="Consolas" w:eastAsia="Times New Roman" w:hAnsi="Consolas" w:cs="Times New Roman"/>
+          <w:color w:val="D4D4D4"/>
+          <w:sz w:val="21"/>
+          <w:szCs w:val="21"/>
+        </w:rPr>
+        <w:t xml:space="preserve"> / </w:t>
+      </w:r>
+      <w:proofErr w:type="spellStart"/>
+      <w:r>
+        <w:rPr>
+          <w:rFonts w:ascii="Consolas" w:eastAsia="Times New Roman" w:hAnsi="Consolas" w:cs="Times New Roman"/>
+          <w:color w:val="D4D4D4"/>
+          <w:sz w:val="21"/>
+          <w:szCs w:val="21"/>
+        </w:rPr>
+        <w:t>monthlyPayment</w:t>
+      </w:r>
+      <w:proofErr w:type="spellEnd"/>
+      <w:r>
+        <w:rPr>
+          <w:rFonts w:ascii="Consolas" w:eastAsia="Times New Roman" w:hAnsi="Consolas" w:cs="Times New Roman"/>
+          <w:color w:val="D4D4D4"/>
+          <w:sz w:val="21"/>
+          <w:szCs w:val="21"/>
+        </w:rPr>
+        <w:t>;</w:t>
+      </w:r>
+    </w:p>
+    <w:p>
+      <w:pPr>
+        <w:shd w:val="clear" w:color="auto" w:fill="1E1E1E"/>
+        <w:spacing w:after="0" w:line="285" w:lineRule="atLeast"/>
+        <w:rPr>
+          <w:rFonts w:ascii="Consolas" w:eastAsia="Times New Roman" w:hAnsi="Consolas" w:cs="Times New Roman"/>
+          <w:color w:val="D4D4D4"/>
+          <w:sz w:val="21"/>
+          <w:szCs w:val="21"/>
+        </w:rPr>
+      </w:pPr>
+      <w:r>
+        <w:rPr>
+          <w:rFonts w:ascii="Consolas" w:eastAsia="Times New Roman" w:hAnsi="Consolas" w:cs="Times New Roman"/>
+          <w:color w:val="D4D4D4"/>
+          <w:sz w:val="21"/>
+          <w:szCs w:val="21"/>
+        </w:rPr>
+        <w:t xml:space="preserve">    </w:t>
+      </w:r>
+      <w:proofErr w:type="spellStart"/>
+      <w:r>
+        <w:rPr>
+          <w:rFonts w:ascii="Consolas" w:eastAsia="Times New Roman" w:hAnsi="Consolas" w:cs="Times New Roman"/>
+          <w:color w:val="D4D4D4"/>
+          <w:sz w:val="21"/>
+          <w:szCs w:val="21"/>
+        </w:rPr>
+        <w:t>cout</w:t>
+      </w:r>
+      <w:proofErr w:type="spellEnd"/>
+      <w:r>
+        <w:rPr>
+          <w:rFonts w:ascii="Consolas" w:eastAsia="Times New Roman" w:hAnsi="Consolas" w:cs="Times New Roman"/>
+          <w:color w:val="D4D4D4"/>
+          <w:sz w:val="21"/>
+          <w:szCs w:val="21"/>
+        </w:rPr>
+        <w:t xml:space="preserve"> &lt;&lt; </w:t>
+      </w:r>
+      <w:r>
+        <w:rPr>
+          <w:rFonts w:ascii="Consolas" w:eastAsia="Times New Roman" w:hAnsi="Consolas" w:cs="Times New Roman"/>
+          <w:color w:val="CE9178"/>
+          <w:sz w:val="21"/>
+          <w:szCs w:val="21"/>
+        </w:rPr>
+        <w:t xml:space="preserve">"Total </w:t>
+      </w:r>
+      <w:proofErr w:type="gramStart"/>
+      <w:r>
+        <w:rPr>
+          <w:rFonts w:ascii="Consolas" w:eastAsia="Times New Roman" w:hAnsi="Consolas" w:cs="Times New Roman"/>
+          <w:color w:val="CE9178"/>
+          <w:sz w:val="21"/>
+          <w:szCs w:val="21"/>
+        </w:rPr>
+        <w:t>Months :</w:t>
+      </w:r>
+      <w:proofErr w:type="gramEnd"/>
+      <w:r>
+        <w:rPr>
+          <w:rFonts w:ascii="Consolas" w:eastAsia="Times New Roman" w:hAnsi="Consolas" w:cs="Times New Roman"/>
+          <w:color w:val="CE9178"/>
+          <w:sz w:val="21"/>
+          <w:szCs w:val="21"/>
+        </w:rPr>
+        <w:t xml:space="preserve"> "</w:t>
+      </w:r>
+      <w:r>
+        <w:rPr>
+          <w:rFonts w:ascii="Consolas" w:eastAsia="Times New Roman" w:hAnsi="Consolas" w:cs="Times New Roman"/>
+          <w:color w:val="D4D4D4"/>
+          <w:sz w:val="21"/>
+          <w:szCs w:val="21"/>
+        </w:rPr>
+        <w:t xml:space="preserve"> &lt;&lt; </w:t>
+      </w:r>
+      <w:proofErr w:type="spellStart"/>
+      <w:r>
+        <w:rPr>
+          <w:rFonts w:ascii="Consolas" w:eastAsia="Times New Roman" w:hAnsi="Consolas" w:cs="Times New Roman"/>
+          <w:color w:val="D4D4D4"/>
+          <w:sz w:val="21"/>
+          <w:szCs w:val="21"/>
+        </w:rPr>
+        <w:t>monthToSettleLoan</w:t>
+      </w:r>
+      <w:proofErr w:type="spellEnd"/>
+      <w:r>
+        <w:rPr>
+          <w:rFonts w:ascii="Consolas" w:eastAsia="Times New Roman" w:hAnsi="Consolas" w:cs="Times New Roman"/>
+          <w:color w:val="D4D4D4"/>
+          <w:sz w:val="21"/>
+          <w:szCs w:val="21"/>
+        </w:rPr>
+        <w:t xml:space="preserve"> &lt;&lt; endl;</w:t>
+      </w:r>
+    </w:p>
+    <w:p>
+      <w:pPr>
+        <w:rPr>
+          <w:lang w:bidi="ar-JO"/>
+        </w:rPr>
+      </w:pPr>
+      <w:r>
+        <w:rPr>
+          <w:lang w:bidi="ar-JO"/>
+        </w:rPr>
+        <w:lastRenderedPageBreak/>
+        <w:t xml:space="preserve">#48Monthly loan installment </w:t>
+      </w:r>
+    </w:p>
+    <w:p>
+      <w:pPr>
+        <w:shd w:val="clear" w:color="auto" w:fill="1E1E1E"/>
+        <w:spacing w:after="0" w:line="285" w:lineRule="atLeast"/>
+        <w:rPr>
+          <w:rFonts w:ascii="Consolas" w:eastAsia="Times New Roman" w:hAnsi="Consolas" w:cs="Times New Roman"/>
+          <w:color w:val="D4D4D4"/>
+          <w:sz w:val="21"/>
+          <w:szCs w:val="21"/>
+        </w:rPr>
+      </w:pPr>
+      <w:r>
+        <w:rPr>
+          <w:rFonts w:ascii="Consolas" w:eastAsia="Times New Roman" w:hAnsi="Consolas" w:cs="Times New Roman"/>
+          <w:color w:val="D4D4D4"/>
+          <w:sz w:val="21"/>
+          <w:szCs w:val="21"/>
+        </w:rPr>
+        <w:t xml:space="preserve">    </w:t>
+      </w:r>
+      <w:r>
+        <w:rPr>
+          <w:rFonts w:ascii="Consolas" w:eastAsia="Times New Roman" w:hAnsi="Consolas" w:cs="Times New Roman"/>
+          <w:color w:val="569CD6"/>
+          <w:sz w:val="21"/>
+          <w:szCs w:val="21"/>
+        </w:rPr>
+        <w:t>float</w:t>
+      </w:r>
+      <w:r>
+        <w:rPr>
+          <w:rFonts w:ascii="Consolas" w:eastAsia="Times New Roman" w:hAnsi="Consolas" w:cs="Times New Roman"/>
+          <w:color w:val="D4D4D4"/>
+          <w:sz w:val="21"/>
+          <w:szCs w:val="21"/>
+        </w:rPr>
+        <w:t xml:space="preserve"> </w:t>
+      </w:r>
+      <w:proofErr w:type="spellStart"/>
+      <w:r>
+        <w:rPr>
+          <w:rFonts w:ascii="Consolas" w:eastAsia="Times New Roman" w:hAnsi="Consolas" w:cs="Times New Roman"/>
+          <w:color w:val="D4D4D4"/>
+          <w:sz w:val="21"/>
+          <w:szCs w:val="21"/>
+        </w:rPr>
+        <w:t>loanAmount</w:t>
+      </w:r>
+      <w:proofErr w:type="spellEnd"/>
+      <w:r>
+        <w:rPr>
+          <w:rFonts w:ascii="Consolas" w:eastAsia="Times New Roman" w:hAnsi="Consolas" w:cs="Times New Roman"/>
+          <w:color w:val="D4D4D4"/>
+          <w:sz w:val="21"/>
+          <w:szCs w:val="21"/>
+        </w:rPr>
+        <w:t xml:space="preserve">, </w:t>
+      </w:r>
+      <w:proofErr w:type="spellStart"/>
+      <w:r>
+        <w:rPr>
+          <w:rFonts w:ascii="Consolas" w:eastAsia="Times New Roman" w:hAnsi="Consolas" w:cs="Times New Roman"/>
+          <w:color w:val="D4D4D4"/>
+          <w:sz w:val="21"/>
+          <w:szCs w:val="21"/>
+        </w:rPr>
+        <w:t>numOfMonths</w:t>
+      </w:r>
+      <w:proofErr w:type="spellEnd"/>
+      <w:r>
+        <w:rPr>
+          <w:rFonts w:ascii="Consolas" w:eastAsia="Times New Roman" w:hAnsi="Consolas" w:cs="Times New Roman"/>
+          <w:color w:val="D4D4D4"/>
+          <w:sz w:val="21"/>
+          <w:szCs w:val="21"/>
+        </w:rPr>
+        <w:t>;</w:t>
+      </w:r>
+    </w:p>
+    <w:p>
+      <w:pPr>
+        <w:shd w:val="clear" w:color="auto" w:fill="1E1E1E"/>
+        <w:spacing w:after="0" w:line="285" w:lineRule="atLeast"/>
+        <w:rPr>
+          <w:rFonts w:ascii="Consolas" w:eastAsia="Times New Roman" w:hAnsi="Consolas" w:cs="Times New Roman"/>
+          <w:color w:val="D4D4D4"/>
+          <w:sz w:val="21"/>
+          <w:szCs w:val="21"/>
+        </w:rPr>
+      </w:pPr>
+      <w:r>
+        <w:rPr>
+          <w:rFonts w:ascii="Consolas" w:eastAsia="Times New Roman" w:hAnsi="Consolas" w:cs="Times New Roman"/>
+          <w:color w:val="D4D4D4"/>
+          <w:sz w:val="21"/>
+          <w:szCs w:val="21"/>
+        </w:rPr>
+        <w:t xml:space="preserve">    </w:t>
+      </w:r>
+      <w:proofErr w:type="spellStart"/>
+      <w:r>
+        <w:rPr>
+          <w:rFonts w:ascii="Consolas" w:eastAsia="Times New Roman" w:hAnsi="Consolas" w:cs="Times New Roman"/>
+          <w:color w:val="D4D4D4"/>
+          <w:sz w:val="21"/>
+          <w:szCs w:val="21"/>
+        </w:rPr>
+        <w:t>cout</w:t>
+      </w:r>
+      <w:proofErr w:type="spellEnd"/>
+      <w:r>
+        <w:rPr>
+          <w:rFonts w:ascii="Consolas" w:eastAsia="Times New Roman" w:hAnsi="Consolas" w:cs="Times New Roman"/>
+          <w:color w:val="D4D4D4"/>
+          <w:sz w:val="21"/>
+          <w:szCs w:val="21"/>
+        </w:rPr>
+        <w:t xml:space="preserve"> &lt;&lt; </w:t>
+      </w:r>
+      <w:r>
+        <w:rPr>
+          <w:rFonts w:ascii="Consolas" w:eastAsia="Times New Roman" w:hAnsi="Consolas" w:cs="Times New Roman"/>
+          <w:color w:val="CE9178"/>
+          <w:sz w:val="21"/>
+          <w:szCs w:val="21"/>
+        </w:rPr>
+        <w:t xml:space="preserve">"Please enter Loan Amounts </w:t>
+      </w:r>
+      <w:proofErr w:type="gramStart"/>
+      <w:r>
+        <w:rPr>
+          <w:rFonts w:ascii="Consolas" w:eastAsia="Times New Roman" w:hAnsi="Consolas" w:cs="Times New Roman"/>
+          <w:color w:val="CE9178"/>
+          <w:sz w:val="21"/>
+          <w:szCs w:val="21"/>
+        </w:rPr>
+        <w:t>  :</w:t>
+      </w:r>
+      <w:proofErr w:type="gramEnd"/>
+      <w:r>
+        <w:rPr>
+          <w:rFonts w:ascii="Consolas" w:eastAsia="Times New Roman" w:hAnsi="Consolas" w:cs="Times New Roman"/>
+          <w:color w:val="CE9178"/>
+          <w:sz w:val="21"/>
+          <w:szCs w:val="21"/>
+        </w:rPr>
+        <w:t xml:space="preserve"> \n "</w:t>
+      </w:r>
+      <w:r>
+        <w:rPr>
+          <w:rFonts w:ascii="Consolas" w:eastAsia="Times New Roman" w:hAnsi="Consolas" w:cs="Times New Roman"/>
+          <w:color w:val="D4D4D4"/>
+          <w:sz w:val="21"/>
+          <w:szCs w:val="21"/>
+        </w:rPr>
+        <w:t>;</w:t>
+      </w:r>
+    </w:p>
+    <w:p>
+      <w:pPr>
+        <w:shd w:val="clear" w:color="auto" w:fill="1E1E1E"/>
+        <w:spacing w:after="0" w:line="285" w:lineRule="atLeast"/>
+        <w:rPr>
+          <w:rFonts w:ascii="Consolas" w:eastAsia="Times New Roman" w:hAnsi="Consolas" w:cs="Times New Roman"/>
+          <w:color w:val="D4D4D4"/>
+          <w:sz w:val="21"/>
+          <w:szCs w:val="21"/>
+        </w:rPr>
+      </w:pPr>
+      <w:r>
+        <w:rPr>
+          <w:rFonts w:ascii="Consolas" w:eastAsia="Times New Roman" w:hAnsi="Consolas" w:cs="Times New Roman"/>
+          <w:color w:val="D4D4D4"/>
+          <w:sz w:val="21"/>
+          <w:szCs w:val="21"/>
+        </w:rPr>
+        <w:t xml:space="preserve">    </w:t>
+      </w:r>
+      <w:proofErr w:type="spellStart"/>
+      <w:r>
+        <w:rPr>
+          <w:rFonts w:ascii="Consolas" w:eastAsia="Times New Roman" w:hAnsi="Consolas" w:cs="Times New Roman"/>
+          <w:color w:val="D4D4D4"/>
+          <w:sz w:val="21"/>
+          <w:szCs w:val="21"/>
+        </w:rPr>
+        <w:t>cin</w:t>
+      </w:r>
+      <w:proofErr w:type="spellEnd"/>
+      <w:r>
+        <w:rPr>
+          <w:rFonts w:ascii="Consolas" w:eastAsia="Times New Roman" w:hAnsi="Consolas" w:cs="Times New Roman"/>
+          <w:color w:val="D4D4D4"/>
+          <w:sz w:val="21"/>
+          <w:szCs w:val="21"/>
+        </w:rPr>
+        <w:t xml:space="preserve"> &gt;&gt; </w:t>
+      </w:r>
+      <w:proofErr w:type="spellStart"/>
+      <w:r>
+        <w:rPr>
+          <w:rFonts w:ascii="Consolas" w:eastAsia="Times New Roman" w:hAnsi="Consolas" w:cs="Times New Roman"/>
+          <w:color w:val="D4D4D4"/>
+          <w:sz w:val="21"/>
+          <w:szCs w:val="21"/>
+        </w:rPr>
+        <w:t>loanAmount</w:t>
+      </w:r>
+      <w:proofErr w:type="spellEnd"/>
+      <w:r>
+        <w:rPr>
+          <w:rFonts w:ascii="Consolas" w:eastAsia="Times New Roman" w:hAnsi="Consolas" w:cs="Times New Roman"/>
+          <w:color w:val="D4D4D4"/>
+          <w:sz w:val="21"/>
+          <w:szCs w:val="21"/>
+        </w:rPr>
+        <w:t>;</w:t>
+      </w:r>
+    </w:p>
+    <w:p>
+      <w:pPr>
+        <w:shd w:val="clear" w:color="auto" w:fill="1E1E1E"/>
+        <w:spacing w:after="0" w:line="285" w:lineRule="atLeast"/>
+        <w:rPr>
+          <w:rFonts w:ascii="Consolas" w:eastAsia="Times New Roman" w:hAnsi="Consolas" w:cs="Times New Roman"/>
+          <w:color w:val="D4D4D4"/>
+          <w:sz w:val="21"/>
+          <w:szCs w:val="21"/>
+        </w:rPr>
+      </w:pPr>
+      <w:r>
+        <w:rPr>
+          <w:rFonts w:ascii="Consolas" w:eastAsia="Times New Roman" w:hAnsi="Consolas" w:cs="Times New Roman"/>
+          <w:color w:val="D4D4D4"/>
+          <w:sz w:val="21"/>
+          <w:szCs w:val="21"/>
+        </w:rPr>
+        <w:t xml:space="preserve">    </w:t>
+      </w:r>
+      <w:proofErr w:type="spellStart"/>
+      <w:r>
+        <w:rPr>
+          <w:rFonts w:ascii="Consolas" w:eastAsia="Times New Roman" w:hAnsi="Consolas" w:cs="Times New Roman"/>
+          <w:color w:val="D4D4D4"/>
+          <w:sz w:val="21"/>
+          <w:szCs w:val="21"/>
+        </w:rPr>
+        <w:t>cout</w:t>
+      </w:r>
+      <w:proofErr w:type="spellEnd"/>
+      <w:r>
+        <w:rPr>
+          <w:rFonts w:ascii="Consolas" w:eastAsia="Times New Roman" w:hAnsi="Consolas" w:cs="Times New Roman"/>
+          <w:color w:val="D4D4D4"/>
+          <w:sz w:val="21"/>
+          <w:szCs w:val="21"/>
+        </w:rPr>
+        <w:t xml:space="preserve"> &lt;&lt; </w:t>
+      </w:r>
+      <w:r>
+        <w:rPr>
+          <w:rFonts w:ascii="Consolas" w:eastAsia="Times New Roman" w:hAnsi="Consolas" w:cs="Times New Roman"/>
+          <w:color w:val="CE9178"/>
+          <w:sz w:val="21"/>
+          <w:szCs w:val="21"/>
+        </w:rPr>
+        <w:t xml:space="preserve">"Please </w:t>
+      </w:r>
+      <w:proofErr w:type="gramStart"/>
+      <w:r>
+        <w:rPr>
+          <w:rFonts w:ascii="Consolas" w:eastAsia="Times New Roman" w:hAnsi="Consolas" w:cs="Times New Roman"/>
+          <w:color w:val="CE9178"/>
+          <w:sz w:val="21"/>
+          <w:szCs w:val="21"/>
+        </w:rPr>
+        <w:t>enter  </w:t>
+      </w:r>
+      <w:proofErr w:type="spellStart"/>
+      <w:r>
+        <w:rPr>
+          <w:rFonts w:ascii="Consolas" w:eastAsia="Times New Roman" w:hAnsi="Consolas" w:cs="Times New Roman"/>
+          <w:color w:val="CE9178"/>
+          <w:sz w:val="21"/>
+          <w:szCs w:val="21"/>
+        </w:rPr>
+        <w:t>num</w:t>
+      </w:r>
+      <w:proofErr w:type="spellEnd"/>
+      <w:proofErr w:type="gramEnd"/>
+      <w:r>
+        <w:rPr>
+          <w:rFonts w:ascii="Consolas" w:eastAsia="Times New Roman" w:hAnsi="Consolas" w:cs="Times New Roman"/>
+          <w:color w:val="CE9178"/>
+          <w:sz w:val="21"/>
+          <w:szCs w:val="21"/>
+        </w:rPr>
+        <w:t xml:space="preserve"> of months   : \n "</w:t>
+      </w:r>
+      <w:r>
+        <w:rPr>
+          <w:rFonts w:ascii="Consolas" w:eastAsia="Times New Roman" w:hAnsi="Consolas" w:cs="Times New Roman"/>
+          <w:color w:val="D4D4D4"/>
+          <w:sz w:val="21"/>
+          <w:szCs w:val="21"/>
+        </w:rPr>
+        <w:t>;</w:t>
+      </w:r>
+    </w:p>
+    <w:p>
+      <w:pPr>
+        <w:shd w:val="clear" w:color="auto" w:fill="1E1E1E"/>
+        <w:spacing w:after="0" w:line="285" w:lineRule="atLeast"/>
+        <w:rPr>
+          <w:rFonts w:ascii="Consolas" w:eastAsia="Times New Roman" w:hAnsi="Consolas" w:cs="Times New Roman"/>
+          <w:color w:val="D4D4D4"/>
+          <w:sz w:val="21"/>
+          <w:szCs w:val="21"/>
+        </w:rPr>
+      </w:pPr>
+      <w:r>
+        <w:rPr>
+          <w:rFonts w:ascii="Consolas" w:eastAsia="Times New Roman" w:hAnsi="Consolas" w:cs="Times New Roman"/>
+          <w:color w:val="D4D4D4"/>
+          <w:sz w:val="21"/>
+          <w:szCs w:val="21"/>
+        </w:rPr>
+        <w:t xml:space="preserve">    </w:t>
+      </w:r>
+      <w:proofErr w:type="spellStart"/>
+      <w:r>
+        <w:rPr>
+          <w:rFonts w:ascii="Consolas" w:eastAsia="Times New Roman" w:hAnsi="Consolas" w:cs="Times New Roman"/>
+          <w:color w:val="D4D4D4"/>
+          <w:sz w:val="21"/>
+          <w:szCs w:val="21"/>
+        </w:rPr>
+        <w:t>cin</w:t>
+      </w:r>
+      <w:proofErr w:type="spellEnd"/>
+      <w:r>
+        <w:rPr>
+          <w:rFonts w:ascii="Consolas" w:eastAsia="Times New Roman" w:hAnsi="Consolas" w:cs="Times New Roman"/>
+          <w:color w:val="D4D4D4"/>
+          <w:sz w:val="21"/>
+          <w:szCs w:val="21"/>
+        </w:rPr>
+        <w:t xml:space="preserve"> &gt;&gt; </w:t>
+      </w:r>
+      <w:proofErr w:type="spellStart"/>
+      <w:r>
+        <w:rPr>
+          <w:rFonts w:ascii="Consolas" w:eastAsia="Times New Roman" w:hAnsi="Consolas" w:cs="Times New Roman"/>
+          <w:color w:val="D4D4D4"/>
+          <w:sz w:val="21"/>
+          <w:szCs w:val="21"/>
+        </w:rPr>
+        <w:t>numOfMonths</w:t>
+      </w:r>
+      <w:proofErr w:type="spellEnd"/>
+      <w:r>
+        <w:rPr>
+          <w:rFonts w:ascii="Consolas" w:eastAsia="Times New Roman" w:hAnsi="Consolas" w:cs="Times New Roman"/>
+          <w:color w:val="D4D4D4"/>
+          <w:sz w:val="21"/>
+          <w:szCs w:val="21"/>
+        </w:rPr>
+        <w:t>;</w:t>
+      </w:r>
+    </w:p>
+    <w:p>
+      <w:pPr>
+        <w:shd w:val="clear" w:color="auto" w:fill="1E1E1E"/>
+        <w:spacing w:after="0" w:line="285" w:lineRule="atLeast"/>
+        <w:rPr>
+          <w:rFonts w:ascii="Consolas" w:eastAsia="Times New Roman" w:hAnsi="Consolas" w:cs="Times New Roman"/>
+          <w:color w:val="D4D4D4"/>
+          <w:sz w:val="21"/>
+          <w:szCs w:val="21"/>
+        </w:rPr>
+      </w:pPr>
+    </w:p>
+    <w:p>
+      <w:pPr>
+        <w:shd w:val="clear" w:color="auto" w:fill="1E1E1E"/>
+        <w:spacing w:after="0" w:line="285" w:lineRule="atLeast"/>
+        <w:rPr>
+          <w:rFonts w:ascii="Consolas" w:eastAsia="Times New Roman" w:hAnsi="Consolas" w:cs="Times New Roman"/>
+          <w:color w:val="D4D4D4"/>
+          <w:sz w:val="21"/>
+          <w:szCs w:val="21"/>
+        </w:rPr>
+      </w:pPr>
+      <w:r>
+        <w:rPr>
+          <w:rFonts w:ascii="Consolas" w:eastAsia="Times New Roman" w:hAnsi="Consolas" w:cs="Times New Roman"/>
+          <w:color w:val="D4D4D4"/>
+          <w:sz w:val="21"/>
+          <w:szCs w:val="21"/>
+        </w:rPr>
+        <w:t xml:space="preserve">    </w:t>
+      </w:r>
+      <w:r>
+        <w:rPr>
+          <w:rFonts w:ascii="Consolas" w:eastAsia="Times New Roman" w:hAnsi="Consolas" w:cs="Times New Roman"/>
+          <w:color w:val="569CD6"/>
+          <w:sz w:val="21"/>
+          <w:szCs w:val="21"/>
+        </w:rPr>
+        <w:t>float</w:t>
+      </w:r>
+      <w:r>
+        <w:rPr>
+          <w:rFonts w:ascii="Consolas" w:eastAsia="Times New Roman" w:hAnsi="Consolas" w:cs="Times New Roman"/>
+          <w:color w:val="D4D4D4"/>
+          <w:sz w:val="21"/>
+          <w:szCs w:val="21"/>
+        </w:rPr>
+        <w:t xml:space="preserve"> </w:t>
+      </w:r>
+      <w:proofErr w:type="spellStart"/>
+      <w:r>
+        <w:rPr>
+          <w:rFonts w:ascii="Consolas" w:eastAsia="Times New Roman" w:hAnsi="Consolas" w:cs="Times New Roman"/>
+          <w:color w:val="D4D4D4"/>
+          <w:sz w:val="21"/>
+          <w:szCs w:val="21"/>
+        </w:rPr>
+        <w:t>loanPerMonth</w:t>
+      </w:r>
+      <w:proofErr w:type="spellEnd"/>
+      <w:r>
+        <w:rPr>
+          <w:rFonts w:ascii="Consolas" w:eastAsia="Times New Roman" w:hAnsi="Consolas" w:cs="Times New Roman"/>
+          <w:color w:val="D4D4D4"/>
+          <w:sz w:val="21"/>
+          <w:szCs w:val="21"/>
+        </w:rPr>
+        <w:t xml:space="preserve"> = </w:t>
+      </w:r>
+      <w:proofErr w:type="spellStart"/>
+      <w:r>
+        <w:rPr>
+          <w:rFonts w:ascii="Consolas" w:eastAsia="Times New Roman" w:hAnsi="Consolas" w:cs="Times New Roman"/>
+          <w:color w:val="D4D4D4"/>
+          <w:sz w:val="21"/>
+          <w:szCs w:val="21"/>
+        </w:rPr>
+        <w:t>loanAmount</w:t>
+      </w:r>
+      <w:proofErr w:type="spellEnd"/>
+      <w:r>
+        <w:rPr>
+          <w:rFonts w:ascii="Consolas" w:eastAsia="Times New Roman" w:hAnsi="Consolas" w:cs="Times New Roman"/>
+          <w:color w:val="D4D4D4"/>
+          <w:sz w:val="21"/>
+          <w:szCs w:val="21"/>
+        </w:rPr>
+        <w:t xml:space="preserve"> / </w:t>
+      </w:r>
+      <w:proofErr w:type="spellStart"/>
+      <w:r>
+        <w:rPr>
+          <w:rFonts w:ascii="Consolas" w:eastAsia="Times New Roman" w:hAnsi="Consolas" w:cs="Times New Roman"/>
+          <w:color w:val="D4D4D4"/>
+          <w:sz w:val="21"/>
+          <w:szCs w:val="21"/>
+        </w:rPr>
+        <w:t>numOfMonths</w:t>
+      </w:r>
+      <w:proofErr w:type="spellEnd"/>
+      <w:r>
+        <w:rPr>
+          <w:rFonts w:ascii="Consolas" w:eastAsia="Times New Roman" w:hAnsi="Consolas" w:cs="Times New Roman"/>
+          <w:color w:val="D4D4D4"/>
+          <w:sz w:val="21"/>
+          <w:szCs w:val="21"/>
+        </w:rPr>
+        <w:t>;</w:t>
+      </w:r>
+    </w:p>
+    <w:p>
+      <w:pPr>
+        <w:shd w:val="clear" w:color="auto" w:fill="1E1E1E"/>
+        <w:spacing w:after="0" w:line="285" w:lineRule="atLeast"/>
+        <w:rPr>
+          <w:rFonts w:ascii="Consolas" w:eastAsia="Times New Roman" w:hAnsi="Consolas" w:cs="Times New Roman"/>
+          <w:color w:val="D4D4D4"/>
+          <w:sz w:val="21"/>
+          <w:szCs w:val="21"/>
+        </w:rPr>
+      </w:pPr>
+      <w:r>
+        <w:rPr>
+          <w:rFonts w:ascii="Consolas" w:eastAsia="Times New Roman" w:hAnsi="Consolas" w:cs="Times New Roman"/>
+          <w:color w:val="D4D4D4"/>
+          <w:sz w:val="21"/>
+          <w:szCs w:val="21"/>
+        </w:rPr>
+        <w:t xml:space="preserve">    </w:t>
+      </w:r>
+      <w:proofErr w:type="spellStart"/>
+      <w:r>
+        <w:rPr>
+          <w:rFonts w:ascii="Consolas" w:eastAsia="Times New Roman" w:hAnsi="Consolas" w:cs="Times New Roman"/>
+          <w:color w:val="D4D4D4"/>
+          <w:sz w:val="21"/>
+          <w:szCs w:val="21"/>
+        </w:rPr>
+        <w:t>cout</w:t>
+      </w:r>
+      <w:proofErr w:type="spellEnd"/>
+      <w:r>
+        <w:rPr>
+          <w:rFonts w:ascii="Consolas" w:eastAsia="Times New Roman" w:hAnsi="Consolas" w:cs="Times New Roman"/>
+          <w:color w:val="D4D4D4"/>
+          <w:sz w:val="21"/>
+          <w:szCs w:val="21"/>
+        </w:rPr>
+        <w:t xml:space="preserve"> &lt;&lt; </w:t>
+      </w:r>
+      <w:r>
+        <w:rPr>
+          <w:rFonts w:ascii="Consolas" w:eastAsia="Times New Roman" w:hAnsi="Consolas" w:cs="Times New Roman"/>
+          <w:color w:val="CE9178"/>
+          <w:sz w:val="21"/>
+          <w:szCs w:val="21"/>
+        </w:rPr>
+        <w:t xml:space="preserve">"Loan Per </w:t>
+      </w:r>
+      <w:proofErr w:type="gramStart"/>
+      <w:r>
+        <w:rPr>
+          <w:rFonts w:ascii="Consolas" w:eastAsia="Times New Roman" w:hAnsi="Consolas" w:cs="Times New Roman"/>
+          <w:color w:val="CE9178"/>
+          <w:sz w:val="21"/>
+          <w:szCs w:val="21"/>
+        </w:rPr>
+        <w:t>Month :</w:t>
+      </w:r>
+      <w:proofErr w:type="gramEnd"/>
+      <w:r>
+        <w:rPr>
+          <w:rFonts w:ascii="Consolas" w:eastAsia="Times New Roman" w:hAnsi="Consolas" w:cs="Times New Roman"/>
+          <w:color w:val="CE9178"/>
+          <w:sz w:val="21"/>
+          <w:szCs w:val="21"/>
+        </w:rPr>
+        <w:t xml:space="preserve"> "</w:t>
+      </w:r>
+      <w:r>
+        <w:rPr>
+          <w:rFonts w:ascii="Consolas" w:eastAsia="Times New Roman" w:hAnsi="Consolas" w:cs="Times New Roman"/>
+          <w:color w:val="D4D4D4"/>
+          <w:sz w:val="21"/>
+          <w:szCs w:val="21"/>
+        </w:rPr>
+        <w:t xml:space="preserve"> &lt;&lt; </w:t>
+      </w:r>
+      <w:proofErr w:type="spellStart"/>
+      <w:r>
+        <w:rPr>
+          <w:rFonts w:ascii="Consolas" w:eastAsia="Times New Roman" w:hAnsi="Consolas" w:cs="Times New Roman"/>
+          <w:color w:val="D4D4D4"/>
+          <w:sz w:val="21"/>
+          <w:szCs w:val="21"/>
+        </w:rPr>
+        <w:t>loanPerMonth</w:t>
+      </w:r>
+      <w:proofErr w:type="spellEnd"/>
+      <w:r>
+        <w:rPr>
+          <w:rFonts w:ascii="Consolas" w:eastAsia="Times New Roman" w:hAnsi="Consolas" w:cs="Times New Roman"/>
+          <w:color w:val="D4D4D4"/>
+          <w:sz w:val="21"/>
+          <w:szCs w:val="21"/>
+        </w:rPr>
+        <w:t xml:space="preserve"> &lt;&lt; endl;</w:t>
+      </w:r>
+    </w:p>
+    <w:p>
+      <w:pPr>
+        <w:rPr>
+          <w:lang w:bidi="ar-JO"/>
+        </w:rPr>
+      </w:pPr>
       <w:bookmarkStart w:id="0" w:name="_GoBack"/>
       <w:bookmarkEnd w:id="0"/>
+    </w:p>
+    <w:p>
+      <w:pPr>
+        <w:rPr>
+          <w:lang w:bidi="ar-JO"/>
+        </w:rPr>
+      </w:pPr>
+    </w:p>
+    <w:p>
+      <w:pPr>
+        <w:rPr>
+          <w:lang w:bidi="ar-JO"/>
+        </w:rPr>
+      </w:pPr>
+    </w:p>
+    <w:p>
+      <w:pPr>
+        <w:rPr>
+          <w:lang w:bidi="ar-JO"/>
+        </w:rPr>
+      </w:pPr>
+    </w:p>
+    <w:p>
+      <w:pPr>
+        <w:rPr>
+          <w:lang w:bidi="ar-JO"/>
+        </w:rPr>
+      </w:pPr>
+    </w:p>
+    <w:p>
+      <w:pPr>
+        <w:rPr>
+          <w:lang w:bidi="ar-JO"/>
+        </w:rPr>
+      </w:pPr>
+    </w:p>
+    <w:p>
+      <w:pPr>
+        <w:rPr>
+          <w:lang w:bidi="ar-JO"/>
+        </w:rPr>
+      </w:pPr>
+    </w:p>
+    <w:p>
+      <w:pPr>
+        <w:rPr>
+          <w:lang w:bidi="ar-JO"/>
+        </w:rPr>
+      </w:pPr>
+    </w:p>
+    <w:p>
+      <w:pPr>
+        <w:rPr>
+          <w:lang w:bidi="ar-JO"/>
+        </w:rPr>
+      </w:pPr>
     </w:p>
     <w:sectPr>
       <w:pgSz w:w="12240" w:h="15840"/>

--- a/AlgorithmsC++.docx
+++ b/AlgorithmsC++.docx
@@ -12319,64 +12319,92 @@
           <w:lang w:bidi="ar-JO"/>
         </w:rPr>
       </w:pPr>
+    </w:p>
+    <w:p>
+      <w:pPr>
+        <w:rPr>
+          <w:lang w:bidi="ar-JO"/>
+        </w:rPr>
+      </w:pPr>
+    </w:p>
+    <w:p>
+      <w:pPr>
+        <w:rPr>
+          <w:lang w:bidi="ar-JO"/>
+        </w:rPr>
+      </w:pPr>
+    </w:p>
+    <w:p>
+      <w:pPr>
+        <w:rPr>
+          <w:lang w:bidi="ar-JO"/>
+        </w:rPr>
+      </w:pPr>
+    </w:p>
+    <w:p>
+      <w:pPr>
+        <w:rPr>
+          <w:lang w:bidi="ar-JO"/>
+        </w:rPr>
+      </w:pPr>
+    </w:p>
+    <w:p>
+      <w:pPr>
+        <w:rPr>
+          <w:lang w:bidi="ar-JO"/>
+        </w:rPr>
+      </w:pPr>
+    </w:p>
+    <w:p>
+      <w:pPr>
+        <w:rPr>
+          <w:lang w:bidi="ar-JO"/>
+        </w:rPr>
+      </w:pPr>
+    </w:p>
+    <w:p>
+      <w:pPr>
+        <w:pBdr>
+          <w:bottom w:val="single" w:sz="12" w:space="1" w:color="auto"/>
+        </w:pBdr>
+        <w:rPr>
+          <w:lang w:bidi="ar-JO"/>
+        </w:rPr>
+      </w:pPr>
+      <w:r>
+        <w:rPr>
+          <w:lang w:bidi="ar-JO"/>
+        </w:rPr>
+        <w:t>Use Math</w:t>
+      </w:r>
+    </w:p>
+    <w:p>
+      <w:pPr>
+        <w:rPr>
+          <w:lang w:bidi="ar-JO"/>
+        </w:rPr>
+      </w:pPr>
+      <w:r>
+        <w:rPr>
+          <w:lang w:bidi="ar-JO"/>
+        </w:rPr>
+        <w:t>#16</w:t>
+      </w:r>
+      <w:r>
+        <w:rPr>
+          <w:lang w:bidi="ar-JO"/>
+        </w:rPr>
+        <w:t xml:space="preserve"> Rectangle Area Through Diagonal and side area </w:t>
+      </w:r>
+    </w:p>
+    <w:p>
+      <w:pPr>
+        <w:rPr>
+          <w:lang w:bidi="ar-JO"/>
+        </w:rPr>
+      </w:pPr>
       <w:bookmarkStart w:id="0" w:name="_GoBack"/>
       <w:bookmarkEnd w:id="0"/>
-    </w:p>
-    <w:p>
-      <w:pPr>
-        <w:rPr>
-          <w:lang w:bidi="ar-JO"/>
-        </w:rPr>
-      </w:pPr>
-    </w:p>
-    <w:p>
-      <w:pPr>
-        <w:rPr>
-          <w:lang w:bidi="ar-JO"/>
-        </w:rPr>
-      </w:pPr>
-    </w:p>
-    <w:p>
-      <w:pPr>
-        <w:rPr>
-          <w:lang w:bidi="ar-JO"/>
-        </w:rPr>
-      </w:pPr>
-    </w:p>
-    <w:p>
-      <w:pPr>
-        <w:rPr>
-          <w:lang w:bidi="ar-JO"/>
-        </w:rPr>
-      </w:pPr>
-    </w:p>
-    <w:p>
-      <w:pPr>
-        <w:rPr>
-          <w:lang w:bidi="ar-JO"/>
-        </w:rPr>
-      </w:pPr>
-    </w:p>
-    <w:p>
-      <w:pPr>
-        <w:rPr>
-          <w:lang w:bidi="ar-JO"/>
-        </w:rPr>
-      </w:pPr>
-    </w:p>
-    <w:p>
-      <w:pPr>
-        <w:rPr>
-          <w:lang w:bidi="ar-JO"/>
-        </w:rPr>
-      </w:pPr>
-    </w:p>
-    <w:p>
-      <w:pPr>
-        <w:rPr>
-          <w:lang w:bidi="ar-JO"/>
-        </w:rPr>
-      </w:pPr>
     </w:p>
     <w:sectPr>
       <w:pgSz w:w="12240" w:h="15840"/>
